--- a/protocolos_minutas/AMA_Protocolo_CMD_Assinatura_Privados.docx
+++ b/protocolos_minutas/AMA_Protocolo_CMD_Assinatura_Privados.docx
@@ -1,6 +1,6 @@
 
 <file path=word/document.xml><?xml version="1.0" encoding="utf-8"?>
-<w:document xmlns:wpc="http://schemas.microsoft.com/office/word/2010/wordprocessingCanvas" xmlns:cx="http://schemas.microsoft.com/office/drawing/2014/chartex" xmlns:cx1="http://schemas.microsoft.com/office/drawing/2015/9/8/chartex" xmlns:cx2="http://schemas.microsoft.com/office/drawing/2015/10/21/chartex" xmlns:cx3="http://schemas.microsoft.com/office/drawing/2016/5/9/chartex" xmlns:cx4="http://schemas.microsoft.com/office/drawing/2016/5/10/chartex" xmlns:cx5="http://schemas.microsoft.com/office/drawing/2016/5/11/chartex" xmlns:cx6="http://schemas.microsoft.com/office/drawing/2016/5/12/chartex" xmlns:cx7="http://schemas.microsoft.com/office/drawing/2016/5/13/chartex" xmlns:cx8="http://schemas.microsoft.com/office/drawing/2016/5/14/chartex" xmlns:mc="http://schemas.openxmlformats.org/markup-compatibility/2006" xmlns:aink="http://schemas.microsoft.com/office/drawing/2016/ink" xmlns:am3d="http://schemas.microsoft.com/office/drawing/2017/model3d" xmlns:o="urn:schemas-microsoft-com:office:office" xmlns:oel="http://schemas.microsoft.com/office/2019/extlst" xmlns:r="http://schemas.openxmlformats.org/officeDocument/2006/relationships" xmlns:m="http://schemas.openxmlformats.org/officeDocument/2006/math" xmlns:v="urn:schemas-microsoft-com:vml" xmlns:wp14="http://schemas.microsoft.com/office/word/2010/wordprocessingDrawing" xmlns:wp="http://schemas.openxmlformats.org/drawingml/2006/wordprocessingDrawing" xmlns:w10="urn:schemas-microsoft-com:office:word" xmlns:w="http://schemas.openxmlformats.org/wordprocessingml/2006/main" xmlns:w14="http://schemas.microsoft.com/office/word/2010/wordml" xmlns:w15="http://schemas.microsoft.com/office/word/2012/wordml" xmlns:w16cex="http://schemas.microsoft.com/office/word/2018/wordml/cex" xmlns:w16cid="http://schemas.microsoft.com/office/word/2016/wordml/cid" xmlns:w16="http://schemas.microsoft.com/office/word/2018/wordml" xmlns:w16sdtdh="http://schemas.microsoft.com/office/word/2020/wordml/sdtdatahash" xmlns:w16se="http://schemas.microsoft.com/office/word/2015/wordml/symex" xmlns:wpg="http://schemas.microsoft.com/office/word/2010/wordprocessingGroup" xmlns:wpi="http://schemas.microsoft.com/office/word/2010/wordprocessingInk" xmlns:wne="http://schemas.microsoft.com/office/word/2006/wordml" xmlns:wps="http://schemas.microsoft.com/office/word/2010/wordprocessingShape" mc:Ignorable="w14 w15 w16se w16cid w16 w16cex w16sdtdh wp14">
+<w:document xmlns:wpc="http://schemas.microsoft.com/office/word/2010/wordprocessingCanvas" xmlns:cx="http://schemas.microsoft.com/office/drawing/2014/chartex" xmlns:cx1="http://schemas.microsoft.com/office/drawing/2015/9/8/chartex" xmlns:cx2="http://schemas.microsoft.com/office/drawing/2015/10/21/chartex" xmlns:cx3="http://schemas.microsoft.com/office/drawing/2016/5/9/chartex" xmlns:cx4="http://schemas.microsoft.com/office/drawing/2016/5/10/chartex" xmlns:cx5="http://schemas.microsoft.com/office/drawing/2016/5/11/chartex" xmlns:cx6="http://schemas.microsoft.com/office/drawing/2016/5/12/chartex" xmlns:cx7="http://schemas.microsoft.com/office/drawing/2016/5/13/chartex" xmlns:cx8="http://schemas.microsoft.com/office/drawing/2016/5/14/chartex" xmlns:mc="http://schemas.openxmlformats.org/markup-compatibility/2006" xmlns:aink="http://schemas.microsoft.com/office/drawing/2016/ink" xmlns:am3d="http://schemas.microsoft.com/office/drawing/2017/model3d" xmlns:o="urn:schemas-microsoft-com:office:office" xmlns:oel="http://schemas.microsoft.com/office/2019/extlst" xmlns:r="http://schemas.openxmlformats.org/officeDocument/2006/relationships" xmlns:m="http://schemas.openxmlformats.org/officeDocument/2006/math" xmlns:v="urn:schemas-microsoft-com:vml" xmlns:wp14="http://schemas.microsoft.com/office/word/2010/wordprocessingDrawing" xmlns:wp="http://schemas.openxmlformats.org/drawingml/2006/wordprocessingDrawing" xmlns:w10="urn:schemas-microsoft-com:office:word" xmlns:w="http://schemas.openxmlformats.org/wordprocessingml/2006/main" xmlns:w14="http://schemas.microsoft.com/office/word/2010/wordml" xmlns:w15="http://schemas.microsoft.com/office/word/2012/wordml" xmlns:w16cex="http://schemas.microsoft.com/office/word/2018/wordml/cex" xmlns:w16cid="http://schemas.microsoft.com/office/word/2016/wordml/cid" xmlns:w16="http://schemas.microsoft.com/office/word/2018/wordml" xmlns:w16du="http://schemas.microsoft.com/office/word/2023/wordml/word16du" xmlns:w16sdtdh="http://schemas.microsoft.com/office/word/2020/wordml/sdtdatahash" xmlns:w16se="http://schemas.microsoft.com/office/word/2015/wordml/symex" xmlns:wpg="http://schemas.microsoft.com/office/word/2010/wordprocessingGroup" xmlns:wpi="http://schemas.microsoft.com/office/word/2010/wordprocessingInk" xmlns:wne="http://schemas.microsoft.com/office/word/2006/wordml" xmlns:wps="http://schemas.microsoft.com/office/word/2010/wordprocessingShape" mc:Ignorable="w14 w15 w16se w16cid w16 w16cex w16sdtdh wp14">
   <w:body>
     <w:p>
       <w:pPr>
@@ -3850,7 +3850,6 @@
         </w:rPr>
         <w:t xml:space="preserve">, em conformidade com as </w:t>
       </w:r>
-      <w:proofErr w:type="spellStart"/>
       <w:r>
         <w:rPr>
           <w:i/>
@@ -3858,7 +3857,6 @@
         </w:rPr>
         <w:t>guidelines</w:t>
       </w:r>
-      <w:proofErr w:type="spellEnd"/>
       <w:r>
         <w:rPr>
           <w:lang w:val="pt-PT"/>
@@ -4043,7 +4041,6 @@
         </w:rPr>
         <w:t xml:space="preserve">Cumprir as </w:t>
       </w:r>
-      <w:proofErr w:type="spellStart"/>
       <w:r>
         <w:rPr>
           <w:i/>
@@ -4051,7 +4048,6 @@
         </w:rPr>
         <w:t>guidelines</w:t>
       </w:r>
-      <w:proofErr w:type="spellEnd"/>
       <w:r>
         <w:rPr>
           <w:lang w:val="pt-PT"/>
@@ -4086,7 +4082,6 @@
         </w:rPr>
         <w:t xml:space="preserve">Disponibilizar à AMA documento que apresente, para cada uma das </w:t>
       </w:r>
-      <w:proofErr w:type="spellStart"/>
       <w:r>
         <w:rPr>
           <w:i/>
@@ -4094,12 +4089,18 @@
         </w:rPr>
         <w:t>guidelines</w:t>
       </w:r>
-      <w:proofErr w:type="spellEnd"/>
-      <w:r>
-        <w:rPr>
-          <w:lang w:val="pt-PT"/>
-        </w:rPr>
-        <w:t xml:space="preserve"> definidas, evidências do seu cumprimento;</w:t>
+      <w:r>
+        <w:rPr>
+          <w:lang w:val="pt-PT"/>
+        </w:rPr>
+        <w:t xml:space="preserve"> definidas, </w:t>
+      </w:r>
+      <w:r>
+        <w:rPr>
+          <w:lang w:val="pt-PT"/>
+        </w:rPr>
+        <w:lastRenderedPageBreak/>
+        <w:t>evidências do seu cumprimento;</w:t>
       </w:r>
     </w:p>
     <w:p>
@@ -4357,7 +4358,23 @@
           <w:rFonts w:eastAsia="Calibri" w:cs="Calibri"/>
           <w:lang w:val="pt-PT"/>
         </w:rPr>
-        <w:t xml:space="preserve">As faturas são emitidas com uma periodicidade anual, durante o mês de junho, e devem discriminar o número de protocolo e a data limite de pagamento, bem como o número de autenticações </w:t>
+        <w:t xml:space="preserve">As faturas são emitidas com uma periodicidade anual, durante o mês de junho, e devem discriminar o número de protocolo e a </w:t>
+      </w:r>
+      <w:proofErr w:type="gramStart"/>
+      <w:r>
+        <w:rPr>
+          <w:rFonts w:eastAsia="Calibri" w:cs="Calibri"/>
+          <w:lang w:val="pt-PT"/>
+        </w:rPr>
+        <w:t>data limite</w:t>
+      </w:r>
+      <w:proofErr w:type="gramEnd"/>
+      <w:r>
+        <w:rPr>
+          <w:rFonts w:eastAsia="Calibri" w:cs="Calibri"/>
+          <w:lang w:val="pt-PT"/>
+        </w:rPr>
+        <w:t xml:space="preserve"> de pagamento, bem como o número de autenticações </w:t>
       </w:r>
       <w:r>
         <w:rPr>
@@ -4371,15 +4388,7 @@
           <w:rFonts w:eastAsia="Calibri" w:cs="Calibri"/>
           <w:lang w:val="pt-PT"/>
         </w:rPr>
-        <w:t xml:space="preserve">efetuadas desde a </w:t>
-      </w:r>
-      <w:r>
-        <w:rPr>
-          <w:rFonts w:eastAsia="Calibri" w:cs="Calibri"/>
-          <w:lang w:val="pt-PT"/>
-        </w:rPr>
-        <w:lastRenderedPageBreak/>
-        <w:t>data de emissão da última fatura, para efeitos de apuramento do escalão respetivo.</w:t>
+        <w:t>efetuadas desde a data de emissão da última fatura, para efeitos de apuramento do escalão respetivo.</w:t>
       </w:r>
     </w:p>
     <w:p>
@@ -5208,6 +5217,25 @@
           <w:u w:val="single" w:color="0000FF"/>
           <w:lang w:val="pt-PT"/>
         </w:rPr>
+        <w:t>protocolo</w:t>
+      </w:r>
+      <w:r>
+        <w:rPr>
+          <w:rFonts w:eastAsia="Calibri" w:cs="Calibri"/>
+          <w:color w:val="0000FF"/>
+          <w:u w:val="single" w:color="0000FF"/>
+          <w:lang w:val="pt-PT"/>
+        </w:rPr>
+        <w:t>@</w:t>
+      </w:r>
+      <w:r>
+        <w:rPr>
+          <w:rFonts w:eastAsia="Calibri" w:cs="Calibri"/>
+          <w:color w:val="0000FF"/>
+          <w:spacing w:val="3"/>
+          <w:u w:val="single" w:color="0000FF"/>
+          <w:lang w:val="pt-PT"/>
+        </w:rPr>
         <w:t>a</w:t>
       </w:r>
       <w:r>
@@ -5227,27 +5255,37 @@
           <w:u w:val="single" w:color="0000FF"/>
           <w:lang w:val="pt-PT"/>
         </w:rPr>
-        <w:t>a@</w:t>
+        <w:t>a</w:t>
       </w:r>
       <w:r>
         <w:rPr>
           <w:rFonts w:eastAsia="Calibri" w:cs="Calibri"/>
           <w:color w:val="0000FF"/>
-          <w:spacing w:val="3"/>
+          <w:spacing w:val="1"/>
           <w:u w:val="single" w:color="0000FF"/>
           <w:lang w:val="pt-PT"/>
         </w:rPr>
-        <w:t>a</w:t>
+        <w:t>.</w:t>
       </w:r>
       <w:r>
         <w:rPr>
           <w:rFonts w:eastAsia="Calibri" w:cs="Calibri"/>
           <w:color w:val="0000FF"/>
-          <w:spacing w:val="-1"/>
+          <w:spacing w:val="1"/>
           <w:u w:val="single" w:color="0000FF"/>
           <w:lang w:val="pt-PT"/>
         </w:rPr>
-        <w:t>m</w:t>
+        <w:t>gov.</w:t>
+      </w:r>
+      <w:r>
+        <w:rPr>
+          <w:rFonts w:eastAsia="Calibri" w:cs="Calibri"/>
+          <w:color w:val="0000FF"/>
+          <w:spacing w:val="1"/>
+          <w:u w:val="single" w:color="0000FF"/>
+          <w:lang w:val="pt-PT"/>
+        </w:rPr>
+        <w:t>p</w:t>
       </w:r>
       <w:r>
         <w:rPr>
@@ -5256,25 +5294,6 @@
           <w:u w:val="single" w:color="0000FF"/>
           <w:lang w:val="pt-PT"/>
         </w:rPr>
-        <w:t>a</w:t>
-      </w:r>
-      <w:r>
-        <w:rPr>
-          <w:rFonts w:eastAsia="Calibri" w:cs="Calibri"/>
-          <w:color w:val="0000FF"/>
-          <w:spacing w:val="1"/>
-          <w:u w:val="single" w:color="0000FF"/>
-          <w:lang w:val="pt-PT"/>
-        </w:rPr>
-        <w:t>.p</w:t>
-      </w:r>
-      <w:r>
-        <w:rPr>
-          <w:rFonts w:eastAsia="Calibri" w:cs="Calibri"/>
-          <w:color w:val="0000FF"/>
-          <w:u w:val="single" w:color="0000FF"/>
-          <w:lang w:val="pt-PT"/>
-        </w:rPr>
         <w:t>t</w:t>
       </w:r>
     </w:p>
@@ -5345,6 +5364,7 @@
           <w:rFonts w:eastAsia="Calibri" w:cs="Calibri"/>
           <w:lang w:val="pt-PT"/>
         </w:rPr>
+        <w:lastRenderedPageBreak/>
         <w:t xml:space="preserve">E-mail: </w:t>
       </w:r>
       <w:r>
@@ -6614,7 +6634,6 @@
           <w:b/>
           <w:bCs/>
         </w:rPr>
-        <w:lastRenderedPageBreak/>
         <w:t>Interpretação</w:t>
       </w:r>
     </w:p>
@@ -8908,6 +8927,7 @@
           <w:rFonts w:eastAsia="Calibri" w:cs="Calibri"/>
           <w:lang w:val="pt-PT"/>
         </w:rPr>
+        <w:lastRenderedPageBreak/>
         <w:t>as</w:t>
       </w:r>
       <w:r>
@@ -9193,17 +9213,35 @@
         <w:spacing w:after="0" w:line="360" w:lineRule="auto"/>
         <w:ind w:left="142"/>
         <w:jc w:val="both"/>
+        <w:rPr>
+          <w:lang w:val="pt-PT"/>
+        </w:rPr>
+      </w:pPr>
+    </w:p>
+    <w:p>
+      <w:pPr>
+        <w:spacing w:after="0" w:line="360" w:lineRule="auto"/>
+        <w:ind w:left="142"/>
+        <w:jc w:val="both"/>
       </w:pPr>
       <w:proofErr w:type="spellStart"/>
       <w:r>
-        <w:t>Lisboa</w:t>
+        <w:t>Celebrado</w:t>
       </w:r>
       <w:proofErr w:type="spellEnd"/>
       <w:r>
-        <w:t xml:space="preserve">, […] de </w:t>
-      </w:r>
-      <w:r>
-        <w:t>[…….……] de 20[…]</w:t>
+        <w:t xml:space="preserve"> </w:t>
+      </w:r>
+      <w:proofErr w:type="spellStart"/>
+      <w:r>
+        <w:t>em</w:t>
+      </w:r>
+      <w:proofErr w:type="spellEnd"/>
+      <w:r>
+        <w:t xml:space="preserve"> </w:t>
+      </w:r>
+      <w:r>
+        <w:t>Lisboa,</w:t>
       </w:r>
     </w:p>
     <w:p>
@@ -9235,21 +9273,8 @@
               <w:jc w:val="center"/>
             </w:pPr>
             <w:r>
-              <w:t xml:space="preserve">A </w:t>
+              <w:t>Pela AMA</w:t>
             </w:r>
-            <w:proofErr w:type="spellStart"/>
-            <w:r>
-              <w:t>Primeira</w:t>
-            </w:r>
-            <w:proofErr w:type="spellEnd"/>
-            <w:r>
-              <w:t xml:space="preserve"> </w:t>
-            </w:r>
-            <w:proofErr w:type="spellStart"/>
-            <w:r>
-              <w:t>Outorgante</w:t>
-            </w:r>
-            <w:proofErr w:type="spellEnd"/>
           </w:p>
         </w:tc>
         <w:tc>
@@ -9262,14 +9287,14 @@
               <w:spacing w:after="0" w:line="360" w:lineRule="auto"/>
               <w:jc w:val="center"/>
             </w:pPr>
-            <w:r>
-              <w:t xml:space="preserve">O Segundo </w:t>
-            </w:r>
             <w:proofErr w:type="spellStart"/>
             <w:r>
-              <w:t>Outorgante</w:t>
+              <w:t>Pelo</w:t>
             </w:r>
             <w:proofErr w:type="spellEnd"/>
+            <w:r>
+              <w:t xml:space="preserve"> (a)</w:t>
+            </w:r>
           </w:p>
         </w:tc>
       </w:tr>
@@ -9657,7 +9682,7 @@
 </file>
 
 <file path=word/endnotes.xml><?xml version="1.0" encoding="utf-8"?>
-<w:endnotes xmlns:wpc="http://schemas.microsoft.com/office/word/2010/wordprocessingCanvas" xmlns:cx="http://schemas.microsoft.com/office/drawing/2014/chartex" xmlns:cx1="http://schemas.microsoft.com/office/drawing/2015/9/8/chartex" xmlns:cx2="http://schemas.microsoft.com/office/drawing/2015/10/21/chartex" xmlns:cx3="http://schemas.microsoft.com/office/drawing/2016/5/9/chartex" xmlns:cx4="http://schemas.microsoft.com/office/drawing/2016/5/10/chartex" xmlns:cx5="http://schemas.microsoft.com/office/drawing/2016/5/11/chartex" xmlns:cx6="http://schemas.microsoft.com/office/drawing/2016/5/12/chartex" xmlns:cx7="http://schemas.microsoft.com/office/drawing/2016/5/13/chartex" xmlns:cx8="http://schemas.microsoft.com/office/drawing/2016/5/14/chartex" xmlns:mc="http://schemas.openxmlformats.org/markup-compatibility/2006" xmlns:aink="http://schemas.microsoft.com/office/drawing/2016/ink" xmlns:am3d="http://schemas.microsoft.com/office/drawing/2017/model3d" xmlns:o="urn:schemas-microsoft-com:office:office" xmlns:oel="http://schemas.microsoft.com/office/2019/extlst" xmlns:r="http://schemas.openxmlformats.org/officeDocument/2006/relationships" xmlns:m="http://schemas.openxmlformats.org/officeDocument/2006/math" xmlns:v="urn:schemas-microsoft-com:vml" xmlns:wp14="http://schemas.microsoft.com/office/word/2010/wordprocessingDrawing" xmlns:wp="http://schemas.openxmlformats.org/drawingml/2006/wordprocessingDrawing" xmlns:w10="urn:schemas-microsoft-com:office:word" xmlns:w="http://schemas.openxmlformats.org/wordprocessingml/2006/main" xmlns:w14="http://schemas.microsoft.com/office/word/2010/wordml" xmlns:w15="http://schemas.microsoft.com/office/word/2012/wordml" xmlns:w16cex="http://schemas.microsoft.com/office/word/2018/wordml/cex" xmlns:w16cid="http://schemas.microsoft.com/office/word/2016/wordml/cid" xmlns:w16="http://schemas.microsoft.com/office/word/2018/wordml" xmlns:w16sdtdh="http://schemas.microsoft.com/office/word/2020/wordml/sdtdatahash" xmlns:w16se="http://schemas.microsoft.com/office/word/2015/wordml/symex" xmlns:wpg="http://schemas.microsoft.com/office/word/2010/wordprocessingGroup" xmlns:wpi="http://schemas.microsoft.com/office/word/2010/wordprocessingInk" xmlns:wne="http://schemas.microsoft.com/office/word/2006/wordml" xmlns:wps="http://schemas.microsoft.com/office/word/2010/wordprocessingShape" mc:Ignorable="w14 w15 w16se w16cid w16 w16cex w16sdtdh wp14">
+<w:endnotes xmlns:wpc="http://schemas.microsoft.com/office/word/2010/wordprocessingCanvas" xmlns:cx="http://schemas.microsoft.com/office/drawing/2014/chartex" xmlns:cx1="http://schemas.microsoft.com/office/drawing/2015/9/8/chartex" xmlns:cx2="http://schemas.microsoft.com/office/drawing/2015/10/21/chartex" xmlns:cx3="http://schemas.microsoft.com/office/drawing/2016/5/9/chartex" xmlns:cx4="http://schemas.microsoft.com/office/drawing/2016/5/10/chartex" xmlns:cx5="http://schemas.microsoft.com/office/drawing/2016/5/11/chartex" xmlns:cx6="http://schemas.microsoft.com/office/drawing/2016/5/12/chartex" xmlns:cx7="http://schemas.microsoft.com/office/drawing/2016/5/13/chartex" xmlns:cx8="http://schemas.microsoft.com/office/drawing/2016/5/14/chartex" xmlns:mc="http://schemas.openxmlformats.org/markup-compatibility/2006" xmlns:aink="http://schemas.microsoft.com/office/drawing/2016/ink" xmlns:am3d="http://schemas.microsoft.com/office/drawing/2017/model3d" xmlns:o="urn:schemas-microsoft-com:office:office" xmlns:oel="http://schemas.microsoft.com/office/2019/extlst" xmlns:r="http://schemas.openxmlformats.org/officeDocument/2006/relationships" xmlns:m="http://schemas.openxmlformats.org/officeDocument/2006/math" xmlns:v="urn:schemas-microsoft-com:vml" xmlns:wp14="http://schemas.microsoft.com/office/word/2010/wordprocessingDrawing" xmlns:wp="http://schemas.openxmlformats.org/drawingml/2006/wordprocessingDrawing" xmlns:w10="urn:schemas-microsoft-com:office:word" xmlns:w="http://schemas.openxmlformats.org/wordprocessingml/2006/main" xmlns:w14="http://schemas.microsoft.com/office/word/2010/wordml" xmlns:w15="http://schemas.microsoft.com/office/word/2012/wordml" xmlns:w16cex="http://schemas.microsoft.com/office/word/2018/wordml/cex" xmlns:w16cid="http://schemas.microsoft.com/office/word/2016/wordml/cid" xmlns:w16="http://schemas.microsoft.com/office/word/2018/wordml" xmlns:w16du="http://schemas.microsoft.com/office/word/2023/wordml/word16du" xmlns:w16sdtdh="http://schemas.microsoft.com/office/word/2020/wordml/sdtdatahash" xmlns:w16se="http://schemas.microsoft.com/office/word/2015/wordml/symex" xmlns:wpg="http://schemas.microsoft.com/office/word/2010/wordprocessingGroup" xmlns:wpi="http://schemas.microsoft.com/office/word/2010/wordprocessingInk" xmlns:wne="http://schemas.microsoft.com/office/word/2006/wordml" xmlns:wps="http://schemas.microsoft.com/office/word/2010/wordprocessingShape" mc:Ignorable="w14 w15 w16se w16cid w16 w16cex w16sdtdh wp14">
   <w:endnote w:type="separator" w:id="-1">
     <w:p>
       <w:pPr>
@@ -9682,7 +9707,7 @@
 </file>
 
 <file path=word/footer1.xml><?xml version="1.0" encoding="utf-8"?>
-<w:ftr xmlns:wpc="http://schemas.microsoft.com/office/word/2010/wordprocessingCanvas" xmlns:cx="http://schemas.microsoft.com/office/drawing/2014/chartex" xmlns:cx1="http://schemas.microsoft.com/office/drawing/2015/9/8/chartex" xmlns:cx2="http://schemas.microsoft.com/office/drawing/2015/10/21/chartex" xmlns:cx3="http://schemas.microsoft.com/office/drawing/2016/5/9/chartex" xmlns:cx4="http://schemas.microsoft.com/office/drawing/2016/5/10/chartex" xmlns:cx5="http://schemas.microsoft.com/office/drawing/2016/5/11/chartex" xmlns:cx6="http://schemas.microsoft.com/office/drawing/2016/5/12/chartex" xmlns:cx7="http://schemas.microsoft.com/office/drawing/2016/5/13/chartex" xmlns:cx8="http://schemas.microsoft.com/office/drawing/2016/5/14/chartex" xmlns:mc="http://schemas.openxmlformats.org/markup-compatibility/2006" xmlns:aink="http://schemas.microsoft.com/office/drawing/2016/ink" xmlns:am3d="http://schemas.microsoft.com/office/drawing/2017/model3d" xmlns:o="urn:schemas-microsoft-com:office:office" xmlns:oel="http://schemas.microsoft.com/office/2019/extlst" xmlns:r="http://schemas.openxmlformats.org/officeDocument/2006/relationships" xmlns:m="http://schemas.openxmlformats.org/officeDocument/2006/math" xmlns:v="urn:schemas-microsoft-com:vml" xmlns:wp14="http://schemas.microsoft.com/office/word/2010/wordprocessingDrawing" xmlns:wp="http://schemas.openxmlformats.org/drawingml/2006/wordprocessingDrawing" xmlns:w10="urn:schemas-microsoft-com:office:word" xmlns:w="http://schemas.openxmlformats.org/wordprocessingml/2006/main" xmlns:w14="http://schemas.microsoft.com/office/word/2010/wordml" xmlns:w15="http://schemas.microsoft.com/office/word/2012/wordml" xmlns:w16cex="http://schemas.microsoft.com/office/word/2018/wordml/cex" xmlns:w16cid="http://schemas.microsoft.com/office/word/2016/wordml/cid" xmlns:w16="http://schemas.microsoft.com/office/word/2018/wordml" xmlns:w16sdtdh="http://schemas.microsoft.com/office/word/2020/wordml/sdtdatahash" xmlns:w16se="http://schemas.microsoft.com/office/word/2015/wordml/symex" xmlns:wpg="http://schemas.microsoft.com/office/word/2010/wordprocessingGroup" xmlns:wpi="http://schemas.microsoft.com/office/word/2010/wordprocessingInk" xmlns:wne="http://schemas.microsoft.com/office/word/2006/wordml" xmlns:wps="http://schemas.microsoft.com/office/word/2010/wordprocessingShape" mc:Ignorable="w14 w15 w16se w16cid w16 w16cex w16sdtdh wp14">
+<w:ftr xmlns:wpc="http://schemas.microsoft.com/office/word/2010/wordprocessingCanvas" xmlns:cx="http://schemas.microsoft.com/office/drawing/2014/chartex" xmlns:cx1="http://schemas.microsoft.com/office/drawing/2015/9/8/chartex" xmlns:cx2="http://schemas.microsoft.com/office/drawing/2015/10/21/chartex" xmlns:cx3="http://schemas.microsoft.com/office/drawing/2016/5/9/chartex" xmlns:cx4="http://schemas.microsoft.com/office/drawing/2016/5/10/chartex" xmlns:cx5="http://schemas.microsoft.com/office/drawing/2016/5/11/chartex" xmlns:cx6="http://schemas.microsoft.com/office/drawing/2016/5/12/chartex" xmlns:cx7="http://schemas.microsoft.com/office/drawing/2016/5/13/chartex" xmlns:cx8="http://schemas.microsoft.com/office/drawing/2016/5/14/chartex" xmlns:mc="http://schemas.openxmlformats.org/markup-compatibility/2006" xmlns:aink="http://schemas.microsoft.com/office/drawing/2016/ink" xmlns:am3d="http://schemas.microsoft.com/office/drawing/2017/model3d" xmlns:o="urn:schemas-microsoft-com:office:office" xmlns:oel="http://schemas.microsoft.com/office/2019/extlst" xmlns:r="http://schemas.openxmlformats.org/officeDocument/2006/relationships" xmlns:m="http://schemas.openxmlformats.org/officeDocument/2006/math" xmlns:v="urn:schemas-microsoft-com:vml" xmlns:wp14="http://schemas.microsoft.com/office/word/2010/wordprocessingDrawing" xmlns:wp="http://schemas.openxmlformats.org/drawingml/2006/wordprocessingDrawing" xmlns:w10="urn:schemas-microsoft-com:office:word" xmlns:w="http://schemas.openxmlformats.org/wordprocessingml/2006/main" xmlns:w14="http://schemas.microsoft.com/office/word/2010/wordml" xmlns:w15="http://schemas.microsoft.com/office/word/2012/wordml" xmlns:w16cex="http://schemas.microsoft.com/office/word/2018/wordml/cex" xmlns:w16cid="http://schemas.microsoft.com/office/word/2016/wordml/cid" xmlns:w16="http://schemas.microsoft.com/office/word/2018/wordml" xmlns:w16du="http://schemas.microsoft.com/office/word/2023/wordml/word16du" xmlns:w16sdtdh="http://schemas.microsoft.com/office/word/2020/wordml/sdtdatahash" xmlns:w16se="http://schemas.microsoft.com/office/word/2015/wordml/symex" xmlns:wpg="http://schemas.microsoft.com/office/word/2010/wordprocessingGroup" xmlns:wpi="http://schemas.microsoft.com/office/word/2010/wordprocessingInk" xmlns:wne="http://schemas.microsoft.com/office/word/2006/wordml" xmlns:wps="http://schemas.microsoft.com/office/word/2010/wordprocessingShape" mc:Ignorable="w14 w15 w16se w16cid w16 w16cex w16sdtdh wp14">
   <w:p>
     <w:pPr>
       <w:spacing w:after="0" w:line="200" w:lineRule="exact"/>
@@ -9756,7 +9781,27 @@
                               <w:szCs w:val="15"/>
                               <w:lang w:val="pt-PT"/>
                             </w:rPr>
-                            <w:t>MD - 007_Protocolo_CMD_Assinatura_Privados_GJ_20210923</w:t>
+                            <w:t>MD - 007_Protocolo_CMD_Assinatura</w:t>
+                          </w:r>
+                          <w:proofErr w:type="gramStart"/>
+                          <w:r>
+                            <w:rPr>
+                              <w:rFonts w:ascii="Arial" w:hAnsi="Arial" w:cs="Arial"/>
+                              <w:sz w:val="15"/>
+                              <w:szCs w:val="15"/>
+                              <w:lang w:val="pt-PT"/>
+                            </w:rPr>
+                            <w:t>_Privados</w:t>
+                          </w:r>
+                          <w:proofErr w:type="gramEnd"/>
+                          <w:r>
+                            <w:rPr>
+                              <w:rFonts w:ascii="Arial" w:hAnsi="Arial" w:cs="Arial"/>
+                              <w:sz w:val="15"/>
+                              <w:szCs w:val="15"/>
+                              <w:lang w:val="pt-PT"/>
+                            </w:rPr>
+                            <w:t>_GJ_20210923</w:t>
                           </w:r>
                         </w:p>
                       </w:txbxContent>
@@ -10283,7 +10328,7 @@
 </file>
 
 <file path=word/footnotes.xml><?xml version="1.0" encoding="utf-8"?>
-<w:footnotes xmlns:wpc="http://schemas.microsoft.com/office/word/2010/wordprocessingCanvas" xmlns:cx="http://schemas.microsoft.com/office/drawing/2014/chartex" xmlns:cx1="http://schemas.microsoft.com/office/drawing/2015/9/8/chartex" xmlns:cx2="http://schemas.microsoft.com/office/drawing/2015/10/21/chartex" xmlns:cx3="http://schemas.microsoft.com/office/drawing/2016/5/9/chartex" xmlns:cx4="http://schemas.microsoft.com/office/drawing/2016/5/10/chartex" xmlns:cx5="http://schemas.microsoft.com/office/drawing/2016/5/11/chartex" xmlns:cx6="http://schemas.microsoft.com/office/drawing/2016/5/12/chartex" xmlns:cx7="http://schemas.microsoft.com/office/drawing/2016/5/13/chartex" xmlns:cx8="http://schemas.microsoft.com/office/drawing/2016/5/14/chartex" xmlns:mc="http://schemas.openxmlformats.org/markup-compatibility/2006" xmlns:aink="http://schemas.microsoft.com/office/drawing/2016/ink" xmlns:am3d="http://schemas.microsoft.com/office/drawing/2017/model3d" xmlns:o="urn:schemas-microsoft-com:office:office" xmlns:oel="http://schemas.microsoft.com/office/2019/extlst" xmlns:r="http://schemas.openxmlformats.org/officeDocument/2006/relationships" xmlns:m="http://schemas.openxmlformats.org/officeDocument/2006/math" xmlns:v="urn:schemas-microsoft-com:vml" xmlns:wp14="http://schemas.microsoft.com/office/word/2010/wordprocessingDrawing" xmlns:wp="http://schemas.openxmlformats.org/drawingml/2006/wordprocessingDrawing" xmlns:w10="urn:schemas-microsoft-com:office:word" xmlns:w="http://schemas.openxmlformats.org/wordprocessingml/2006/main" xmlns:w14="http://schemas.microsoft.com/office/word/2010/wordml" xmlns:w15="http://schemas.microsoft.com/office/word/2012/wordml" xmlns:w16cex="http://schemas.microsoft.com/office/word/2018/wordml/cex" xmlns:w16cid="http://schemas.microsoft.com/office/word/2016/wordml/cid" xmlns:w16="http://schemas.microsoft.com/office/word/2018/wordml" xmlns:w16sdtdh="http://schemas.microsoft.com/office/word/2020/wordml/sdtdatahash" xmlns:w16se="http://schemas.microsoft.com/office/word/2015/wordml/symex" xmlns:wpg="http://schemas.microsoft.com/office/word/2010/wordprocessingGroup" xmlns:wpi="http://schemas.microsoft.com/office/word/2010/wordprocessingInk" xmlns:wne="http://schemas.microsoft.com/office/word/2006/wordml" xmlns:wps="http://schemas.microsoft.com/office/word/2010/wordprocessingShape" mc:Ignorable="w14 w15 w16se w16cid w16 w16cex w16sdtdh wp14">
+<w:footnotes xmlns:wpc="http://schemas.microsoft.com/office/word/2010/wordprocessingCanvas" xmlns:cx="http://schemas.microsoft.com/office/drawing/2014/chartex" xmlns:cx1="http://schemas.microsoft.com/office/drawing/2015/9/8/chartex" xmlns:cx2="http://schemas.microsoft.com/office/drawing/2015/10/21/chartex" xmlns:cx3="http://schemas.microsoft.com/office/drawing/2016/5/9/chartex" xmlns:cx4="http://schemas.microsoft.com/office/drawing/2016/5/10/chartex" xmlns:cx5="http://schemas.microsoft.com/office/drawing/2016/5/11/chartex" xmlns:cx6="http://schemas.microsoft.com/office/drawing/2016/5/12/chartex" xmlns:cx7="http://schemas.microsoft.com/office/drawing/2016/5/13/chartex" xmlns:cx8="http://schemas.microsoft.com/office/drawing/2016/5/14/chartex" xmlns:mc="http://schemas.openxmlformats.org/markup-compatibility/2006" xmlns:aink="http://schemas.microsoft.com/office/drawing/2016/ink" xmlns:am3d="http://schemas.microsoft.com/office/drawing/2017/model3d" xmlns:o="urn:schemas-microsoft-com:office:office" xmlns:oel="http://schemas.microsoft.com/office/2019/extlst" xmlns:r="http://schemas.openxmlformats.org/officeDocument/2006/relationships" xmlns:m="http://schemas.openxmlformats.org/officeDocument/2006/math" xmlns:v="urn:schemas-microsoft-com:vml" xmlns:wp14="http://schemas.microsoft.com/office/word/2010/wordprocessingDrawing" xmlns:wp="http://schemas.openxmlformats.org/drawingml/2006/wordprocessingDrawing" xmlns:w10="urn:schemas-microsoft-com:office:word" xmlns:w="http://schemas.openxmlformats.org/wordprocessingml/2006/main" xmlns:w14="http://schemas.microsoft.com/office/word/2010/wordml" xmlns:w15="http://schemas.microsoft.com/office/word/2012/wordml" xmlns:w16cex="http://schemas.microsoft.com/office/word/2018/wordml/cex" xmlns:w16cid="http://schemas.microsoft.com/office/word/2016/wordml/cid" xmlns:w16="http://schemas.microsoft.com/office/word/2018/wordml" xmlns:w16du="http://schemas.microsoft.com/office/word/2023/wordml/word16du" xmlns:w16sdtdh="http://schemas.microsoft.com/office/word/2020/wordml/sdtdatahash" xmlns:w16se="http://schemas.microsoft.com/office/word/2015/wordml/symex" xmlns:wpg="http://schemas.microsoft.com/office/word/2010/wordprocessingGroup" xmlns:wpi="http://schemas.microsoft.com/office/word/2010/wordprocessingInk" xmlns:wne="http://schemas.microsoft.com/office/word/2006/wordml" xmlns:wps="http://schemas.microsoft.com/office/word/2010/wordprocessingShape" mc:Ignorable="w14 w15 w16se w16cid w16 w16cex w16sdtdh wp14">
   <w:footnote w:type="separator" w:id="-1">
     <w:p>
       <w:pPr>
@@ -10308,7 +10353,7 @@
 </file>
 
 <file path=word/header1.xml><?xml version="1.0" encoding="utf-8"?>
-<w:hdr xmlns:wpc="http://schemas.microsoft.com/office/word/2010/wordprocessingCanvas" xmlns:cx="http://schemas.microsoft.com/office/drawing/2014/chartex" xmlns:cx1="http://schemas.microsoft.com/office/drawing/2015/9/8/chartex" xmlns:cx2="http://schemas.microsoft.com/office/drawing/2015/10/21/chartex" xmlns:cx3="http://schemas.microsoft.com/office/drawing/2016/5/9/chartex" xmlns:cx4="http://schemas.microsoft.com/office/drawing/2016/5/10/chartex" xmlns:cx5="http://schemas.microsoft.com/office/drawing/2016/5/11/chartex" xmlns:cx6="http://schemas.microsoft.com/office/drawing/2016/5/12/chartex" xmlns:cx7="http://schemas.microsoft.com/office/drawing/2016/5/13/chartex" xmlns:cx8="http://schemas.microsoft.com/office/drawing/2016/5/14/chartex" xmlns:mc="http://schemas.openxmlformats.org/markup-compatibility/2006" xmlns:aink="http://schemas.microsoft.com/office/drawing/2016/ink" xmlns:am3d="http://schemas.microsoft.com/office/drawing/2017/model3d" xmlns:o="urn:schemas-microsoft-com:office:office" xmlns:oel="http://schemas.microsoft.com/office/2019/extlst" xmlns:r="http://schemas.openxmlformats.org/officeDocument/2006/relationships" xmlns:m="http://schemas.openxmlformats.org/officeDocument/2006/math" xmlns:v="urn:schemas-microsoft-com:vml" xmlns:wp14="http://schemas.microsoft.com/office/word/2010/wordprocessingDrawing" xmlns:wp="http://schemas.openxmlformats.org/drawingml/2006/wordprocessingDrawing" xmlns:w10="urn:schemas-microsoft-com:office:word" xmlns:w="http://schemas.openxmlformats.org/wordprocessingml/2006/main" xmlns:w14="http://schemas.microsoft.com/office/word/2010/wordml" xmlns:w15="http://schemas.microsoft.com/office/word/2012/wordml" xmlns:w16cex="http://schemas.microsoft.com/office/word/2018/wordml/cex" xmlns:w16cid="http://schemas.microsoft.com/office/word/2016/wordml/cid" xmlns:w16="http://schemas.microsoft.com/office/word/2018/wordml" xmlns:w16sdtdh="http://schemas.microsoft.com/office/word/2020/wordml/sdtdatahash" xmlns:w16se="http://schemas.microsoft.com/office/word/2015/wordml/symex" xmlns:wpg="http://schemas.microsoft.com/office/word/2010/wordprocessingGroup" xmlns:wpi="http://schemas.microsoft.com/office/word/2010/wordprocessingInk" xmlns:wne="http://schemas.microsoft.com/office/word/2006/wordml" xmlns:wps="http://schemas.microsoft.com/office/word/2010/wordprocessingShape" mc:Ignorable="w14 w15 w16se w16cid w16 w16cex w16sdtdh wp14">
+<w:hdr xmlns:wpc="http://schemas.microsoft.com/office/word/2010/wordprocessingCanvas" xmlns:cx="http://schemas.microsoft.com/office/drawing/2014/chartex" xmlns:cx1="http://schemas.microsoft.com/office/drawing/2015/9/8/chartex" xmlns:cx2="http://schemas.microsoft.com/office/drawing/2015/10/21/chartex" xmlns:cx3="http://schemas.microsoft.com/office/drawing/2016/5/9/chartex" xmlns:cx4="http://schemas.microsoft.com/office/drawing/2016/5/10/chartex" xmlns:cx5="http://schemas.microsoft.com/office/drawing/2016/5/11/chartex" xmlns:cx6="http://schemas.microsoft.com/office/drawing/2016/5/12/chartex" xmlns:cx7="http://schemas.microsoft.com/office/drawing/2016/5/13/chartex" xmlns:cx8="http://schemas.microsoft.com/office/drawing/2016/5/14/chartex" xmlns:mc="http://schemas.openxmlformats.org/markup-compatibility/2006" xmlns:aink="http://schemas.microsoft.com/office/drawing/2016/ink" xmlns:am3d="http://schemas.microsoft.com/office/drawing/2017/model3d" xmlns:o="urn:schemas-microsoft-com:office:office" xmlns:oel="http://schemas.microsoft.com/office/2019/extlst" xmlns:r="http://schemas.openxmlformats.org/officeDocument/2006/relationships" xmlns:m="http://schemas.openxmlformats.org/officeDocument/2006/math" xmlns:v="urn:schemas-microsoft-com:vml" xmlns:wp14="http://schemas.microsoft.com/office/word/2010/wordprocessingDrawing" xmlns:wp="http://schemas.openxmlformats.org/drawingml/2006/wordprocessingDrawing" xmlns:w10="urn:schemas-microsoft-com:office:word" xmlns:w="http://schemas.openxmlformats.org/wordprocessingml/2006/main" xmlns:w14="http://schemas.microsoft.com/office/word/2010/wordml" xmlns:w15="http://schemas.microsoft.com/office/word/2012/wordml" xmlns:w16cex="http://schemas.microsoft.com/office/word/2018/wordml/cex" xmlns:w16cid="http://schemas.microsoft.com/office/word/2016/wordml/cid" xmlns:w16="http://schemas.microsoft.com/office/word/2018/wordml" xmlns:w16du="http://schemas.microsoft.com/office/word/2023/wordml/word16du" xmlns:w16sdtdh="http://schemas.microsoft.com/office/word/2020/wordml/sdtdatahash" xmlns:w16se="http://schemas.microsoft.com/office/word/2015/wordml/symex" xmlns:wpg="http://schemas.microsoft.com/office/word/2010/wordprocessingGroup" xmlns:wpi="http://schemas.microsoft.com/office/word/2010/wordprocessingInk" xmlns:wne="http://schemas.microsoft.com/office/word/2006/wordml" xmlns:wps="http://schemas.microsoft.com/office/word/2010/wordprocessingShape" mc:Ignorable="w14 w15 w16se w16cid w16 w16cex w16sdtdh wp14">
   <w:p>
     <w:pPr>
       <w:pStyle w:val="Header"/>
@@ -10654,7 +10699,7 @@
 </file>
 
 <file path=word/numbering.xml><?xml version="1.0" encoding="utf-8"?>
-<w:numbering xmlns:wpc="http://schemas.microsoft.com/office/word/2010/wordprocessingCanvas" xmlns:cx="http://schemas.microsoft.com/office/drawing/2014/chartex" xmlns:cx1="http://schemas.microsoft.com/office/drawing/2015/9/8/chartex" xmlns:cx2="http://schemas.microsoft.com/office/drawing/2015/10/21/chartex" xmlns:cx3="http://schemas.microsoft.com/office/drawing/2016/5/9/chartex" xmlns:cx4="http://schemas.microsoft.com/office/drawing/2016/5/10/chartex" xmlns:cx5="http://schemas.microsoft.com/office/drawing/2016/5/11/chartex" xmlns:cx6="http://schemas.microsoft.com/office/drawing/2016/5/12/chartex" xmlns:cx7="http://schemas.microsoft.com/office/drawing/2016/5/13/chartex" xmlns:cx8="http://schemas.microsoft.com/office/drawing/2016/5/14/chartex" xmlns:mc="http://schemas.openxmlformats.org/markup-compatibility/2006" xmlns:aink="http://schemas.microsoft.com/office/drawing/2016/ink" xmlns:am3d="http://schemas.microsoft.com/office/drawing/2017/model3d" xmlns:o="urn:schemas-microsoft-com:office:office" xmlns:oel="http://schemas.microsoft.com/office/2019/extlst" xmlns:r="http://schemas.openxmlformats.org/officeDocument/2006/relationships" xmlns:m="http://schemas.openxmlformats.org/officeDocument/2006/math" xmlns:v="urn:schemas-microsoft-com:vml" xmlns:wp14="http://schemas.microsoft.com/office/word/2010/wordprocessingDrawing" xmlns:wp="http://schemas.openxmlformats.org/drawingml/2006/wordprocessingDrawing" xmlns:w10="urn:schemas-microsoft-com:office:word" xmlns:w="http://schemas.openxmlformats.org/wordprocessingml/2006/main" xmlns:w14="http://schemas.microsoft.com/office/word/2010/wordml" xmlns:w15="http://schemas.microsoft.com/office/word/2012/wordml" xmlns:w16cex="http://schemas.microsoft.com/office/word/2018/wordml/cex" xmlns:w16cid="http://schemas.microsoft.com/office/word/2016/wordml/cid" xmlns:w16="http://schemas.microsoft.com/office/word/2018/wordml" xmlns:w16sdtdh="http://schemas.microsoft.com/office/word/2020/wordml/sdtdatahash" xmlns:w16se="http://schemas.microsoft.com/office/word/2015/wordml/symex" xmlns:wpg="http://schemas.microsoft.com/office/word/2010/wordprocessingGroup" xmlns:wpi="http://schemas.microsoft.com/office/word/2010/wordprocessingInk" xmlns:wne="http://schemas.microsoft.com/office/word/2006/wordml" xmlns:wps="http://schemas.microsoft.com/office/word/2010/wordprocessingShape" mc:Ignorable="w14 w15 w16se w16cid w16 w16cex w16sdtdh wp14">
+<w:numbering xmlns:wpc="http://schemas.microsoft.com/office/word/2010/wordprocessingCanvas" xmlns:cx="http://schemas.microsoft.com/office/drawing/2014/chartex" xmlns:cx1="http://schemas.microsoft.com/office/drawing/2015/9/8/chartex" xmlns:cx2="http://schemas.microsoft.com/office/drawing/2015/10/21/chartex" xmlns:cx3="http://schemas.microsoft.com/office/drawing/2016/5/9/chartex" xmlns:cx4="http://schemas.microsoft.com/office/drawing/2016/5/10/chartex" xmlns:cx5="http://schemas.microsoft.com/office/drawing/2016/5/11/chartex" xmlns:cx6="http://schemas.microsoft.com/office/drawing/2016/5/12/chartex" xmlns:cx7="http://schemas.microsoft.com/office/drawing/2016/5/13/chartex" xmlns:cx8="http://schemas.microsoft.com/office/drawing/2016/5/14/chartex" xmlns:mc="http://schemas.openxmlformats.org/markup-compatibility/2006" xmlns:aink="http://schemas.microsoft.com/office/drawing/2016/ink" xmlns:am3d="http://schemas.microsoft.com/office/drawing/2017/model3d" xmlns:o="urn:schemas-microsoft-com:office:office" xmlns:oel="http://schemas.microsoft.com/office/2019/extlst" xmlns:r="http://schemas.openxmlformats.org/officeDocument/2006/relationships" xmlns:m="http://schemas.openxmlformats.org/officeDocument/2006/math" xmlns:v="urn:schemas-microsoft-com:vml" xmlns:wp14="http://schemas.microsoft.com/office/word/2010/wordprocessingDrawing" xmlns:wp="http://schemas.openxmlformats.org/drawingml/2006/wordprocessingDrawing" xmlns:w10="urn:schemas-microsoft-com:office:word" xmlns:w="http://schemas.openxmlformats.org/wordprocessingml/2006/main" xmlns:w14="http://schemas.microsoft.com/office/word/2010/wordml" xmlns:w15="http://schemas.microsoft.com/office/word/2012/wordml" xmlns:w16cex="http://schemas.microsoft.com/office/word/2018/wordml/cex" xmlns:w16cid="http://schemas.microsoft.com/office/word/2016/wordml/cid" xmlns:w16="http://schemas.microsoft.com/office/word/2018/wordml" xmlns:w16du="http://schemas.microsoft.com/office/word/2023/wordml/word16du" xmlns:w16sdtdh="http://schemas.microsoft.com/office/word/2020/wordml/sdtdatahash" xmlns:w16se="http://schemas.microsoft.com/office/word/2015/wordml/symex" xmlns:wpg="http://schemas.microsoft.com/office/word/2010/wordprocessingGroup" xmlns:wpi="http://schemas.microsoft.com/office/word/2010/wordprocessingInk" xmlns:wne="http://schemas.microsoft.com/office/word/2006/wordml" xmlns:wps="http://schemas.microsoft.com/office/word/2010/wordprocessingShape" mc:Ignorable="w14 w15 w16se w16cid w16 w16cex w16sdtdh wp14">
   <w:abstractNum w:abstractNumId="0" w15:restartNumberingAfterBreak="0">
     <w:nsid w:val="06602ECD"/>
     <w:multiLevelType w:val="hybridMultilevel"/>
@@ -14790,14 +14835,6 @@
 </file>
 
 <file path=customXml/item1.xml><?xml version="1.0" encoding="utf-8"?>
-<p:properties xmlns:p="http://schemas.microsoft.com/office/2006/metadata/properties" xmlns:xsi="http://www.w3.org/2001/XMLSchema-instance" xmlns:pc="http://schemas.microsoft.com/office/infopath/2007/PartnerControls">
-  <documentManagement>
-    <data xmlns="29131337-9f48-4dd8-8094-a140ac1e3b23" xsi:nil="true"/>
-  </documentManagement>
-</p:properties>
-</file>
-
-<file path=customXml/item2.xml><?xml version="1.0" encoding="utf-8"?>
 <f:fields xmlns:f="http://schemas.fabasoft.com/folio/2007/fields">
   <f:record>
     <f:field ref="objname" par="" text="AMA_Protocolo_CMD_Assinatura_Privados" edit="true"/>
@@ -14829,20 +14866,15 @@
 </f:fields>
 </file>
 
-<file path=customXml/item3.xml><?xml version="1.0" encoding="utf-8"?>
-<b:Sources xmlns:b="http://schemas.openxmlformats.org/officeDocument/2006/bibliography" xmlns="http://schemas.openxmlformats.org/officeDocument/2006/bibliography" SelectedStyle="\APA.XSL" StyleName="APA"/>
+<file path=customXml/item2.xml><?xml version="1.0" encoding="utf-8"?>
+<p:properties xmlns:p="http://schemas.microsoft.com/office/2006/metadata/properties" xmlns:xsi="http://www.w3.org/2001/XMLSchema-instance" xmlns:pc="http://schemas.microsoft.com/office/infopath/2007/PartnerControls">
+  <documentManagement>
+    <data xmlns="29131337-9f48-4dd8-8094-a140ac1e3b23" xsi:nil="true"/>
+  </documentManagement>
+</p:properties>
 </file>
 
-<file path=customXml/item4.xml><?xml version="1.0" encoding="utf-8"?>
-<?mso-contentType ?>
-<FormTemplates xmlns="http://schemas.microsoft.com/sharepoint/v3/contenttype/forms">
-  <Display>DocumentLibraryForm</Display>
-  <Edit>DocumentLibraryForm</Edit>
-  <New>DocumentLibraryForm</New>
-</FormTemplates>
-</file>
-
-<file path=customXml/item5.xml><?xml version="1.0" encoding="utf-8"?>
+<file path=customXml/item3.xml><?xml version="1.0" encoding="utf-8"?>
 <ct:contentTypeSchema xmlns:ct="http://schemas.microsoft.com/office/2006/metadata/contentType" xmlns:ma="http://schemas.microsoft.com/office/2006/metadata/properties/metaAttributes" ct:_="" ma:_="" ma:contentTypeName="Documento" ma:contentTypeID="0x0101005B33CE0989C7C04FAC1059BFCF2AA9C9" ma:contentTypeVersion="14" ma:contentTypeDescription="Criar um novo documento." ma:contentTypeScope="" ma:versionID="2f27cae19dc185c1260321b980e026bf">
   <xsd:schema xmlns:xsd="http://www.w3.org/2001/XMLSchema" xmlns:xs="http://www.w3.org/2001/XMLSchema" xmlns:p="http://schemas.microsoft.com/office/2006/metadata/properties" xmlns:ns2="29131337-9f48-4dd8-8094-a140ac1e3b23" xmlns:ns3="ee0d3de4-1e47-4168-94db-bd82c32bb80b" targetNamespace="http://schemas.microsoft.com/office/2006/metadata/properties" ma:root="true" ma:fieldsID="63e377bac47ae5fb7365d68064dfa1b1" ns2:_="" ns3:_="">
     <xsd:import namespace="29131337-9f48-4dd8-8094-a140ac1e3b23"/>
@@ -15071,7 +15103,28 @@
 </ct:contentTypeSchema>
 </file>
 
+<file path=customXml/item4.xml><?xml version="1.0" encoding="utf-8"?>
+<?mso-contentType ?>
+<FormTemplates xmlns="http://schemas.microsoft.com/sharepoint/v3/contenttype/forms">
+  <Display>DocumentLibraryForm</Display>
+  <Edit>DocumentLibraryForm</Edit>
+  <New>DocumentLibraryForm</New>
+</FormTemplates>
+</file>
+
+<file path=customXml/item5.xml><?xml version="1.0" encoding="utf-8"?>
+<b:Sources xmlns:b="http://schemas.openxmlformats.org/officeDocument/2006/bibliography" xmlns="http://schemas.openxmlformats.org/officeDocument/2006/bibliography" SelectedStyle="\APA.XSL" StyleName="APA"/>
+</file>
+
 <file path=customXml/itemProps1.xml><?xml version="1.0" encoding="utf-8"?>
+<ds:datastoreItem xmlns:ds="http://schemas.openxmlformats.org/officeDocument/2006/customXml" ds:itemID="{4E8A9591-F074-446B-902F-511FF79C122F}">
+  <ds:schemaRefs>
+    <ds:schemaRef ds:uri="http://schemas.fabasoft.com/folio/2007/fields"/>
+  </ds:schemaRefs>
+</ds:datastoreItem>
+</file>
+
+<file path=customXml/itemProps2.xml><?xml version="1.0" encoding="utf-8"?>
 <ds:datastoreItem xmlns:ds="http://schemas.openxmlformats.org/officeDocument/2006/customXml" ds:itemID="{35A5CF7E-956D-486F-AFB8-DB1DFC7E3DB9}">
   <ds:schemaRefs>
     <ds:schemaRef ds:uri="http://schemas.microsoft.com/office/2006/metadata/properties"/>
@@ -15081,31 +15134,7 @@
 </ds:datastoreItem>
 </file>
 
-<file path=customXml/itemProps2.xml><?xml version="1.0" encoding="utf-8"?>
-<ds:datastoreItem xmlns:ds="http://schemas.openxmlformats.org/officeDocument/2006/customXml" ds:itemID="{4E8A9591-F074-446B-902F-511FF79C122F}">
-  <ds:schemaRefs>
-    <ds:schemaRef ds:uri="http://schemas.fabasoft.com/folio/2007/fields"/>
-  </ds:schemaRefs>
-</ds:datastoreItem>
-</file>
-
 <file path=customXml/itemProps3.xml><?xml version="1.0" encoding="utf-8"?>
-<ds:datastoreItem xmlns:ds="http://schemas.openxmlformats.org/officeDocument/2006/customXml" ds:itemID="{1D51880A-5C03-43CA-97EF-0C682EA02313}">
-  <ds:schemaRefs>
-    <ds:schemaRef ds:uri="http://schemas.openxmlformats.org/officeDocument/2006/bibliography"/>
-  </ds:schemaRefs>
-</ds:datastoreItem>
-</file>
-
-<file path=customXml/itemProps4.xml><?xml version="1.0" encoding="utf-8"?>
-<ds:datastoreItem xmlns:ds="http://schemas.openxmlformats.org/officeDocument/2006/customXml" ds:itemID="{70F5C1A5-5147-4CD1-BAE1-A10500583F5A}">
-  <ds:schemaRefs>
-    <ds:schemaRef ds:uri="http://schemas.microsoft.com/sharepoint/v3/contenttype/forms"/>
-  </ds:schemaRefs>
-</ds:datastoreItem>
-</file>
-
-<file path=customXml/itemProps5.xml><?xml version="1.0" encoding="utf-8"?>
 <ds:datastoreItem xmlns:ds="http://schemas.openxmlformats.org/officeDocument/2006/customXml" ds:itemID="{EFD5C6CF-6198-4DAA-9005-1769A50EB2E9}">
   <ds:schemaRefs>
     <ds:schemaRef ds:uri="http://schemas.microsoft.com/office/2006/metadata/contentType"/>
@@ -15122,4 +15151,20 @@
     <ds:schemaRef ds:uri="http://schemas.microsoft.com/internal/obd"/>
   </ds:schemaRefs>
 </ds:datastoreItem>
+</file>
+
+<file path=customXml/itemProps4.xml><?xml version="1.0" encoding="utf-8"?>
+<ds:datastoreItem xmlns:ds="http://schemas.openxmlformats.org/officeDocument/2006/customXml" ds:itemID="{70F5C1A5-5147-4CD1-BAE1-A10500583F5A}">
+  <ds:schemaRefs>
+    <ds:schemaRef ds:uri="http://schemas.microsoft.com/sharepoint/v3/contenttype/forms"/>
+  </ds:schemaRefs>
+</ds:datastoreItem>
+</file>
+
+<file path=customXml/itemProps5.xml><?xml version="1.0" encoding="utf-8"?>
+<ds:datastoreItem xmlns:ds="http://schemas.openxmlformats.org/officeDocument/2006/customXml" ds:itemID="{1D51880A-5C03-43CA-97EF-0C682EA02313}">
+  <ds:schemaRefs>
+    <ds:schemaRef ds:uri="http://schemas.openxmlformats.org/officeDocument/2006/bibliography"/>
+  </ds:schemaRefs>
+</ds:datastoreItem>
 </file>
--- a/protocolos_minutas/AMA_Protocolo_CMD_Assinatura_Privados.docx
+++ b/protocolos_minutas/AMA_Protocolo_CMD_Assinatura_Privados.docx
@@ -1,6 +1,6 @@
 
 <file path=word/document.xml><?xml version="1.0" encoding="utf-8"?>
-<w:document xmlns:wpc="http://schemas.microsoft.com/office/word/2010/wordprocessingCanvas" xmlns:cx="http://schemas.microsoft.com/office/drawing/2014/chartex" xmlns:cx1="http://schemas.microsoft.com/office/drawing/2015/9/8/chartex" xmlns:cx2="http://schemas.microsoft.com/office/drawing/2015/10/21/chartex" xmlns:cx3="http://schemas.microsoft.com/office/drawing/2016/5/9/chartex" xmlns:cx4="http://schemas.microsoft.com/office/drawing/2016/5/10/chartex" xmlns:cx5="http://schemas.microsoft.com/office/drawing/2016/5/11/chartex" xmlns:cx6="http://schemas.microsoft.com/office/drawing/2016/5/12/chartex" xmlns:cx7="http://schemas.microsoft.com/office/drawing/2016/5/13/chartex" xmlns:cx8="http://schemas.microsoft.com/office/drawing/2016/5/14/chartex" xmlns:mc="http://schemas.openxmlformats.org/markup-compatibility/2006" xmlns:aink="http://schemas.microsoft.com/office/drawing/2016/ink" xmlns:am3d="http://schemas.microsoft.com/office/drawing/2017/model3d" xmlns:o="urn:schemas-microsoft-com:office:office" xmlns:oel="http://schemas.microsoft.com/office/2019/extlst" xmlns:r="http://schemas.openxmlformats.org/officeDocument/2006/relationships" xmlns:m="http://schemas.openxmlformats.org/officeDocument/2006/math" xmlns:v="urn:schemas-microsoft-com:vml" xmlns:wp14="http://schemas.microsoft.com/office/word/2010/wordprocessingDrawing" xmlns:wp="http://schemas.openxmlformats.org/drawingml/2006/wordprocessingDrawing" xmlns:w10="urn:schemas-microsoft-com:office:word" xmlns:w="http://schemas.openxmlformats.org/wordprocessingml/2006/main" xmlns:w14="http://schemas.microsoft.com/office/word/2010/wordml" xmlns:w15="http://schemas.microsoft.com/office/word/2012/wordml" xmlns:w16cex="http://schemas.microsoft.com/office/word/2018/wordml/cex" xmlns:w16cid="http://schemas.microsoft.com/office/word/2016/wordml/cid" xmlns:w16="http://schemas.microsoft.com/office/word/2018/wordml" xmlns:w16du="http://schemas.microsoft.com/office/word/2023/wordml/word16du" xmlns:w16sdtdh="http://schemas.microsoft.com/office/word/2020/wordml/sdtdatahash" xmlns:w16se="http://schemas.microsoft.com/office/word/2015/wordml/symex" xmlns:wpg="http://schemas.microsoft.com/office/word/2010/wordprocessingGroup" xmlns:wpi="http://schemas.microsoft.com/office/word/2010/wordprocessingInk" xmlns:wne="http://schemas.microsoft.com/office/word/2006/wordml" xmlns:wps="http://schemas.microsoft.com/office/word/2010/wordprocessingShape" mc:Ignorable="w14 w15 w16se w16cid w16 w16cex w16sdtdh wp14">
+<w:document xmlns:wpc="http://schemas.microsoft.com/office/word/2010/wordprocessingCanvas" xmlns:cx="http://schemas.microsoft.com/office/drawing/2014/chartex" xmlns:cx1="http://schemas.microsoft.com/office/drawing/2015/9/8/chartex" xmlns:cx2="http://schemas.microsoft.com/office/drawing/2015/10/21/chartex" xmlns:cx3="http://schemas.microsoft.com/office/drawing/2016/5/9/chartex" xmlns:cx4="http://schemas.microsoft.com/office/drawing/2016/5/10/chartex" xmlns:cx5="http://schemas.microsoft.com/office/drawing/2016/5/11/chartex" xmlns:cx6="http://schemas.microsoft.com/office/drawing/2016/5/12/chartex" xmlns:cx7="http://schemas.microsoft.com/office/drawing/2016/5/13/chartex" xmlns:cx8="http://schemas.microsoft.com/office/drawing/2016/5/14/chartex" xmlns:mc="http://schemas.openxmlformats.org/markup-compatibility/2006" xmlns:aink="http://schemas.microsoft.com/office/drawing/2016/ink" xmlns:am3d="http://schemas.microsoft.com/office/drawing/2017/model3d" xmlns:o="urn:schemas-microsoft-com:office:office" xmlns:oel="http://schemas.microsoft.com/office/2019/extlst" xmlns:r="http://schemas.openxmlformats.org/officeDocument/2006/relationships" xmlns:m="http://schemas.openxmlformats.org/officeDocument/2006/math" xmlns:v="urn:schemas-microsoft-com:vml" xmlns:wp14="http://schemas.microsoft.com/office/word/2010/wordprocessingDrawing" xmlns:wp="http://schemas.openxmlformats.org/drawingml/2006/wordprocessingDrawing" xmlns:w10="urn:schemas-microsoft-com:office:word" xmlns:w="http://schemas.openxmlformats.org/wordprocessingml/2006/main" xmlns:w14="http://schemas.microsoft.com/office/word/2010/wordml" xmlns:w15="http://schemas.microsoft.com/office/word/2012/wordml" xmlns:w16cex="http://schemas.microsoft.com/office/word/2018/wordml/cex" xmlns:w16cid="http://schemas.microsoft.com/office/word/2016/wordml/cid" xmlns:w16="http://schemas.microsoft.com/office/word/2018/wordml" xmlns:w16sdtdh="http://schemas.microsoft.com/office/word/2020/wordml/sdtdatahash" xmlns:w16se="http://schemas.microsoft.com/office/word/2015/wordml/symex" xmlns:wpg="http://schemas.microsoft.com/office/word/2010/wordprocessingGroup" xmlns:wpi="http://schemas.microsoft.com/office/word/2010/wordprocessingInk" xmlns:wne="http://schemas.microsoft.com/office/word/2006/wordml" xmlns:wps="http://schemas.microsoft.com/office/word/2010/wordprocessingShape" mc:Ignorable="w14 w15 w16se w16cid w16 w16cex w16sdtdh wp14">
   <w:body>
     <w:p>
       <w:pPr>
@@ -3188,7 +3188,6 @@
         </w:rPr>
         <w:t xml:space="preserve">Garantir a administração, operação, </w:t>
       </w:r>
-      <w:proofErr w:type="spellStart"/>
       <w:r>
         <w:rPr>
           <w:rFonts w:eastAsia="Calibri" w:cs="Calibri"/>
@@ -3197,7 +3196,6 @@
         </w:rPr>
         <w:t>help-desk</w:t>
       </w:r>
-      <w:proofErr w:type="spellEnd"/>
       <w:r>
         <w:rPr>
           <w:rFonts w:eastAsia="Calibri" w:cs="Calibri"/>
@@ -4358,23 +4356,7 @@
           <w:rFonts w:eastAsia="Calibri" w:cs="Calibri"/>
           <w:lang w:val="pt-PT"/>
         </w:rPr>
-        <w:t xml:space="preserve">As faturas são emitidas com uma periodicidade anual, durante o mês de junho, e devem discriminar o número de protocolo e a </w:t>
-      </w:r>
-      <w:proofErr w:type="gramStart"/>
-      <w:r>
-        <w:rPr>
-          <w:rFonts w:eastAsia="Calibri" w:cs="Calibri"/>
-          <w:lang w:val="pt-PT"/>
-        </w:rPr>
-        <w:t>data limite</w:t>
-      </w:r>
-      <w:proofErr w:type="gramEnd"/>
-      <w:r>
-        <w:rPr>
-          <w:rFonts w:eastAsia="Calibri" w:cs="Calibri"/>
-          <w:lang w:val="pt-PT"/>
-        </w:rPr>
-        <w:t xml:space="preserve"> de pagamento, bem como o número de autenticações </w:t>
+        <w:t xml:space="preserve">As faturas são emitidas com uma periodicidade anual, durante o mês de junho, e devem discriminar o número de protocolo e a data limite de pagamento, bem como o número de autenticações </w:t>
       </w:r>
       <w:r>
         <w:rPr>
@@ -5223,6 +5205,16 @@
         <w:rPr>
           <w:rFonts w:eastAsia="Calibri" w:cs="Calibri"/>
           <w:color w:val="0000FF"/>
+          <w:spacing w:val="3"/>
+          <w:u w:val="single" w:color="0000FF"/>
+          <w:lang w:val="pt-PT"/>
+        </w:rPr>
+        <w:t>s</w:t>
+      </w:r>
+      <w:r>
+        <w:rPr>
+          <w:rFonts w:eastAsia="Calibri" w:cs="Calibri"/>
+          <w:color w:val="0000FF"/>
           <w:u w:val="single" w:color="0000FF"/>
           <w:lang w:val="pt-PT"/>
         </w:rPr>
@@ -9224,21 +9216,8 @@
         <w:ind w:left="142"/>
         <w:jc w:val="both"/>
       </w:pPr>
-      <w:proofErr w:type="spellStart"/>
-      <w:r>
-        <w:t>Celebrado</w:t>
-      </w:r>
-      <w:proofErr w:type="spellEnd"/>
-      <w:r>
-        <w:t xml:space="preserve"> </w:t>
-      </w:r>
-      <w:proofErr w:type="spellStart"/>
-      <w:r>
-        <w:t>em</w:t>
-      </w:r>
-      <w:proofErr w:type="spellEnd"/>
-      <w:r>
-        <w:t xml:space="preserve"> </w:t>
+      <w:r>
+        <w:t xml:space="preserve">Celebrado em </w:t>
       </w:r>
       <w:r>
         <w:t>Lisboa,</w:t>
@@ -9287,13 +9266,8 @@
               <w:spacing w:after="0" w:line="360" w:lineRule="auto"/>
               <w:jc w:val="center"/>
             </w:pPr>
-            <w:proofErr w:type="spellStart"/>
             <w:r>
-              <w:t>Pelo</w:t>
-            </w:r>
-            <w:proofErr w:type="spellEnd"/>
-            <w:r>
-              <w:t xml:space="preserve"> (a)</w:t>
+              <w:t>Pelo (a)</w:t>
             </w:r>
           </w:p>
         </w:tc>
@@ -9682,7 +9656,7 @@
 </file>
 
 <file path=word/endnotes.xml><?xml version="1.0" encoding="utf-8"?>
-<w:endnotes xmlns:wpc="http://schemas.microsoft.com/office/word/2010/wordprocessingCanvas" xmlns:cx="http://schemas.microsoft.com/office/drawing/2014/chartex" xmlns:cx1="http://schemas.microsoft.com/office/drawing/2015/9/8/chartex" xmlns:cx2="http://schemas.microsoft.com/office/drawing/2015/10/21/chartex" xmlns:cx3="http://schemas.microsoft.com/office/drawing/2016/5/9/chartex" xmlns:cx4="http://schemas.microsoft.com/office/drawing/2016/5/10/chartex" xmlns:cx5="http://schemas.microsoft.com/office/drawing/2016/5/11/chartex" xmlns:cx6="http://schemas.microsoft.com/office/drawing/2016/5/12/chartex" xmlns:cx7="http://schemas.microsoft.com/office/drawing/2016/5/13/chartex" xmlns:cx8="http://schemas.microsoft.com/office/drawing/2016/5/14/chartex" xmlns:mc="http://schemas.openxmlformats.org/markup-compatibility/2006" xmlns:aink="http://schemas.microsoft.com/office/drawing/2016/ink" xmlns:am3d="http://schemas.microsoft.com/office/drawing/2017/model3d" xmlns:o="urn:schemas-microsoft-com:office:office" xmlns:oel="http://schemas.microsoft.com/office/2019/extlst" xmlns:r="http://schemas.openxmlformats.org/officeDocument/2006/relationships" xmlns:m="http://schemas.openxmlformats.org/officeDocument/2006/math" xmlns:v="urn:schemas-microsoft-com:vml" xmlns:wp14="http://schemas.microsoft.com/office/word/2010/wordprocessingDrawing" xmlns:wp="http://schemas.openxmlformats.org/drawingml/2006/wordprocessingDrawing" xmlns:w10="urn:schemas-microsoft-com:office:word" xmlns:w="http://schemas.openxmlformats.org/wordprocessingml/2006/main" xmlns:w14="http://schemas.microsoft.com/office/word/2010/wordml" xmlns:w15="http://schemas.microsoft.com/office/word/2012/wordml" xmlns:w16cex="http://schemas.microsoft.com/office/word/2018/wordml/cex" xmlns:w16cid="http://schemas.microsoft.com/office/word/2016/wordml/cid" xmlns:w16="http://schemas.microsoft.com/office/word/2018/wordml" xmlns:w16du="http://schemas.microsoft.com/office/word/2023/wordml/word16du" xmlns:w16sdtdh="http://schemas.microsoft.com/office/word/2020/wordml/sdtdatahash" xmlns:w16se="http://schemas.microsoft.com/office/word/2015/wordml/symex" xmlns:wpg="http://schemas.microsoft.com/office/word/2010/wordprocessingGroup" xmlns:wpi="http://schemas.microsoft.com/office/word/2010/wordprocessingInk" xmlns:wne="http://schemas.microsoft.com/office/word/2006/wordml" xmlns:wps="http://schemas.microsoft.com/office/word/2010/wordprocessingShape" mc:Ignorable="w14 w15 w16se w16cid w16 w16cex w16sdtdh wp14">
+<w:endnotes xmlns:wpc="http://schemas.microsoft.com/office/word/2010/wordprocessingCanvas" xmlns:cx="http://schemas.microsoft.com/office/drawing/2014/chartex" xmlns:cx1="http://schemas.microsoft.com/office/drawing/2015/9/8/chartex" xmlns:cx2="http://schemas.microsoft.com/office/drawing/2015/10/21/chartex" xmlns:cx3="http://schemas.microsoft.com/office/drawing/2016/5/9/chartex" xmlns:cx4="http://schemas.microsoft.com/office/drawing/2016/5/10/chartex" xmlns:cx5="http://schemas.microsoft.com/office/drawing/2016/5/11/chartex" xmlns:cx6="http://schemas.microsoft.com/office/drawing/2016/5/12/chartex" xmlns:cx7="http://schemas.microsoft.com/office/drawing/2016/5/13/chartex" xmlns:cx8="http://schemas.microsoft.com/office/drawing/2016/5/14/chartex" xmlns:mc="http://schemas.openxmlformats.org/markup-compatibility/2006" xmlns:aink="http://schemas.microsoft.com/office/drawing/2016/ink" xmlns:am3d="http://schemas.microsoft.com/office/drawing/2017/model3d" xmlns:o="urn:schemas-microsoft-com:office:office" xmlns:oel="http://schemas.microsoft.com/office/2019/extlst" xmlns:r="http://schemas.openxmlformats.org/officeDocument/2006/relationships" xmlns:m="http://schemas.openxmlformats.org/officeDocument/2006/math" xmlns:v="urn:schemas-microsoft-com:vml" xmlns:wp14="http://schemas.microsoft.com/office/word/2010/wordprocessingDrawing" xmlns:wp="http://schemas.openxmlformats.org/drawingml/2006/wordprocessingDrawing" xmlns:w10="urn:schemas-microsoft-com:office:word" xmlns:w="http://schemas.openxmlformats.org/wordprocessingml/2006/main" xmlns:w14="http://schemas.microsoft.com/office/word/2010/wordml" xmlns:w15="http://schemas.microsoft.com/office/word/2012/wordml" xmlns:w16cex="http://schemas.microsoft.com/office/word/2018/wordml/cex" xmlns:w16cid="http://schemas.microsoft.com/office/word/2016/wordml/cid" xmlns:w16="http://schemas.microsoft.com/office/word/2018/wordml" xmlns:w16sdtdh="http://schemas.microsoft.com/office/word/2020/wordml/sdtdatahash" xmlns:w16se="http://schemas.microsoft.com/office/word/2015/wordml/symex" xmlns:wpg="http://schemas.microsoft.com/office/word/2010/wordprocessingGroup" xmlns:wpi="http://schemas.microsoft.com/office/word/2010/wordprocessingInk" xmlns:wne="http://schemas.microsoft.com/office/word/2006/wordml" xmlns:wps="http://schemas.microsoft.com/office/word/2010/wordprocessingShape" mc:Ignorable="w14 w15 w16se w16cid w16 w16cex w16sdtdh wp14">
   <w:endnote w:type="separator" w:id="-1">
     <w:p>
       <w:pPr>
@@ -9707,7 +9681,7 @@
 </file>
 
 <file path=word/footer1.xml><?xml version="1.0" encoding="utf-8"?>
-<w:ftr xmlns:wpc="http://schemas.microsoft.com/office/word/2010/wordprocessingCanvas" xmlns:cx="http://schemas.microsoft.com/office/drawing/2014/chartex" xmlns:cx1="http://schemas.microsoft.com/office/drawing/2015/9/8/chartex" xmlns:cx2="http://schemas.microsoft.com/office/drawing/2015/10/21/chartex" xmlns:cx3="http://schemas.microsoft.com/office/drawing/2016/5/9/chartex" xmlns:cx4="http://schemas.microsoft.com/office/drawing/2016/5/10/chartex" xmlns:cx5="http://schemas.microsoft.com/office/drawing/2016/5/11/chartex" xmlns:cx6="http://schemas.microsoft.com/office/drawing/2016/5/12/chartex" xmlns:cx7="http://schemas.microsoft.com/office/drawing/2016/5/13/chartex" xmlns:cx8="http://schemas.microsoft.com/office/drawing/2016/5/14/chartex" xmlns:mc="http://schemas.openxmlformats.org/markup-compatibility/2006" xmlns:aink="http://schemas.microsoft.com/office/drawing/2016/ink" xmlns:am3d="http://schemas.microsoft.com/office/drawing/2017/model3d" xmlns:o="urn:schemas-microsoft-com:office:office" xmlns:oel="http://schemas.microsoft.com/office/2019/extlst" xmlns:r="http://schemas.openxmlformats.org/officeDocument/2006/relationships" xmlns:m="http://schemas.openxmlformats.org/officeDocument/2006/math" xmlns:v="urn:schemas-microsoft-com:vml" xmlns:wp14="http://schemas.microsoft.com/office/word/2010/wordprocessingDrawing" xmlns:wp="http://schemas.openxmlformats.org/drawingml/2006/wordprocessingDrawing" xmlns:w10="urn:schemas-microsoft-com:office:word" xmlns:w="http://schemas.openxmlformats.org/wordprocessingml/2006/main" xmlns:w14="http://schemas.microsoft.com/office/word/2010/wordml" xmlns:w15="http://schemas.microsoft.com/office/word/2012/wordml" xmlns:w16cex="http://schemas.microsoft.com/office/word/2018/wordml/cex" xmlns:w16cid="http://schemas.microsoft.com/office/word/2016/wordml/cid" xmlns:w16="http://schemas.microsoft.com/office/word/2018/wordml" xmlns:w16du="http://schemas.microsoft.com/office/word/2023/wordml/word16du" xmlns:w16sdtdh="http://schemas.microsoft.com/office/word/2020/wordml/sdtdatahash" xmlns:w16se="http://schemas.microsoft.com/office/word/2015/wordml/symex" xmlns:wpg="http://schemas.microsoft.com/office/word/2010/wordprocessingGroup" xmlns:wpi="http://schemas.microsoft.com/office/word/2010/wordprocessingInk" xmlns:wne="http://schemas.microsoft.com/office/word/2006/wordml" xmlns:wps="http://schemas.microsoft.com/office/word/2010/wordprocessingShape" mc:Ignorable="w14 w15 w16se w16cid w16 w16cex w16sdtdh wp14">
+<w:ftr xmlns:wpc="http://schemas.microsoft.com/office/word/2010/wordprocessingCanvas" xmlns:cx="http://schemas.microsoft.com/office/drawing/2014/chartex" xmlns:cx1="http://schemas.microsoft.com/office/drawing/2015/9/8/chartex" xmlns:cx2="http://schemas.microsoft.com/office/drawing/2015/10/21/chartex" xmlns:cx3="http://schemas.microsoft.com/office/drawing/2016/5/9/chartex" xmlns:cx4="http://schemas.microsoft.com/office/drawing/2016/5/10/chartex" xmlns:cx5="http://schemas.microsoft.com/office/drawing/2016/5/11/chartex" xmlns:cx6="http://schemas.microsoft.com/office/drawing/2016/5/12/chartex" xmlns:cx7="http://schemas.microsoft.com/office/drawing/2016/5/13/chartex" xmlns:cx8="http://schemas.microsoft.com/office/drawing/2016/5/14/chartex" xmlns:mc="http://schemas.openxmlformats.org/markup-compatibility/2006" xmlns:aink="http://schemas.microsoft.com/office/drawing/2016/ink" xmlns:am3d="http://schemas.microsoft.com/office/drawing/2017/model3d" xmlns:o="urn:schemas-microsoft-com:office:office" xmlns:oel="http://schemas.microsoft.com/office/2019/extlst" xmlns:r="http://schemas.openxmlformats.org/officeDocument/2006/relationships" xmlns:m="http://schemas.openxmlformats.org/officeDocument/2006/math" xmlns:v="urn:schemas-microsoft-com:vml" xmlns:wp14="http://schemas.microsoft.com/office/word/2010/wordprocessingDrawing" xmlns:wp="http://schemas.openxmlformats.org/drawingml/2006/wordprocessingDrawing" xmlns:w10="urn:schemas-microsoft-com:office:word" xmlns:w="http://schemas.openxmlformats.org/wordprocessingml/2006/main" xmlns:w14="http://schemas.microsoft.com/office/word/2010/wordml" xmlns:w15="http://schemas.microsoft.com/office/word/2012/wordml" xmlns:w16cex="http://schemas.microsoft.com/office/word/2018/wordml/cex" xmlns:w16cid="http://schemas.microsoft.com/office/word/2016/wordml/cid" xmlns:w16="http://schemas.microsoft.com/office/word/2018/wordml" xmlns:w16sdtdh="http://schemas.microsoft.com/office/word/2020/wordml/sdtdatahash" xmlns:w16se="http://schemas.microsoft.com/office/word/2015/wordml/symex" xmlns:wpg="http://schemas.microsoft.com/office/word/2010/wordprocessingGroup" xmlns:wpi="http://schemas.microsoft.com/office/word/2010/wordprocessingInk" xmlns:wne="http://schemas.microsoft.com/office/word/2006/wordml" xmlns:wps="http://schemas.microsoft.com/office/word/2010/wordprocessingShape" mc:Ignorable="w14 w15 w16se w16cid w16 w16cex w16sdtdh wp14">
   <w:p>
     <w:pPr>
       <w:spacing w:after="0" w:line="200" w:lineRule="exact"/>
@@ -9781,27 +9755,7 @@
                               <w:szCs w:val="15"/>
                               <w:lang w:val="pt-PT"/>
                             </w:rPr>
-                            <w:t>MD - 007_Protocolo_CMD_Assinatura</w:t>
-                          </w:r>
-                          <w:proofErr w:type="gramStart"/>
-                          <w:r>
-                            <w:rPr>
-                              <w:rFonts w:ascii="Arial" w:hAnsi="Arial" w:cs="Arial"/>
-                              <w:sz w:val="15"/>
-                              <w:szCs w:val="15"/>
-                              <w:lang w:val="pt-PT"/>
-                            </w:rPr>
-                            <w:t>_Privados</w:t>
-                          </w:r>
-                          <w:proofErr w:type="gramEnd"/>
-                          <w:r>
-                            <w:rPr>
-                              <w:rFonts w:ascii="Arial" w:hAnsi="Arial" w:cs="Arial"/>
-                              <w:sz w:val="15"/>
-                              <w:szCs w:val="15"/>
-                              <w:lang w:val="pt-PT"/>
-                            </w:rPr>
-                            <w:t>_GJ_20210923</w:t>
+                            <w:t>MD - 007_Protocolo_CMD_Assinatura_Privados_GJ_20210923</w:t>
                           </w:r>
                         </w:p>
                       </w:txbxContent>
@@ -9821,7 +9775,7 @@
             </wp:anchor>
           </w:drawing>
         </mc:Choice>
-        <mc:Fallback>
+        <mc:Fallback xmlns:w16du="http://schemas.microsoft.com/office/word/2023/wordml/word16du">
           <w:pict>
             <v:shapetype w14:anchorId="23906257" id="_x0000_t202" coordsize="21600,21600" o:spt="202" path="m,l,21600r21600,l21600,xe">
               <v:stroke joinstyle="miter"/>
@@ -10062,7 +10016,7 @@
             </wp:anchor>
           </w:drawing>
         </mc:Choice>
-        <mc:Fallback>
+        <mc:Fallback xmlns:w16du="http://schemas.microsoft.com/office/word/2023/wordml/word16du">
           <w:pict>
             <v:shape w14:anchorId="60054A62" id="Text Box 5" o:spid="_x0000_s1027" type="#_x0000_t202" style="position:absolute;margin-left:442.6pt;margin-top:797.85pt;width:52.4pt;height:10.15pt;z-index:-251650048;visibility:visible;mso-wrap-style:square;mso-width-percent:0;mso-height-percent:0;mso-wrap-distance-left:9pt;mso-wrap-distance-top:0;mso-wrap-distance-right:9pt;mso-wrap-distance-bottom:0;mso-position-horizontal:absolute;mso-position-horizontal-relative:page;mso-position-vertical:absolute;mso-position-vertical-relative:page;mso-width-percent:0;mso-height-percent:0;mso-width-relative:page;mso-height-relative:page;v-text-anchor:top" o:gfxdata="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" filled="f" stroked="f">
               <v:textbox inset="0,0,0,0">
@@ -10311,7 +10265,7 @@
             </wp:anchor>
           </w:drawing>
         </mc:Choice>
-        <mc:Fallback>
+        <mc:Fallback xmlns:w16du="http://schemas.microsoft.com/office/word/2023/wordml/word16du">
           <w:pict>
             <v:group w14:anchorId="0A30A8C4" id="Group 7" o:spid="_x0000_s1026" style="position:absolute;margin-left:57.9pt;margin-top:781.15pt;width:475.3pt;height:.1pt;z-index:-251660288;mso-position-horizontal-relative:page;mso-position-vertical-relative:page" coordorigin="1158,14770" coordsize="9506,2" o:gfxdata="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">
               <v:shape id="Freeform 8" o:spid="_x0000_s1027" style="position:absolute;left:1158;top:14770;width:9506;height:2;visibility:visible;mso-wrap-style:square;v-text-anchor:top" coordsize="9506,2" o:gfxdata="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" path="m,l9506,e" filled="f" strokeweight=".25pt">
@@ -10328,7 +10282,7 @@
 </file>
 
 <file path=word/footnotes.xml><?xml version="1.0" encoding="utf-8"?>
-<w:footnotes xmlns:wpc="http://schemas.microsoft.com/office/word/2010/wordprocessingCanvas" xmlns:cx="http://schemas.microsoft.com/office/drawing/2014/chartex" xmlns:cx1="http://schemas.microsoft.com/office/drawing/2015/9/8/chartex" xmlns:cx2="http://schemas.microsoft.com/office/drawing/2015/10/21/chartex" xmlns:cx3="http://schemas.microsoft.com/office/drawing/2016/5/9/chartex" xmlns:cx4="http://schemas.microsoft.com/office/drawing/2016/5/10/chartex" xmlns:cx5="http://schemas.microsoft.com/office/drawing/2016/5/11/chartex" xmlns:cx6="http://schemas.microsoft.com/office/drawing/2016/5/12/chartex" xmlns:cx7="http://schemas.microsoft.com/office/drawing/2016/5/13/chartex" xmlns:cx8="http://schemas.microsoft.com/office/drawing/2016/5/14/chartex" xmlns:mc="http://schemas.openxmlformats.org/markup-compatibility/2006" xmlns:aink="http://schemas.microsoft.com/office/drawing/2016/ink" xmlns:am3d="http://schemas.microsoft.com/office/drawing/2017/model3d" xmlns:o="urn:schemas-microsoft-com:office:office" xmlns:oel="http://schemas.microsoft.com/office/2019/extlst" xmlns:r="http://schemas.openxmlformats.org/officeDocument/2006/relationships" xmlns:m="http://schemas.openxmlformats.org/officeDocument/2006/math" xmlns:v="urn:schemas-microsoft-com:vml" xmlns:wp14="http://schemas.microsoft.com/office/word/2010/wordprocessingDrawing" xmlns:wp="http://schemas.openxmlformats.org/drawingml/2006/wordprocessingDrawing" xmlns:w10="urn:schemas-microsoft-com:office:word" xmlns:w="http://schemas.openxmlformats.org/wordprocessingml/2006/main" xmlns:w14="http://schemas.microsoft.com/office/word/2010/wordml" xmlns:w15="http://schemas.microsoft.com/office/word/2012/wordml" xmlns:w16cex="http://schemas.microsoft.com/office/word/2018/wordml/cex" xmlns:w16cid="http://schemas.microsoft.com/office/word/2016/wordml/cid" xmlns:w16="http://schemas.microsoft.com/office/word/2018/wordml" xmlns:w16du="http://schemas.microsoft.com/office/word/2023/wordml/word16du" xmlns:w16sdtdh="http://schemas.microsoft.com/office/word/2020/wordml/sdtdatahash" xmlns:w16se="http://schemas.microsoft.com/office/word/2015/wordml/symex" xmlns:wpg="http://schemas.microsoft.com/office/word/2010/wordprocessingGroup" xmlns:wpi="http://schemas.microsoft.com/office/word/2010/wordprocessingInk" xmlns:wne="http://schemas.microsoft.com/office/word/2006/wordml" xmlns:wps="http://schemas.microsoft.com/office/word/2010/wordprocessingShape" mc:Ignorable="w14 w15 w16se w16cid w16 w16cex w16sdtdh wp14">
+<w:footnotes xmlns:wpc="http://schemas.microsoft.com/office/word/2010/wordprocessingCanvas" xmlns:cx="http://schemas.microsoft.com/office/drawing/2014/chartex" xmlns:cx1="http://schemas.microsoft.com/office/drawing/2015/9/8/chartex" xmlns:cx2="http://schemas.microsoft.com/office/drawing/2015/10/21/chartex" xmlns:cx3="http://schemas.microsoft.com/office/drawing/2016/5/9/chartex" xmlns:cx4="http://schemas.microsoft.com/office/drawing/2016/5/10/chartex" xmlns:cx5="http://schemas.microsoft.com/office/drawing/2016/5/11/chartex" xmlns:cx6="http://schemas.microsoft.com/office/drawing/2016/5/12/chartex" xmlns:cx7="http://schemas.microsoft.com/office/drawing/2016/5/13/chartex" xmlns:cx8="http://schemas.microsoft.com/office/drawing/2016/5/14/chartex" xmlns:mc="http://schemas.openxmlformats.org/markup-compatibility/2006" xmlns:aink="http://schemas.microsoft.com/office/drawing/2016/ink" xmlns:am3d="http://schemas.microsoft.com/office/drawing/2017/model3d" xmlns:o="urn:schemas-microsoft-com:office:office" xmlns:oel="http://schemas.microsoft.com/office/2019/extlst" xmlns:r="http://schemas.openxmlformats.org/officeDocument/2006/relationships" xmlns:m="http://schemas.openxmlformats.org/officeDocument/2006/math" xmlns:v="urn:schemas-microsoft-com:vml" xmlns:wp14="http://schemas.microsoft.com/office/word/2010/wordprocessingDrawing" xmlns:wp="http://schemas.openxmlformats.org/drawingml/2006/wordprocessingDrawing" xmlns:w10="urn:schemas-microsoft-com:office:word" xmlns:w="http://schemas.openxmlformats.org/wordprocessingml/2006/main" xmlns:w14="http://schemas.microsoft.com/office/word/2010/wordml" xmlns:w15="http://schemas.microsoft.com/office/word/2012/wordml" xmlns:w16cex="http://schemas.microsoft.com/office/word/2018/wordml/cex" xmlns:w16cid="http://schemas.microsoft.com/office/word/2016/wordml/cid" xmlns:w16="http://schemas.microsoft.com/office/word/2018/wordml" xmlns:w16sdtdh="http://schemas.microsoft.com/office/word/2020/wordml/sdtdatahash" xmlns:w16se="http://schemas.microsoft.com/office/word/2015/wordml/symex" xmlns:wpg="http://schemas.microsoft.com/office/word/2010/wordprocessingGroup" xmlns:wpi="http://schemas.microsoft.com/office/word/2010/wordprocessingInk" xmlns:wne="http://schemas.microsoft.com/office/word/2006/wordml" xmlns:wps="http://schemas.microsoft.com/office/word/2010/wordprocessingShape" mc:Ignorable="w14 w15 w16se w16cid w16 w16cex w16sdtdh wp14">
   <w:footnote w:type="separator" w:id="-1">
     <w:p>
       <w:pPr>
@@ -10353,7 +10307,7 @@
 </file>
 
 <file path=word/header1.xml><?xml version="1.0" encoding="utf-8"?>
-<w:hdr xmlns:wpc="http://schemas.microsoft.com/office/word/2010/wordprocessingCanvas" xmlns:cx="http://schemas.microsoft.com/office/drawing/2014/chartex" xmlns:cx1="http://schemas.microsoft.com/office/drawing/2015/9/8/chartex" xmlns:cx2="http://schemas.microsoft.com/office/drawing/2015/10/21/chartex" xmlns:cx3="http://schemas.microsoft.com/office/drawing/2016/5/9/chartex" xmlns:cx4="http://schemas.microsoft.com/office/drawing/2016/5/10/chartex" xmlns:cx5="http://schemas.microsoft.com/office/drawing/2016/5/11/chartex" xmlns:cx6="http://schemas.microsoft.com/office/drawing/2016/5/12/chartex" xmlns:cx7="http://schemas.microsoft.com/office/drawing/2016/5/13/chartex" xmlns:cx8="http://schemas.microsoft.com/office/drawing/2016/5/14/chartex" xmlns:mc="http://schemas.openxmlformats.org/markup-compatibility/2006" xmlns:aink="http://schemas.microsoft.com/office/drawing/2016/ink" xmlns:am3d="http://schemas.microsoft.com/office/drawing/2017/model3d" xmlns:o="urn:schemas-microsoft-com:office:office" xmlns:oel="http://schemas.microsoft.com/office/2019/extlst" xmlns:r="http://schemas.openxmlformats.org/officeDocument/2006/relationships" xmlns:m="http://schemas.openxmlformats.org/officeDocument/2006/math" xmlns:v="urn:schemas-microsoft-com:vml" xmlns:wp14="http://schemas.microsoft.com/office/word/2010/wordprocessingDrawing" xmlns:wp="http://schemas.openxmlformats.org/drawingml/2006/wordprocessingDrawing" xmlns:w10="urn:schemas-microsoft-com:office:word" xmlns:w="http://schemas.openxmlformats.org/wordprocessingml/2006/main" xmlns:w14="http://schemas.microsoft.com/office/word/2010/wordml" xmlns:w15="http://schemas.microsoft.com/office/word/2012/wordml" xmlns:w16cex="http://schemas.microsoft.com/office/word/2018/wordml/cex" xmlns:w16cid="http://schemas.microsoft.com/office/word/2016/wordml/cid" xmlns:w16="http://schemas.microsoft.com/office/word/2018/wordml" xmlns:w16du="http://schemas.microsoft.com/office/word/2023/wordml/word16du" xmlns:w16sdtdh="http://schemas.microsoft.com/office/word/2020/wordml/sdtdatahash" xmlns:w16se="http://schemas.microsoft.com/office/word/2015/wordml/symex" xmlns:wpg="http://schemas.microsoft.com/office/word/2010/wordprocessingGroup" xmlns:wpi="http://schemas.microsoft.com/office/word/2010/wordprocessingInk" xmlns:wne="http://schemas.microsoft.com/office/word/2006/wordml" xmlns:wps="http://schemas.microsoft.com/office/word/2010/wordprocessingShape" mc:Ignorable="w14 w15 w16se w16cid w16 w16cex w16sdtdh wp14">
+<w:hdr xmlns:wpc="http://schemas.microsoft.com/office/word/2010/wordprocessingCanvas" xmlns:cx="http://schemas.microsoft.com/office/drawing/2014/chartex" xmlns:cx1="http://schemas.microsoft.com/office/drawing/2015/9/8/chartex" xmlns:cx2="http://schemas.microsoft.com/office/drawing/2015/10/21/chartex" xmlns:cx3="http://schemas.microsoft.com/office/drawing/2016/5/9/chartex" xmlns:cx4="http://schemas.microsoft.com/office/drawing/2016/5/10/chartex" xmlns:cx5="http://schemas.microsoft.com/office/drawing/2016/5/11/chartex" xmlns:cx6="http://schemas.microsoft.com/office/drawing/2016/5/12/chartex" xmlns:cx7="http://schemas.microsoft.com/office/drawing/2016/5/13/chartex" xmlns:cx8="http://schemas.microsoft.com/office/drawing/2016/5/14/chartex" xmlns:mc="http://schemas.openxmlformats.org/markup-compatibility/2006" xmlns:aink="http://schemas.microsoft.com/office/drawing/2016/ink" xmlns:am3d="http://schemas.microsoft.com/office/drawing/2017/model3d" xmlns:o="urn:schemas-microsoft-com:office:office" xmlns:oel="http://schemas.microsoft.com/office/2019/extlst" xmlns:r="http://schemas.openxmlformats.org/officeDocument/2006/relationships" xmlns:m="http://schemas.openxmlformats.org/officeDocument/2006/math" xmlns:v="urn:schemas-microsoft-com:vml" xmlns:wp14="http://schemas.microsoft.com/office/word/2010/wordprocessingDrawing" xmlns:wp="http://schemas.openxmlformats.org/drawingml/2006/wordprocessingDrawing" xmlns:w10="urn:schemas-microsoft-com:office:word" xmlns:w="http://schemas.openxmlformats.org/wordprocessingml/2006/main" xmlns:w14="http://schemas.microsoft.com/office/word/2010/wordml" xmlns:w15="http://schemas.microsoft.com/office/word/2012/wordml" xmlns:w16cex="http://schemas.microsoft.com/office/word/2018/wordml/cex" xmlns:w16cid="http://schemas.microsoft.com/office/word/2016/wordml/cid" xmlns:w16="http://schemas.microsoft.com/office/word/2018/wordml" xmlns:w16sdtdh="http://schemas.microsoft.com/office/word/2020/wordml/sdtdatahash" xmlns:w16se="http://schemas.microsoft.com/office/word/2015/wordml/symex" xmlns:wpg="http://schemas.microsoft.com/office/word/2010/wordprocessingGroup" xmlns:wpi="http://schemas.microsoft.com/office/word/2010/wordprocessingInk" xmlns:wne="http://schemas.microsoft.com/office/word/2006/wordml" xmlns:wps="http://schemas.microsoft.com/office/word/2010/wordprocessingShape" mc:Ignorable="w14 w15 w16se w16cid w16 w16cex w16sdtdh wp14">
   <w:p>
     <w:pPr>
       <w:pStyle w:val="Header"/>
@@ -10555,7 +10509,7 @@
             </wp:anchor>
           </w:drawing>
         </mc:Choice>
-        <mc:Fallback>
+        <mc:Fallback xmlns:w16du="http://schemas.microsoft.com/office/word/2023/wordml/word16du">
           <w:pict>
             <v:line w14:anchorId="1E84DCB8" id="Straight Connector 22" o:spid="_x0000_s1026" style="position:absolute;z-index:251674624;visibility:visible;mso-wrap-style:square;mso-width-percent:0;mso-height-percent:0;mso-wrap-distance-left:9pt;mso-wrap-distance-top:-6e-5mm;mso-wrap-distance-right:9pt;mso-wrap-distance-bottom:-6e-5mm;mso-position-horizontal:absolute;mso-position-horizontal-relative:text;mso-position-vertical:absolute;mso-position-vertical-relative:text;mso-width-percent:0;mso-height-percent:0;mso-width-relative:margin;mso-height-relative:page" from="2.2pt,6.45pt" to="482.2pt,6.45pt" o:gfxdata="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" strokecolor="black [3040]" strokeweight=".25pt">
               <o:lock v:ext="edit" shapetype="f"/>
@@ -10699,7 +10653,7 @@
 </file>
 
 <file path=word/numbering.xml><?xml version="1.0" encoding="utf-8"?>
-<w:numbering xmlns:wpc="http://schemas.microsoft.com/office/word/2010/wordprocessingCanvas" xmlns:cx="http://schemas.microsoft.com/office/drawing/2014/chartex" xmlns:cx1="http://schemas.microsoft.com/office/drawing/2015/9/8/chartex" xmlns:cx2="http://schemas.microsoft.com/office/drawing/2015/10/21/chartex" xmlns:cx3="http://schemas.microsoft.com/office/drawing/2016/5/9/chartex" xmlns:cx4="http://schemas.microsoft.com/office/drawing/2016/5/10/chartex" xmlns:cx5="http://schemas.microsoft.com/office/drawing/2016/5/11/chartex" xmlns:cx6="http://schemas.microsoft.com/office/drawing/2016/5/12/chartex" xmlns:cx7="http://schemas.microsoft.com/office/drawing/2016/5/13/chartex" xmlns:cx8="http://schemas.microsoft.com/office/drawing/2016/5/14/chartex" xmlns:mc="http://schemas.openxmlformats.org/markup-compatibility/2006" xmlns:aink="http://schemas.microsoft.com/office/drawing/2016/ink" xmlns:am3d="http://schemas.microsoft.com/office/drawing/2017/model3d" xmlns:o="urn:schemas-microsoft-com:office:office" xmlns:oel="http://schemas.microsoft.com/office/2019/extlst" xmlns:r="http://schemas.openxmlformats.org/officeDocument/2006/relationships" xmlns:m="http://schemas.openxmlformats.org/officeDocument/2006/math" xmlns:v="urn:schemas-microsoft-com:vml" xmlns:wp14="http://schemas.microsoft.com/office/word/2010/wordprocessingDrawing" xmlns:wp="http://schemas.openxmlformats.org/drawingml/2006/wordprocessingDrawing" xmlns:w10="urn:schemas-microsoft-com:office:word" xmlns:w="http://schemas.openxmlformats.org/wordprocessingml/2006/main" xmlns:w14="http://schemas.microsoft.com/office/word/2010/wordml" xmlns:w15="http://schemas.microsoft.com/office/word/2012/wordml" xmlns:w16cex="http://schemas.microsoft.com/office/word/2018/wordml/cex" xmlns:w16cid="http://schemas.microsoft.com/office/word/2016/wordml/cid" xmlns:w16="http://schemas.microsoft.com/office/word/2018/wordml" xmlns:w16du="http://schemas.microsoft.com/office/word/2023/wordml/word16du" xmlns:w16sdtdh="http://schemas.microsoft.com/office/word/2020/wordml/sdtdatahash" xmlns:w16se="http://schemas.microsoft.com/office/word/2015/wordml/symex" xmlns:wpg="http://schemas.microsoft.com/office/word/2010/wordprocessingGroup" xmlns:wpi="http://schemas.microsoft.com/office/word/2010/wordprocessingInk" xmlns:wne="http://schemas.microsoft.com/office/word/2006/wordml" xmlns:wps="http://schemas.microsoft.com/office/word/2010/wordprocessingShape" mc:Ignorable="w14 w15 w16se w16cid w16 w16cex w16sdtdh wp14">
+<w:numbering xmlns:wpc="http://schemas.microsoft.com/office/word/2010/wordprocessingCanvas" xmlns:cx="http://schemas.microsoft.com/office/drawing/2014/chartex" xmlns:cx1="http://schemas.microsoft.com/office/drawing/2015/9/8/chartex" xmlns:cx2="http://schemas.microsoft.com/office/drawing/2015/10/21/chartex" xmlns:cx3="http://schemas.microsoft.com/office/drawing/2016/5/9/chartex" xmlns:cx4="http://schemas.microsoft.com/office/drawing/2016/5/10/chartex" xmlns:cx5="http://schemas.microsoft.com/office/drawing/2016/5/11/chartex" xmlns:cx6="http://schemas.microsoft.com/office/drawing/2016/5/12/chartex" xmlns:cx7="http://schemas.microsoft.com/office/drawing/2016/5/13/chartex" xmlns:cx8="http://schemas.microsoft.com/office/drawing/2016/5/14/chartex" xmlns:mc="http://schemas.openxmlformats.org/markup-compatibility/2006" xmlns:aink="http://schemas.microsoft.com/office/drawing/2016/ink" xmlns:am3d="http://schemas.microsoft.com/office/drawing/2017/model3d" xmlns:o="urn:schemas-microsoft-com:office:office" xmlns:oel="http://schemas.microsoft.com/office/2019/extlst" xmlns:r="http://schemas.openxmlformats.org/officeDocument/2006/relationships" xmlns:m="http://schemas.openxmlformats.org/officeDocument/2006/math" xmlns:v="urn:schemas-microsoft-com:vml" xmlns:wp14="http://schemas.microsoft.com/office/word/2010/wordprocessingDrawing" xmlns:wp="http://schemas.openxmlformats.org/drawingml/2006/wordprocessingDrawing" xmlns:w10="urn:schemas-microsoft-com:office:word" xmlns:w="http://schemas.openxmlformats.org/wordprocessingml/2006/main" xmlns:w14="http://schemas.microsoft.com/office/word/2010/wordml" xmlns:w15="http://schemas.microsoft.com/office/word/2012/wordml" xmlns:w16cex="http://schemas.microsoft.com/office/word/2018/wordml/cex" xmlns:w16cid="http://schemas.microsoft.com/office/word/2016/wordml/cid" xmlns:w16="http://schemas.microsoft.com/office/word/2018/wordml" xmlns:w16sdtdh="http://schemas.microsoft.com/office/word/2020/wordml/sdtdatahash" xmlns:w16se="http://schemas.microsoft.com/office/word/2015/wordml/symex" xmlns:wpg="http://schemas.microsoft.com/office/word/2010/wordprocessingGroup" xmlns:wpi="http://schemas.microsoft.com/office/word/2010/wordprocessingInk" xmlns:wne="http://schemas.microsoft.com/office/word/2006/wordml" xmlns:wps="http://schemas.microsoft.com/office/word/2010/wordprocessingShape" mc:Ignorable="w14 w15 w16se w16cid w16 w16cex w16sdtdh wp14">
   <w:abstractNum w:abstractNumId="0" w15:restartNumberingAfterBreak="0">
     <w:nsid w:val="06602ECD"/>
     <w:multiLevelType w:val="hybridMultilevel"/>
@@ -14835,46 +14789,15 @@
 </file>
 
 <file path=customXml/item1.xml><?xml version="1.0" encoding="utf-8"?>
-<f:fields xmlns:f="http://schemas.fabasoft.com/folio/2007/fields">
-  <f:record>
-    <f:field ref="objname" par="" text="AMA_Protocolo_CMD_Assinatura_Privados" edit="true"/>
-    <f:field ref="objsubject" par="" text="" edit="true"/>
-    <f:field ref="objcreatedby" par="" text="Joana Pires"/>
-    <f:field ref="objcreatedat" par="" date="2022-01-07T17:17:04" text="07/01/2022 17:17:04"/>
-    <f:field ref="objchangedby" par="" text="Joana Pires"/>
-    <f:field ref="objmodifiedat" par="" date="2022-01-07T17:17:04" text="07/01/2022 17:17:04"/>
-    <f:field ref="doc_FSCFOLIO_1_1001_FieldDocumentNumber" par="" text=""/>
-    <f:field ref="doc_FSCFOLIO_1_1001_FieldSubject" par="" text="" edit="true"/>
-    <f:field ref="FSCFOLIO_1_1001_FieldCurrentUser" par="" text="Joana Pires"/>
-    <f:field ref="CCAPRECONFIG_15_1001_Objektname" par="" text="AMA_Protocolo_CMD_Assinatura_Privados" edit="true"/>
-    <f:field ref="CCAPRECONFIG_15_1001_Objektname" par="" text="AMA_Protocolo_CMD_Assinatura_Privados" edit="true"/>
-  </f:record>
-  <f:display par="" text="General">
-    <f:field ref="objname" text="Nome"/>
-    <f:field ref="objsubject" text="Assunto"/>
-    <f:field ref="objcreatedby" text="Criado por"/>
-    <f:field ref="objcreatedat" text="Criado em/às"/>
-    <f:field ref="objchangedby" text="Última alteração por"/>
-    <f:field ref="objmodifiedat" text="Última alteração em/às"/>
-    <f:field ref="FSCFOLIO_1_1001_FieldCurrentUser" text="Utilizador actual"/>
-    <f:field ref="CCAPRECONFIG_15_1001_Objektname" text="Objektname"/>
-  </f:display>
-  <f:display par="" text="Carta em série">
-    <f:field ref="doc_FSCFOLIO_1_1001_FieldDocumentNumber" text="Número do documento"/>
-    <f:field ref="doc_FSCFOLIO_1_1001_FieldSubject" text="Assunto"/>
-  </f:display>
-</f:fields>
+<?mso-contentType ?>
+<FormTemplates xmlns="http://schemas.microsoft.com/sharepoint/v3/contenttype/forms">
+  <Display>DocumentLibraryForm</Display>
+  <Edit>DocumentLibraryForm</Edit>
+  <New>DocumentLibraryForm</New>
+</FormTemplates>
 </file>
 
 <file path=customXml/item2.xml><?xml version="1.0" encoding="utf-8"?>
-<p:properties xmlns:p="http://schemas.microsoft.com/office/2006/metadata/properties" xmlns:xsi="http://www.w3.org/2001/XMLSchema-instance" xmlns:pc="http://schemas.microsoft.com/office/infopath/2007/PartnerControls">
-  <documentManagement>
-    <data xmlns="29131337-9f48-4dd8-8094-a140ac1e3b23" xsi:nil="true"/>
-  </documentManagement>
-</p:properties>
-</file>
-
-<file path=customXml/item3.xml><?xml version="1.0" encoding="utf-8"?>
 <ct:contentTypeSchema xmlns:ct="http://schemas.microsoft.com/office/2006/metadata/contentType" xmlns:ma="http://schemas.microsoft.com/office/2006/metadata/properties/metaAttributes" ct:_="" ma:_="" ma:contentTypeName="Documento" ma:contentTypeID="0x0101005B33CE0989C7C04FAC1059BFCF2AA9C9" ma:contentTypeVersion="14" ma:contentTypeDescription="Criar um novo documento." ma:contentTypeScope="" ma:versionID="2f27cae19dc185c1260321b980e026bf">
   <xsd:schema xmlns:xsd="http://www.w3.org/2001/XMLSchema" xmlns:xs="http://www.w3.org/2001/XMLSchema" xmlns:p="http://schemas.microsoft.com/office/2006/metadata/properties" xmlns:ns2="29131337-9f48-4dd8-8094-a140ac1e3b23" xmlns:ns3="ee0d3de4-1e47-4168-94db-bd82c32bb80b" targetNamespace="http://schemas.microsoft.com/office/2006/metadata/properties" ma:root="true" ma:fieldsID="63e377bac47ae5fb7365d68064dfa1b1" ns2:_="" ns3:_="">
     <xsd:import namespace="29131337-9f48-4dd8-8094-a140ac1e3b23"/>
@@ -15103,13 +15026,44 @@
 </ct:contentTypeSchema>
 </file>
 
+<file path=customXml/item3.xml><?xml version="1.0" encoding="utf-8"?>
+<p:properties xmlns:p="http://schemas.microsoft.com/office/2006/metadata/properties" xmlns:xsi="http://www.w3.org/2001/XMLSchema-instance" xmlns:pc="http://schemas.microsoft.com/office/infopath/2007/PartnerControls">
+  <documentManagement>
+    <data xmlns="29131337-9f48-4dd8-8094-a140ac1e3b23" xsi:nil="true"/>
+  </documentManagement>
+</p:properties>
+</file>
+
 <file path=customXml/item4.xml><?xml version="1.0" encoding="utf-8"?>
-<?mso-contentType ?>
-<FormTemplates xmlns="http://schemas.microsoft.com/sharepoint/v3/contenttype/forms">
-  <Display>DocumentLibraryForm</Display>
-  <Edit>DocumentLibraryForm</Edit>
-  <New>DocumentLibraryForm</New>
-</FormTemplates>
+<f:fields xmlns:f="http://schemas.fabasoft.com/folio/2007/fields">
+  <f:record>
+    <f:field ref="objname" par="" text="AMA_Protocolo_CMD_Assinatura_Privados" edit="true"/>
+    <f:field ref="objsubject" par="" text="" edit="true"/>
+    <f:field ref="objcreatedby" par="" text="Joana Pires"/>
+    <f:field ref="objcreatedat" par="" date="2022-01-07T17:17:04" text="07/01/2022 17:17:04"/>
+    <f:field ref="objchangedby" par="" text="Joana Pires"/>
+    <f:field ref="objmodifiedat" par="" date="2022-01-07T17:17:04" text="07/01/2022 17:17:04"/>
+    <f:field ref="doc_FSCFOLIO_1_1001_FieldDocumentNumber" par="" text=""/>
+    <f:field ref="doc_FSCFOLIO_1_1001_FieldSubject" par="" text="" edit="true"/>
+    <f:field ref="FSCFOLIO_1_1001_FieldCurrentUser" par="" text="Joana Pires"/>
+    <f:field ref="CCAPRECONFIG_15_1001_Objektname" par="" text="AMA_Protocolo_CMD_Assinatura_Privados" edit="true"/>
+    <f:field ref="CCAPRECONFIG_15_1001_Objektname" par="" text="AMA_Protocolo_CMD_Assinatura_Privados" edit="true"/>
+  </f:record>
+  <f:display par="" text="General">
+    <f:field ref="objname" text="Nome"/>
+    <f:field ref="objsubject" text="Assunto"/>
+    <f:field ref="objcreatedby" text="Criado por"/>
+    <f:field ref="objcreatedat" text="Criado em/às"/>
+    <f:field ref="objchangedby" text="Última alteração por"/>
+    <f:field ref="objmodifiedat" text="Última alteração em/às"/>
+    <f:field ref="FSCFOLIO_1_1001_FieldCurrentUser" text="Utilizador actual"/>
+    <f:field ref="CCAPRECONFIG_15_1001_Objektname" text="Objektname"/>
+  </f:display>
+  <f:display par="" text="Carta em série">
+    <f:field ref="doc_FSCFOLIO_1_1001_FieldDocumentNumber" text="Número do documento"/>
+    <f:field ref="doc_FSCFOLIO_1_1001_FieldSubject" text="Assunto"/>
+  </f:display>
+</f:fields>
 </file>
 
 <file path=customXml/item5.xml><?xml version="1.0" encoding="utf-8"?>
@@ -15117,24 +15071,14 @@
 </file>
 
 <file path=customXml/itemProps1.xml><?xml version="1.0" encoding="utf-8"?>
-<ds:datastoreItem xmlns:ds="http://schemas.openxmlformats.org/officeDocument/2006/customXml" ds:itemID="{4E8A9591-F074-446B-902F-511FF79C122F}">
+<ds:datastoreItem xmlns:ds="http://schemas.openxmlformats.org/officeDocument/2006/customXml" ds:itemID="{70F5C1A5-5147-4CD1-BAE1-A10500583F5A}">
   <ds:schemaRefs>
-    <ds:schemaRef ds:uri="http://schemas.fabasoft.com/folio/2007/fields"/>
+    <ds:schemaRef ds:uri="http://schemas.microsoft.com/sharepoint/v3/contenttype/forms"/>
   </ds:schemaRefs>
 </ds:datastoreItem>
 </file>
 
 <file path=customXml/itemProps2.xml><?xml version="1.0" encoding="utf-8"?>
-<ds:datastoreItem xmlns:ds="http://schemas.openxmlformats.org/officeDocument/2006/customXml" ds:itemID="{35A5CF7E-956D-486F-AFB8-DB1DFC7E3DB9}">
-  <ds:schemaRefs>
-    <ds:schemaRef ds:uri="http://schemas.microsoft.com/office/2006/metadata/properties"/>
-    <ds:schemaRef ds:uri="http://schemas.microsoft.com/office/infopath/2007/PartnerControls"/>
-    <ds:schemaRef ds:uri="29131337-9f48-4dd8-8094-a140ac1e3b23"/>
-  </ds:schemaRefs>
-</ds:datastoreItem>
-</file>
-
-<file path=customXml/itemProps3.xml><?xml version="1.0" encoding="utf-8"?>
 <ds:datastoreItem xmlns:ds="http://schemas.openxmlformats.org/officeDocument/2006/customXml" ds:itemID="{EFD5C6CF-6198-4DAA-9005-1769A50EB2E9}">
   <ds:schemaRefs>
     <ds:schemaRef ds:uri="http://schemas.microsoft.com/office/2006/metadata/contentType"/>
@@ -15153,10 +15097,20 @@
 </ds:datastoreItem>
 </file>
 
+<file path=customXml/itemProps3.xml><?xml version="1.0" encoding="utf-8"?>
+<ds:datastoreItem xmlns:ds="http://schemas.openxmlformats.org/officeDocument/2006/customXml" ds:itemID="{35A5CF7E-956D-486F-AFB8-DB1DFC7E3DB9}">
+  <ds:schemaRefs>
+    <ds:schemaRef ds:uri="http://schemas.microsoft.com/office/2006/metadata/properties"/>
+    <ds:schemaRef ds:uri="http://schemas.microsoft.com/office/infopath/2007/PartnerControls"/>
+    <ds:schemaRef ds:uri="29131337-9f48-4dd8-8094-a140ac1e3b23"/>
+  </ds:schemaRefs>
+</ds:datastoreItem>
+</file>
+
 <file path=customXml/itemProps4.xml><?xml version="1.0" encoding="utf-8"?>
-<ds:datastoreItem xmlns:ds="http://schemas.openxmlformats.org/officeDocument/2006/customXml" ds:itemID="{70F5C1A5-5147-4CD1-BAE1-A10500583F5A}">
+<ds:datastoreItem xmlns:ds="http://schemas.openxmlformats.org/officeDocument/2006/customXml" ds:itemID="{4E8A9591-F074-446B-902F-511FF79C122F}">
   <ds:schemaRefs>
-    <ds:schemaRef ds:uri="http://schemas.microsoft.com/sharepoint/v3/contenttype/forms"/>
+    <ds:schemaRef ds:uri="http://schemas.fabasoft.com/folio/2007/fields"/>
   </ds:schemaRefs>
 </ds:datastoreItem>
 </file>

--- a/protocolos_minutas/AMA_Protocolo_CMD_Assinatura_Privados.docx
+++ b/protocolos_minutas/AMA_Protocolo_CMD_Assinatura_Privados.docx
@@ -1,6 +1,6 @@
 
 <file path=word/document.xml><?xml version="1.0" encoding="utf-8"?>
-<w:document xmlns:wpc="http://schemas.microsoft.com/office/word/2010/wordprocessingCanvas" xmlns:cx="http://schemas.microsoft.com/office/drawing/2014/chartex" xmlns:cx1="http://schemas.microsoft.com/office/drawing/2015/9/8/chartex" xmlns:cx2="http://schemas.microsoft.com/office/drawing/2015/10/21/chartex" xmlns:cx3="http://schemas.microsoft.com/office/drawing/2016/5/9/chartex" xmlns:cx4="http://schemas.microsoft.com/office/drawing/2016/5/10/chartex" xmlns:cx5="http://schemas.microsoft.com/office/drawing/2016/5/11/chartex" xmlns:cx6="http://schemas.microsoft.com/office/drawing/2016/5/12/chartex" xmlns:cx7="http://schemas.microsoft.com/office/drawing/2016/5/13/chartex" xmlns:cx8="http://schemas.microsoft.com/office/drawing/2016/5/14/chartex" xmlns:mc="http://schemas.openxmlformats.org/markup-compatibility/2006" xmlns:aink="http://schemas.microsoft.com/office/drawing/2016/ink" xmlns:am3d="http://schemas.microsoft.com/office/drawing/2017/model3d" xmlns:o="urn:schemas-microsoft-com:office:office" xmlns:oel="http://schemas.microsoft.com/office/2019/extlst" xmlns:r="http://schemas.openxmlformats.org/officeDocument/2006/relationships" xmlns:m="http://schemas.openxmlformats.org/officeDocument/2006/math" xmlns:v="urn:schemas-microsoft-com:vml" xmlns:wp14="http://schemas.microsoft.com/office/word/2010/wordprocessingDrawing" xmlns:wp="http://schemas.openxmlformats.org/drawingml/2006/wordprocessingDrawing" xmlns:w10="urn:schemas-microsoft-com:office:word" xmlns:w="http://schemas.openxmlformats.org/wordprocessingml/2006/main" xmlns:w14="http://schemas.microsoft.com/office/word/2010/wordml" xmlns:w15="http://schemas.microsoft.com/office/word/2012/wordml" xmlns:w16cex="http://schemas.microsoft.com/office/word/2018/wordml/cex" xmlns:w16cid="http://schemas.microsoft.com/office/word/2016/wordml/cid" xmlns:w16="http://schemas.microsoft.com/office/word/2018/wordml" xmlns:w16sdtdh="http://schemas.microsoft.com/office/word/2020/wordml/sdtdatahash" xmlns:w16se="http://schemas.microsoft.com/office/word/2015/wordml/symex" xmlns:wpg="http://schemas.microsoft.com/office/word/2010/wordprocessingGroup" xmlns:wpi="http://schemas.microsoft.com/office/word/2010/wordprocessingInk" xmlns:wne="http://schemas.microsoft.com/office/word/2006/wordml" xmlns:wps="http://schemas.microsoft.com/office/word/2010/wordprocessingShape" mc:Ignorable="w14 w15 w16se w16cid w16 w16cex w16sdtdh wp14">
+<w:document xmlns:wpc="http://schemas.microsoft.com/office/word/2010/wordprocessingCanvas" xmlns:cx="http://schemas.microsoft.com/office/drawing/2014/chartex" xmlns:cx1="http://schemas.microsoft.com/office/drawing/2015/9/8/chartex" xmlns:cx2="http://schemas.microsoft.com/office/drawing/2015/10/21/chartex" xmlns:cx3="http://schemas.microsoft.com/office/drawing/2016/5/9/chartex" xmlns:cx4="http://schemas.microsoft.com/office/drawing/2016/5/10/chartex" xmlns:cx5="http://schemas.microsoft.com/office/drawing/2016/5/11/chartex" xmlns:cx6="http://schemas.microsoft.com/office/drawing/2016/5/12/chartex" xmlns:cx7="http://schemas.microsoft.com/office/drawing/2016/5/13/chartex" xmlns:cx8="http://schemas.microsoft.com/office/drawing/2016/5/14/chartex" xmlns:mc="http://schemas.openxmlformats.org/markup-compatibility/2006" xmlns:aink="http://schemas.microsoft.com/office/drawing/2016/ink" xmlns:am3d="http://schemas.microsoft.com/office/drawing/2017/model3d" xmlns:o="urn:schemas-microsoft-com:office:office" xmlns:oel="http://schemas.microsoft.com/office/2019/extlst" xmlns:r="http://schemas.openxmlformats.org/officeDocument/2006/relationships" xmlns:m="http://schemas.openxmlformats.org/officeDocument/2006/math" xmlns:v="urn:schemas-microsoft-com:vml" xmlns:wp14="http://schemas.microsoft.com/office/word/2010/wordprocessingDrawing" xmlns:wp="http://schemas.openxmlformats.org/drawingml/2006/wordprocessingDrawing" xmlns:w10="urn:schemas-microsoft-com:office:word" xmlns:w="http://schemas.openxmlformats.org/wordprocessingml/2006/main" xmlns:w14="http://schemas.microsoft.com/office/word/2010/wordml" xmlns:w15="http://schemas.microsoft.com/office/word/2012/wordml" xmlns:w16cex="http://schemas.microsoft.com/office/word/2018/wordml/cex" xmlns:w16cid="http://schemas.microsoft.com/office/word/2016/wordml/cid" xmlns:w16="http://schemas.microsoft.com/office/word/2018/wordml" xmlns:w16du="http://schemas.microsoft.com/office/word/2023/wordml/word16du" xmlns:w16sdtdh="http://schemas.microsoft.com/office/word/2020/wordml/sdtdatahash" xmlns:w16se="http://schemas.microsoft.com/office/word/2015/wordml/symex" xmlns:wpg="http://schemas.microsoft.com/office/word/2010/wordprocessingGroup" xmlns:wpi="http://schemas.microsoft.com/office/word/2010/wordprocessingInk" xmlns:wne="http://schemas.microsoft.com/office/word/2006/wordml" xmlns:wps="http://schemas.microsoft.com/office/word/2010/wordprocessingShape" mc:Ignorable="w14 w15 w16se w16cid w16 w16cex w16sdtdh w16du wp14">
   <w:body>
     <w:p>
       <w:pPr>
@@ -82,7 +82,7 @@
           <w:spacing w:val="1"/>
           <w:lang w:val="pt-PT"/>
         </w:rPr>
-        <w:t>João Paulo Salazar Dias</w:t>
+        <w:t>Ana Sofia Rodrigues dos Reis Mota</w:t>
       </w:r>
       <w:r>
         <w:rPr>
@@ -4356,7 +4356,23 @@
           <w:rFonts w:eastAsia="Calibri" w:cs="Calibri"/>
           <w:lang w:val="pt-PT"/>
         </w:rPr>
-        <w:t xml:space="preserve">As faturas são emitidas com uma periodicidade anual, durante o mês de junho, e devem discriminar o número de protocolo e a data limite de pagamento, bem como o número de autenticações </w:t>
+        <w:t xml:space="preserve">As faturas são emitidas com uma periodicidade anual, durante o mês de junho, e devem discriminar o número de protocolo e a </w:t>
+      </w:r>
+      <w:proofErr w:type="gramStart"/>
+      <w:r>
+        <w:rPr>
+          <w:rFonts w:eastAsia="Calibri" w:cs="Calibri"/>
+          <w:lang w:val="pt-PT"/>
+        </w:rPr>
+        <w:t>data limite</w:t>
+      </w:r>
+      <w:proofErr w:type="gramEnd"/>
+      <w:r>
+        <w:rPr>
+          <w:rFonts w:eastAsia="Calibri" w:cs="Calibri"/>
+          <w:lang w:val="pt-PT"/>
+        </w:rPr>
+        <w:t xml:space="preserve"> de pagamento, bem como o número de autenticações </w:t>
       </w:r>
       <w:r>
         <w:rPr>
@@ -9656,7 +9672,7 @@
 </file>
 
 <file path=word/endnotes.xml><?xml version="1.0" encoding="utf-8"?>
-<w:endnotes xmlns:wpc="http://schemas.microsoft.com/office/word/2010/wordprocessingCanvas" xmlns:cx="http://schemas.microsoft.com/office/drawing/2014/chartex" xmlns:cx1="http://schemas.microsoft.com/office/drawing/2015/9/8/chartex" xmlns:cx2="http://schemas.microsoft.com/office/drawing/2015/10/21/chartex" xmlns:cx3="http://schemas.microsoft.com/office/drawing/2016/5/9/chartex" xmlns:cx4="http://schemas.microsoft.com/office/drawing/2016/5/10/chartex" xmlns:cx5="http://schemas.microsoft.com/office/drawing/2016/5/11/chartex" xmlns:cx6="http://schemas.microsoft.com/office/drawing/2016/5/12/chartex" xmlns:cx7="http://schemas.microsoft.com/office/drawing/2016/5/13/chartex" xmlns:cx8="http://schemas.microsoft.com/office/drawing/2016/5/14/chartex" xmlns:mc="http://schemas.openxmlformats.org/markup-compatibility/2006" xmlns:aink="http://schemas.microsoft.com/office/drawing/2016/ink" xmlns:am3d="http://schemas.microsoft.com/office/drawing/2017/model3d" xmlns:o="urn:schemas-microsoft-com:office:office" xmlns:oel="http://schemas.microsoft.com/office/2019/extlst" xmlns:r="http://schemas.openxmlformats.org/officeDocument/2006/relationships" xmlns:m="http://schemas.openxmlformats.org/officeDocument/2006/math" xmlns:v="urn:schemas-microsoft-com:vml" xmlns:wp14="http://schemas.microsoft.com/office/word/2010/wordprocessingDrawing" xmlns:wp="http://schemas.openxmlformats.org/drawingml/2006/wordprocessingDrawing" xmlns:w10="urn:schemas-microsoft-com:office:word" xmlns:w="http://schemas.openxmlformats.org/wordprocessingml/2006/main" xmlns:w14="http://schemas.microsoft.com/office/word/2010/wordml" xmlns:w15="http://schemas.microsoft.com/office/word/2012/wordml" xmlns:w16cex="http://schemas.microsoft.com/office/word/2018/wordml/cex" xmlns:w16cid="http://schemas.microsoft.com/office/word/2016/wordml/cid" xmlns:w16="http://schemas.microsoft.com/office/word/2018/wordml" xmlns:w16sdtdh="http://schemas.microsoft.com/office/word/2020/wordml/sdtdatahash" xmlns:w16se="http://schemas.microsoft.com/office/word/2015/wordml/symex" xmlns:wpg="http://schemas.microsoft.com/office/word/2010/wordprocessingGroup" xmlns:wpi="http://schemas.microsoft.com/office/word/2010/wordprocessingInk" xmlns:wne="http://schemas.microsoft.com/office/word/2006/wordml" xmlns:wps="http://schemas.microsoft.com/office/word/2010/wordprocessingShape" mc:Ignorable="w14 w15 w16se w16cid w16 w16cex w16sdtdh wp14">
+<w:endnotes xmlns:wpc="http://schemas.microsoft.com/office/word/2010/wordprocessingCanvas" xmlns:cx="http://schemas.microsoft.com/office/drawing/2014/chartex" xmlns:cx1="http://schemas.microsoft.com/office/drawing/2015/9/8/chartex" xmlns:cx2="http://schemas.microsoft.com/office/drawing/2015/10/21/chartex" xmlns:cx3="http://schemas.microsoft.com/office/drawing/2016/5/9/chartex" xmlns:cx4="http://schemas.microsoft.com/office/drawing/2016/5/10/chartex" xmlns:cx5="http://schemas.microsoft.com/office/drawing/2016/5/11/chartex" xmlns:cx6="http://schemas.microsoft.com/office/drawing/2016/5/12/chartex" xmlns:cx7="http://schemas.microsoft.com/office/drawing/2016/5/13/chartex" xmlns:cx8="http://schemas.microsoft.com/office/drawing/2016/5/14/chartex" xmlns:mc="http://schemas.openxmlformats.org/markup-compatibility/2006" xmlns:aink="http://schemas.microsoft.com/office/drawing/2016/ink" xmlns:am3d="http://schemas.microsoft.com/office/drawing/2017/model3d" xmlns:o="urn:schemas-microsoft-com:office:office" xmlns:oel="http://schemas.microsoft.com/office/2019/extlst" xmlns:r="http://schemas.openxmlformats.org/officeDocument/2006/relationships" xmlns:m="http://schemas.openxmlformats.org/officeDocument/2006/math" xmlns:v="urn:schemas-microsoft-com:vml" xmlns:wp14="http://schemas.microsoft.com/office/word/2010/wordprocessingDrawing" xmlns:wp="http://schemas.openxmlformats.org/drawingml/2006/wordprocessingDrawing" xmlns:w10="urn:schemas-microsoft-com:office:word" xmlns:w="http://schemas.openxmlformats.org/wordprocessingml/2006/main" xmlns:w14="http://schemas.microsoft.com/office/word/2010/wordml" xmlns:w15="http://schemas.microsoft.com/office/word/2012/wordml" xmlns:w16cex="http://schemas.microsoft.com/office/word/2018/wordml/cex" xmlns:w16cid="http://schemas.microsoft.com/office/word/2016/wordml/cid" xmlns:w16="http://schemas.microsoft.com/office/word/2018/wordml" xmlns:w16du="http://schemas.microsoft.com/office/word/2023/wordml/word16du" xmlns:w16sdtdh="http://schemas.microsoft.com/office/word/2020/wordml/sdtdatahash" xmlns:w16se="http://schemas.microsoft.com/office/word/2015/wordml/symex" xmlns:wpg="http://schemas.microsoft.com/office/word/2010/wordprocessingGroup" xmlns:wpi="http://schemas.microsoft.com/office/word/2010/wordprocessingInk" xmlns:wne="http://schemas.microsoft.com/office/word/2006/wordml" xmlns:wps="http://schemas.microsoft.com/office/word/2010/wordprocessingShape" mc:Ignorable="w14 w15 w16se w16cid w16 w16cex w16sdtdh w16du wp14">
   <w:endnote w:type="separator" w:id="-1">
     <w:p>
       <w:pPr>
@@ -9681,7 +9697,7 @@
 </file>
 
 <file path=word/footer1.xml><?xml version="1.0" encoding="utf-8"?>
-<w:ftr xmlns:wpc="http://schemas.microsoft.com/office/word/2010/wordprocessingCanvas" xmlns:cx="http://schemas.microsoft.com/office/drawing/2014/chartex" xmlns:cx1="http://schemas.microsoft.com/office/drawing/2015/9/8/chartex" xmlns:cx2="http://schemas.microsoft.com/office/drawing/2015/10/21/chartex" xmlns:cx3="http://schemas.microsoft.com/office/drawing/2016/5/9/chartex" xmlns:cx4="http://schemas.microsoft.com/office/drawing/2016/5/10/chartex" xmlns:cx5="http://schemas.microsoft.com/office/drawing/2016/5/11/chartex" xmlns:cx6="http://schemas.microsoft.com/office/drawing/2016/5/12/chartex" xmlns:cx7="http://schemas.microsoft.com/office/drawing/2016/5/13/chartex" xmlns:cx8="http://schemas.microsoft.com/office/drawing/2016/5/14/chartex" xmlns:mc="http://schemas.openxmlformats.org/markup-compatibility/2006" xmlns:aink="http://schemas.microsoft.com/office/drawing/2016/ink" xmlns:am3d="http://schemas.microsoft.com/office/drawing/2017/model3d" xmlns:o="urn:schemas-microsoft-com:office:office" xmlns:oel="http://schemas.microsoft.com/office/2019/extlst" xmlns:r="http://schemas.openxmlformats.org/officeDocument/2006/relationships" xmlns:m="http://schemas.openxmlformats.org/officeDocument/2006/math" xmlns:v="urn:schemas-microsoft-com:vml" xmlns:wp14="http://schemas.microsoft.com/office/word/2010/wordprocessingDrawing" xmlns:wp="http://schemas.openxmlformats.org/drawingml/2006/wordprocessingDrawing" xmlns:w10="urn:schemas-microsoft-com:office:word" xmlns:w="http://schemas.openxmlformats.org/wordprocessingml/2006/main" xmlns:w14="http://schemas.microsoft.com/office/word/2010/wordml" xmlns:w15="http://schemas.microsoft.com/office/word/2012/wordml" xmlns:w16cex="http://schemas.microsoft.com/office/word/2018/wordml/cex" xmlns:w16cid="http://schemas.microsoft.com/office/word/2016/wordml/cid" xmlns:w16="http://schemas.microsoft.com/office/word/2018/wordml" xmlns:w16sdtdh="http://schemas.microsoft.com/office/word/2020/wordml/sdtdatahash" xmlns:w16se="http://schemas.microsoft.com/office/word/2015/wordml/symex" xmlns:wpg="http://schemas.microsoft.com/office/word/2010/wordprocessingGroup" xmlns:wpi="http://schemas.microsoft.com/office/word/2010/wordprocessingInk" xmlns:wne="http://schemas.microsoft.com/office/word/2006/wordml" xmlns:wps="http://schemas.microsoft.com/office/word/2010/wordprocessingShape" mc:Ignorable="w14 w15 w16se w16cid w16 w16cex w16sdtdh wp14">
+<w:ftr xmlns:wpc="http://schemas.microsoft.com/office/word/2010/wordprocessingCanvas" xmlns:cx="http://schemas.microsoft.com/office/drawing/2014/chartex" xmlns:cx1="http://schemas.microsoft.com/office/drawing/2015/9/8/chartex" xmlns:cx2="http://schemas.microsoft.com/office/drawing/2015/10/21/chartex" xmlns:cx3="http://schemas.microsoft.com/office/drawing/2016/5/9/chartex" xmlns:cx4="http://schemas.microsoft.com/office/drawing/2016/5/10/chartex" xmlns:cx5="http://schemas.microsoft.com/office/drawing/2016/5/11/chartex" xmlns:cx6="http://schemas.microsoft.com/office/drawing/2016/5/12/chartex" xmlns:cx7="http://schemas.microsoft.com/office/drawing/2016/5/13/chartex" xmlns:cx8="http://schemas.microsoft.com/office/drawing/2016/5/14/chartex" xmlns:mc="http://schemas.openxmlformats.org/markup-compatibility/2006" xmlns:aink="http://schemas.microsoft.com/office/drawing/2016/ink" xmlns:am3d="http://schemas.microsoft.com/office/drawing/2017/model3d" xmlns:o="urn:schemas-microsoft-com:office:office" xmlns:oel="http://schemas.microsoft.com/office/2019/extlst" xmlns:r="http://schemas.openxmlformats.org/officeDocument/2006/relationships" xmlns:m="http://schemas.openxmlformats.org/officeDocument/2006/math" xmlns:v="urn:schemas-microsoft-com:vml" xmlns:wp14="http://schemas.microsoft.com/office/word/2010/wordprocessingDrawing" xmlns:wp="http://schemas.openxmlformats.org/drawingml/2006/wordprocessingDrawing" xmlns:w10="urn:schemas-microsoft-com:office:word" xmlns:w="http://schemas.openxmlformats.org/wordprocessingml/2006/main" xmlns:w14="http://schemas.microsoft.com/office/word/2010/wordml" xmlns:w15="http://schemas.microsoft.com/office/word/2012/wordml" xmlns:w16cex="http://schemas.microsoft.com/office/word/2018/wordml/cex" xmlns:w16cid="http://schemas.microsoft.com/office/word/2016/wordml/cid" xmlns:w16="http://schemas.microsoft.com/office/word/2018/wordml" xmlns:w16du="http://schemas.microsoft.com/office/word/2023/wordml/word16du" xmlns:w16sdtdh="http://schemas.microsoft.com/office/word/2020/wordml/sdtdatahash" xmlns:w16se="http://schemas.microsoft.com/office/word/2015/wordml/symex" xmlns:wpg="http://schemas.microsoft.com/office/word/2010/wordprocessingGroup" xmlns:wpi="http://schemas.microsoft.com/office/word/2010/wordprocessingInk" xmlns:wne="http://schemas.microsoft.com/office/word/2006/wordml" xmlns:wps="http://schemas.microsoft.com/office/word/2010/wordprocessingShape" mc:Ignorable="w14 w15 w16se w16cid w16 w16cex w16sdtdh w16du wp14">
   <w:p>
     <w:pPr>
       <w:spacing w:after="0" w:line="200" w:lineRule="exact"/>
@@ -9755,7 +9771,27 @@
                               <w:szCs w:val="15"/>
                               <w:lang w:val="pt-PT"/>
                             </w:rPr>
-                            <w:t>MD - 007_Protocolo_CMD_Assinatura_Privados_GJ_20210923</w:t>
+                            <w:t>MD - 007_Protocolo_CMD_Assinatura</w:t>
+                          </w:r>
+                          <w:proofErr w:type="gramStart"/>
+                          <w:r>
+                            <w:rPr>
+                              <w:rFonts w:ascii="Arial" w:hAnsi="Arial" w:cs="Arial"/>
+                              <w:sz w:val="15"/>
+                              <w:szCs w:val="15"/>
+                              <w:lang w:val="pt-PT"/>
+                            </w:rPr>
+                            <w:t>_Privados</w:t>
+                          </w:r>
+                          <w:proofErr w:type="gramEnd"/>
+                          <w:r>
+                            <w:rPr>
+                              <w:rFonts w:ascii="Arial" w:hAnsi="Arial" w:cs="Arial"/>
+                              <w:sz w:val="15"/>
+                              <w:szCs w:val="15"/>
+                              <w:lang w:val="pt-PT"/>
+                            </w:rPr>
+                            <w:t>_GJ_20210923</w:t>
                           </w:r>
                         </w:p>
                       </w:txbxContent>
@@ -9775,7 +9811,7 @@
             </wp:anchor>
           </w:drawing>
         </mc:Choice>
-        <mc:Fallback xmlns:w16du="http://schemas.microsoft.com/office/word/2023/wordml/word16du">
+        <mc:Fallback>
           <w:pict>
             <v:shapetype w14:anchorId="23906257" id="_x0000_t202" coordsize="21600,21600" o:spt="202" path="m,l,21600r21600,l21600,xe">
               <v:stroke joinstyle="miter"/>
@@ -10016,7 +10052,7 @@
             </wp:anchor>
           </w:drawing>
         </mc:Choice>
-        <mc:Fallback xmlns:w16du="http://schemas.microsoft.com/office/word/2023/wordml/word16du">
+        <mc:Fallback>
           <w:pict>
             <v:shape w14:anchorId="60054A62" id="Text Box 5" o:spid="_x0000_s1027" type="#_x0000_t202" style="position:absolute;margin-left:442.6pt;margin-top:797.85pt;width:52.4pt;height:10.15pt;z-index:-251650048;visibility:visible;mso-wrap-style:square;mso-width-percent:0;mso-height-percent:0;mso-wrap-distance-left:9pt;mso-wrap-distance-top:0;mso-wrap-distance-right:9pt;mso-wrap-distance-bottom:0;mso-position-horizontal:absolute;mso-position-horizontal-relative:page;mso-position-vertical:absolute;mso-position-vertical-relative:page;mso-width-percent:0;mso-height-percent:0;mso-width-relative:page;mso-height-relative:page;v-text-anchor:top" o:gfxdata="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" filled="f" stroked="f">
               <v:textbox inset="0,0,0,0">
@@ -10265,7 +10301,7 @@
             </wp:anchor>
           </w:drawing>
         </mc:Choice>
-        <mc:Fallback xmlns:w16du="http://schemas.microsoft.com/office/word/2023/wordml/word16du">
+        <mc:Fallback>
           <w:pict>
             <v:group w14:anchorId="0A30A8C4" id="Group 7" o:spid="_x0000_s1026" style="position:absolute;margin-left:57.9pt;margin-top:781.15pt;width:475.3pt;height:.1pt;z-index:-251660288;mso-position-horizontal-relative:page;mso-position-vertical-relative:page" coordorigin="1158,14770" coordsize="9506,2" o:gfxdata="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">
               <v:shape id="Freeform 8" o:spid="_x0000_s1027" style="position:absolute;left:1158;top:14770;width:9506;height:2;visibility:visible;mso-wrap-style:square;v-text-anchor:top" coordsize="9506,2" o:gfxdata="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" path="m,l9506,e" filled="f" strokeweight=".25pt">
@@ -10282,7 +10318,7 @@
 </file>
 
 <file path=word/footnotes.xml><?xml version="1.0" encoding="utf-8"?>
-<w:footnotes xmlns:wpc="http://schemas.microsoft.com/office/word/2010/wordprocessingCanvas" xmlns:cx="http://schemas.microsoft.com/office/drawing/2014/chartex" xmlns:cx1="http://schemas.microsoft.com/office/drawing/2015/9/8/chartex" xmlns:cx2="http://schemas.microsoft.com/office/drawing/2015/10/21/chartex" xmlns:cx3="http://schemas.microsoft.com/office/drawing/2016/5/9/chartex" xmlns:cx4="http://schemas.microsoft.com/office/drawing/2016/5/10/chartex" xmlns:cx5="http://schemas.microsoft.com/office/drawing/2016/5/11/chartex" xmlns:cx6="http://schemas.microsoft.com/office/drawing/2016/5/12/chartex" xmlns:cx7="http://schemas.microsoft.com/office/drawing/2016/5/13/chartex" xmlns:cx8="http://schemas.microsoft.com/office/drawing/2016/5/14/chartex" xmlns:mc="http://schemas.openxmlformats.org/markup-compatibility/2006" xmlns:aink="http://schemas.microsoft.com/office/drawing/2016/ink" xmlns:am3d="http://schemas.microsoft.com/office/drawing/2017/model3d" xmlns:o="urn:schemas-microsoft-com:office:office" xmlns:oel="http://schemas.microsoft.com/office/2019/extlst" xmlns:r="http://schemas.openxmlformats.org/officeDocument/2006/relationships" xmlns:m="http://schemas.openxmlformats.org/officeDocument/2006/math" xmlns:v="urn:schemas-microsoft-com:vml" xmlns:wp14="http://schemas.microsoft.com/office/word/2010/wordprocessingDrawing" xmlns:wp="http://schemas.openxmlformats.org/drawingml/2006/wordprocessingDrawing" xmlns:w10="urn:schemas-microsoft-com:office:word" xmlns:w="http://schemas.openxmlformats.org/wordprocessingml/2006/main" xmlns:w14="http://schemas.microsoft.com/office/word/2010/wordml" xmlns:w15="http://schemas.microsoft.com/office/word/2012/wordml" xmlns:w16cex="http://schemas.microsoft.com/office/word/2018/wordml/cex" xmlns:w16cid="http://schemas.microsoft.com/office/word/2016/wordml/cid" xmlns:w16="http://schemas.microsoft.com/office/word/2018/wordml" xmlns:w16sdtdh="http://schemas.microsoft.com/office/word/2020/wordml/sdtdatahash" xmlns:w16se="http://schemas.microsoft.com/office/word/2015/wordml/symex" xmlns:wpg="http://schemas.microsoft.com/office/word/2010/wordprocessingGroup" xmlns:wpi="http://schemas.microsoft.com/office/word/2010/wordprocessingInk" xmlns:wne="http://schemas.microsoft.com/office/word/2006/wordml" xmlns:wps="http://schemas.microsoft.com/office/word/2010/wordprocessingShape" mc:Ignorable="w14 w15 w16se w16cid w16 w16cex w16sdtdh wp14">
+<w:footnotes xmlns:wpc="http://schemas.microsoft.com/office/word/2010/wordprocessingCanvas" xmlns:cx="http://schemas.microsoft.com/office/drawing/2014/chartex" xmlns:cx1="http://schemas.microsoft.com/office/drawing/2015/9/8/chartex" xmlns:cx2="http://schemas.microsoft.com/office/drawing/2015/10/21/chartex" xmlns:cx3="http://schemas.microsoft.com/office/drawing/2016/5/9/chartex" xmlns:cx4="http://schemas.microsoft.com/office/drawing/2016/5/10/chartex" xmlns:cx5="http://schemas.microsoft.com/office/drawing/2016/5/11/chartex" xmlns:cx6="http://schemas.microsoft.com/office/drawing/2016/5/12/chartex" xmlns:cx7="http://schemas.microsoft.com/office/drawing/2016/5/13/chartex" xmlns:cx8="http://schemas.microsoft.com/office/drawing/2016/5/14/chartex" xmlns:mc="http://schemas.openxmlformats.org/markup-compatibility/2006" xmlns:aink="http://schemas.microsoft.com/office/drawing/2016/ink" xmlns:am3d="http://schemas.microsoft.com/office/drawing/2017/model3d" xmlns:o="urn:schemas-microsoft-com:office:office" xmlns:oel="http://schemas.microsoft.com/office/2019/extlst" xmlns:r="http://schemas.openxmlformats.org/officeDocument/2006/relationships" xmlns:m="http://schemas.openxmlformats.org/officeDocument/2006/math" xmlns:v="urn:schemas-microsoft-com:vml" xmlns:wp14="http://schemas.microsoft.com/office/word/2010/wordprocessingDrawing" xmlns:wp="http://schemas.openxmlformats.org/drawingml/2006/wordprocessingDrawing" xmlns:w10="urn:schemas-microsoft-com:office:word" xmlns:w="http://schemas.openxmlformats.org/wordprocessingml/2006/main" xmlns:w14="http://schemas.microsoft.com/office/word/2010/wordml" xmlns:w15="http://schemas.microsoft.com/office/word/2012/wordml" xmlns:w16cex="http://schemas.microsoft.com/office/word/2018/wordml/cex" xmlns:w16cid="http://schemas.microsoft.com/office/word/2016/wordml/cid" xmlns:w16="http://schemas.microsoft.com/office/word/2018/wordml" xmlns:w16du="http://schemas.microsoft.com/office/word/2023/wordml/word16du" xmlns:w16sdtdh="http://schemas.microsoft.com/office/word/2020/wordml/sdtdatahash" xmlns:w16se="http://schemas.microsoft.com/office/word/2015/wordml/symex" xmlns:wpg="http://schemas.microsoft.com/office/word/2010/wordprocessingGroup" xmlns:wpi="http://schemas.microsoft.com/office/word/2010/wordprocessingInk" xmlns:wne="http://schemas.microsoft.com/office/word/2006/wordml" xmlns:wps="http://schemas.microsoft.com/office/word/2010/wordprocessingShape" mc:Ignorable="w14 w15 w16se w16cid w16 w16cex w16sdtdh w16du wp14">
   <w:footnote w:type="separator" w:id="-1">
     <w:p>
       <w:pPr>
@@ -10307,7 +10343,7 @@
 </file>
 
 <file path=word/header1.xml><?xml version="1.0" encoding="utf-8"?>
-<w:hdr xmlns:wpc="http://schemas.microsoft.com/office/word/2010/wordprocessingCanvas" xmlns:cx="http://schemas.microsoft.com/office/drawing/2014/chartex" xmlns:cx1="http://schemas.microsoft.com/office/drawing/2015/9/8/chartex" xmlns:cx2="http://schemas.microsoft.com/office/drawing/2015/10/21/chartex" xmlns:cx3="http://schemas.microsoft.com/office/drawing/2016/5/9/chartex" xmlns:cx4="http://schemas.microsoft.com/office/drawing/2016/5/10/chartex" xmlns:cx5="http://schemas.microsoft.com/office/drawing/2016/5/11/chartex" xmlns:cx6="http://schemas.microsoft.com/office/drawing/2016/5/12/chartex" xmlns:cx7="http://schemas.microsoft.com/office/drawing/2016/5/13/chartex" xmlns:cx8="http://schemas.microsoft.com/office/drawing/2016/5/14/chartex" xmlns:mc="http://schemas.openxmlformats.org/markup-compatibility/2006" xmlns:aink="http://schemas.microsoft.com/office/drawing/2016/ink" xmlns:am3d="http://schemas.microsoft.com/office/drawing/2017/model3d" xmlns:o="urn:schemas-microsoft-com:office:office" xmlns:oel="http://schemas.microsoft.com/office/2019/extlst" xmlns:r="http://schemas.openxmlformats.org/officeDocument/2006/relationships" xmlns:m="http://schemas.openxmlformats.org/officeDocument/2006/math" xmlns:v="urn:schemas-microsoft-com:vml" xmlns:wp14="http://schemas.microsoft.com/office/word/2010/wordprocessingDrawing" xmlns:wp="http://schemas.openxmlformats.org/drawingml/2006/wordprocessingDrawing" xmlns:w10="urn:schemas-microsoft-com:office:word" xmlns:w="http://schemas.openxmlformats.org/wordprocessingml/2006/main" xmlns:w14="http://schemas.microsoft.com/office/word/2010/wordml" xmlns:w15="http://schemas.microsoft.com/office/word/2012/wordml" xmlns:w16cex="http://schemas.microsoft.com/office/word/2018/wordml/cex" xmlns:w16cid="http://schemas.microsoft.com/office/word/2016/wordml/cid" xmlns:w16="http://schemas.microsoft.com/office/word/2018/wordml" xmlns:w16sdtdh="http://schemas.microsoft.com/office/word/2020/wordml/sdtdatahash" xmlns:w16se="http://schemas.microsoft.com/office/word/2015/wordml/symex" xmlns:wpg="http://schemas.microsoft.com/office/word/2010/wordprocessingGroup" xmlns:wpi="http://schemas.microsoft.com/office/word/2010/wordprocessingInk" xmlns:wne="http://schemas.microsoft.com/office/word/2006/wordml" xmlns:wps="http://schemas.microsoft.com/office/word/2010/wordprocessingShape" mc:Ignorable="w14 w15 w16se w16cid w16 w16cex w16sdtdh wp14">
+<w:hdr xmlns:wpc="http://schemas.microsoft.com/office/word/2010/wordprocessingCanvas" xmlns:cx="http://schemas.microsoft.com/office/drawing/2014/chartex" xmlns:cx1="http://schemas.microsoft.com/office/drawing/2015/9/8/chartex" xmlns:cx2="http://schemas.microsoft.com/office/drawing/2015/10/21/chartex" xmlns:cx3="http://schemas.microsoft.com/office/drawing/2016/5/9/chartex" xmlns:cx4="http://schemas.microsoft.com/office/drawing/2016/5/10/chartex" xmlns:cx5="http://schemas.microsoft.com/office/drawing/2016/5/11/chartex" xmlns:cx6="http://schemas.microsoft.com/office/drawing/2016/5/12/chartex" xmlns:cx7="http://schemas.microsoft.com/office/drawing/2016/5/13/chartex" xmlns:cx8="http://schemas.microsoft.com/office/drawing/2016/5/14/chartex" xmlns:mc="http://schemas.openxmlformats.org/markup-compatibility/2006" xmlns:aink="http://schemas.microsoft.com/office/drawing/2016/ink" xmlns:am3d="http://schemas.microsoft.com/office/drawing/2017/model3d" xmlns:o="urn:schemas-microsoft-com:office:office" xmlns:oel="http://schemas.microsoft.com/office/2019/extlst" xmlns:r="http://schemas.openxmlformats.org/officeDocument/2006/relationships" xmlns:m="http://schemas.openxmlformats.org/officeDocument/2006/math" xmlns:v="urn:schemas-microsoft-com:vml" xmlns:wp14="http://schemas.microsoft.com/office/word/2010/wordprocessingDrawing" xmlns:wp="http://schemas.openxmlformats.org/drawingml/2006/wordprocessingDrawing" xmlns:w10="urn:schemas-microsoft-com:office:word" xmlns:w="http://schemas.openxmlformats.org/wordprocessingml/2006/main" xmlns:w14="http://schemas.microsoft.com/office/word/2010/wordml" xmlns:w15="http://schemas.microsoft.com/office/word/2012/wordml" xmlns:w16cex="http://schemas.microsoft.com/office/word/2018/wordml/cex" xmlns:w16cid="http://schemas.microsoft.com/office/word/2016/wordml/cid" xmlns:w16="http://schemas.microsoft.com/office/word/2018/wordml" xmlns:w16du="http://schemas.microsoft.com/office/word/2023/wordml/word16du" xmlns:w16sdtdh="http://schemas.microsoft.com/office/word/2020/wordml/sdtdatahash" xmlns:w16se="http://schemas.microsoft.com/office/word/2015/wordml/symex" xmlns:wpg="http://schemas.microsoft.com/office/word/2010/wordprocessingGroup" xmlns:wpi="http://schemas.microsoft.com/office/word/2010/wordprocessingInk" xmlns:wne="http://schemas.microsoft.com/office/word/2006/wordml" xmlns:wps="http://schemas.microsoft.com/office/word/2010/wordprocessingShape" mc:Ignorable="w14 w15 w16se w16cid w16 w16cex w16sdtdh w16du wp14">
   <w:p>
     <w:pPr>
       <w:pStyle w:val="Header"/>
@@ -10509,7 +10545,7 @@
             </wp:anchor>
           </w:drawing>
         </mc:Choice>
-        <mc:Fallback xmlns:w16du="http://schemas.microsoft.com/office/word/2023/wordml/word16du">
+        <mc:Fallback>
           <w:pict>
             <v:line w14:anchorId="1E84DCB8" id="Straight Connector 22" o:spid="_x0000_s1026" style="position:absolute;z-index:251674624;visibility:visible;mso-wrap-style:square;mso-width-percent:0;mso-height-percent:0;mso-wrap-distance-left:9pt;mso-wrap-distance-top:-6e-5mm;mso-wrap-distance-right:9pt;mso-wrap-distance-bottom:-6e-5mm;mso-position-horizontal:absolute;mso-position-horizontal-relative:text;mso-position-vertical:absolute;mso-position-vertical-relative:text;mso-width-percent:0;mso-height-percent:0;mso-width-relative:margin;mso-height-relative:page" from="2.2pt,6.45pt" to="482.2pt,6.45pt" o:gfxdata="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" strokecolor="black [3040]" strokeweight=".25pt">
               <o:lock v:ext="edit" shapetype="f"/>
@@ -10653,7 +10689,7 @@
 </file>
 
 <file path=word/numbering.xml><?xml version="1.0" encoding="utf-8"?>
-<w:numbering xmlns:wpc="http://schemas.microsoft.com/office/word/2010/wordprocessingCanvas" xmlns:cx="http://schemas.microsoft.com/office/drawing/2014/chartex" xmlns:cx1="http://schemas.microsoft.com/office/drawing/2015/9/8/chartex" xmlns:cx2="http://schemas.microsoft.com/office/drawing/2015/10/21/chartex" xmlns:cx3="http://schemas.microsoft.com/office/drawing/2016/5/9/chartex" xmlns:cx4="http://schemas.microsoft.com/office/drawing/2016/5/10/chartex" xmlns:cx5="http://schemas.microsoft.com/office/drawing/2016/5/11/chartex" xmlns:cx6="http://schemas.microsoft.com/office/drawing/2016/5/12/chartex" xmlns:cx7="http://schemas.microsoft.com/office/drawing/2016/5/13/chartex" xmlns:cx8="http://schemas.microsoft.com/office/drawing/2016/5/14/chartex" xmlns:mc="http://schemas.openxmlformats.org/markup-compatibility/2006" xmlns:aink="http://schemas.microsoft.com/office/drawing/2016/ink" xmlns:am3d="http://schemas.microsoft.com/office/drawing/2017/model3d" xmlns:o="urn:schemas-microsoft-com:office:office" xmlns:oel="http://schemas.microsoft.com/office/2019/extlst" xmlns:r="http://schemas.openxmlformats.org/officeDocument/2006/relationships" xmlns:m="http://schemas.openxmlformats.org/officeDocument/2006/math" xmlns:v="urn:schemas-microsoft-com:vml" xmlns:wp14="http://schemas.microsoft.com/office/word/2010/wordprocessingDrawing" xmlns:wp="http://schemas.openxmlformats.org/drawingml/2006/wordprocessingDrawing" xmlns:w10="urn:schemas-microsoft-com:office:word" xmlns:w="http://schemas.openxmlformats.org/wordprocessingml/2006/main" xmlns:w14="http://schemas.microsoft.com/office/word/2010/wordml" xmlns:w15="http://schemas.microsoft.com/office/word/2012/wordml" xmlns:w16cex="http://schemas.microsoft.com/office/word/2018/wordml/cex" xmlns:w16cid="http://schemas.microsoft.com/office/word/2016/wordml/cid" xmlns:w16="http://schemas.microsoft.com/office/word/2018/wordml" xmlns:w16sdtdh="http://schemas.microsoft.com/office/word/2020/wordml/sdtdatahash" xmlns:w16se="http://schemas.microsoft.com/office/word/2015/wordml/symex" xmlns:wpg="http://schemas.microsoft.com/office/word/2010/wordprocessingGroup" xmlns:wpi="http://schemas.microsoft.com/office/word/2010/wordprocessingInk" xmlns:wne="http://schemas.microsoft.com/office/word/2006/wordml" xmlns:wps="http://schemas.microsoft.com/office/word/2010/wordprocessingShape" mc:Ignorable="w14 w15 w16se w16cid w16 w16cex w16sdtdh wp14">
+<w:numbering xmlns:wpc="http://schemas.microsoft.com/office/word/2010/wordprocessingCanvas" xmlns:cx="http://schemas.microsoft.com/office/drawing/2014/chartex" xmlns:cx1="http://schemas.microsoft.com/office/drawing/2015/9/8/chartex" xmlns:cx2="http://schemas.microsoft.com/office/drawing/2015/10/21/chartex" xmlns:cx3="http://schemas.microsoft.com/office/drawing/2016/5/9/chartex" xmlns:cx4="http://schemas.microsoft.com/office/drawing/2016/5/10/chartex" xmlns:cx5="http://schemas.microsoft.com/office/drawing/2016/5/11/chartex" xmlns:cx6="http://schemas.microsoft.com/office/drawing/2016/5/12/chartex" xmlns:cx7="http://schemas.microsoft.com/office/drawing/2016/5/13/chartex" xmlns:cx8="http://schemas.microsoft.com/office/drawing/2016/5/14/chartex" xmlns:mc="http://schemas.openxmlformats.org/markup-compatibility/2006" xmlns:aink="http://schemas.microsoft.com/office/drawing/2016/ink" xmlns:am3d="http://schemas.microsoft.com/office/drawing/2017/model3d" xmlns:o="urn:schemas-microsoft-com:office:office" xmlns:oel="http://schemas.microsoft.com/office/2019/extlst" xmlns:r="http://schemas.openxmlformats.org/officeDocument/2006/relationships" xmlns:m="http://schemas.openxmlformats.org/officeDocument/2006/math" xmlns:v="urn:schemas-microsoft-com:vml" xmlns:wp14="http://schemas.microsoft.com/office/word/2010/wordprocessingDrawing" xmlns:wp="http://schemas.openxmlformats.org/drawingml/2006/wordprocessingDrawing" xmlns:w10="urn:schemas-microsoft-com:office:word" xmlns:w="http://schemas.openxmlformats.org/wordprocessingml/2006/main" xmlns:w14="http://schemas.microsoft.com/office/word/2010/wordml" xmlns:w15="http://schemas.microsoft.com/office/word/2012/wordml" xmlns:w16cex="http://schemas.microsoft.com/office/word/2018/wordml/cex" xmlns:w16cid="http://schemas.microsoft.com/office/word/2016/wordml/cid" xmlns:w16="http://schemas.microsoft.com/office/word/2018/wordml" xmlns:w16du="http://schemas.microsoft.com/office/word/2023/wordml/word16du" xmlns:w16sdtdh="http://schemas.microsoft.com/office/word/2020/wordml/sdtdatahash" xmlns:w16se="http://schemas.microsoft.com/office/word/2015/wordml/symex" xmlns:wpg="http://schemas.microsoft.com/office/word/2010/wordprocessingGroup" xmlns:wpi="http://schemas.microsoft.com/office/word/2010/wordprocessingInk" xmlns:wne="http://schemas.microsoft.com/office/word/2006/wordml" xmlns:wps="http://schemas.microsoft.com/office/word/2010/wordprocessingShape" mc:Ignorable="w14 w15 w16se w16cid w16 w16cex w16sdtdh w16du wp14">
   <w:abstractNum w:abstractNumId="0" w15:restartNumberingAfterBreak="0">
     <w:nsid w:val="06602ECD"/>
     <w:multiLevelType w:val="hybridMultilevel"/>
@@ -13861,7 +13897,7 @@
 </file>
 
 <file path=word/styles.xml><?xml version="1.0" encoding="utf-8"?>
-<w:styles xmlns:mc="http://schemas.openxmlformats.org/markup-compatibility/2006" xmlns:r="http://schemas.openxmlformats.org/officeDocument/2006/relationships" xmlns:w="http://schemas.openxmlformats.org/wordprocessingml/2006/main" xmlns:w14="http://schemas.microsoft.com/office/word/2010/wordml" xmlns:w15="http://schemas.microsoft.com/office/word/2012/wordml" xmlns:w16cex="http://schemas.microsoft.com/office/word/2018/wordml/cex" xmlns:w16cid="http://schemas.microsoft.com/office/word/2016/wordml/cid" xmlns:w16="http://schemas.microsoft.com/office/word/2018/wordml" xmlns:w16sdtdh="http://schemas.microsoft.com/office/word/2020/wordml/sdtdatahash" xmlns:w16se="http://schemas.microsoft.com/office/word/2015/wordml/symex" mc:Ignorable="w14 w15 w16se w16cid w16 w16cex w16sdtdh">
+<w:styles xmlns:mc="http://schemas.openxmlformats.org/markup-compatibility/2006" xmlns:r="http://schemas.openxmlformats.org/officeDocument/2006/relationships" xmlns:w="http://schemas.openxmlformats.org/wordprocessingml/2006/main" xmlns:w14="http://schemas.microsoft.com/office/word/2010/wordml" xmlns:w15="http://schemas.microsoft.com/office/word/2012/wordml" xmlns:w16cex="http://schemas.microsoft.com/office/word/2018/wordml/cex" xmlns:w16cid="http://schemas.microsoft.com/office/word/2016/wordml/cid" xmlns:w16="http://schemas.microsoft.com/office/word/2018/wordml" xmlns:w16du="http://schemas.microsoft.com/office/word/2023/wordml/word16du" xmlns:w16sdtdh="http://schemas.microsoft.com/office/word/2020/wordml/sdtdatahash" xmlns:w16se="http://schemas.microsoft.com/office/word/2015/wordml/symex" mc:Ignorable="w14 w15 w16se w16cid w16 w16cex w16sdtdh w16du">
   <w:docDefaults>
     <w:rPrDefault>
       <w:rPr>
@@ -14789,12 +14825,11 @@
 </file>
 
 <file path=customXml/item1.xml><?xml version="1.0" encoding="utf-8"?>
-<?mso-contentType ?>
-<FormTemplates xmlns="http://schemas.microsoft.com/sharepoint/v3/contenttype/forms">
-  <Display>DocumentLibraryForm</Display>
-  <Edit>DocumentLibraryForm</Edit>
-  <New>DocumentLibraryForm</New>
-</FormTemplates>
+<p:properties xmlns:p="http://schemas.microsoft.com/office/2006/metadata/properties" xmlns:xsi="http://www.w3.org/2001/XMLSchema-instance" xmlns:pc="http://schemas.microsoft.com/office/infopath/2007/PartnerControls">
+  <documentManagement>
+    <data xmlns="29131337-9f48-4dd8-8094-a140ac1e3b23" xsi:nil="true"/>
+  </documentManagement>
+</p:properties>
 </file>
 
 <file path=customXml/item2.xml><?xml version="1.0" encoding="utf-8"?>
@@ -15027,14 +15062,19 @@
 </file>
 
 <file path=customXml/item3.xml><?xml version="1.0" encoding="utf-8"?>
-<p:properties xmlns:p="http://schemas.microsoft.com/office/2006/metadata/properties" xmlns:xsi="http://www.w3.org/2001/XMLSchema-instance" xmlns:pc="http://schemas.microsoft.com/office/infopath/2007/PartnerControls">
-  <documentManagement>
-    <data xmlns="29131337-9f48-4dd8-8094-a140ac1e3b23" xsi:nil="true"/>
-  </documentManagement>
-</p:properties>
+<?mso-contentType ?>
+<FormTemplates xmlns="http://schemas.microsoft.com/sharepoint/v3/contenttype/forms">
+  <Display>DocumentLibraryForm</Display>
+  <Edit>DocumentLibraryForm</Edit>
+  <New>DocumentLibraryForm</New>
+</FormTemplates>
 </file>
 
 <file path=customXml/item4.xml><?xml version="1.0" encoding="utf-8"?>
+<b:Sources xmlns:b="http://schemas.openxmlformats.org/officeDocument/2006/bibliography" xmlns="http://schemas.openxmlformats.org/officeDocument/2006/bibliography" SelectedStyle="\APA.XSL" StyleName="APA"/>
+</file>
+
+<file path=customXml/item5.xml><?xml version="1.0" encoding="utf-8"?>
 <f:fields xmlns:f="http://schemas.fabasoft.com/folio/2007/fields">
   <f:record>
     <f:field ref="objname" par="" text="AMA_Protocolo_CMD_Assinatura_Privados" edit="true"/>
@@ -15066,14 +15106,12 @@
 </f:fields>
 </file>
 
-<file path=customXml/item5.xml><?xml version="1.0" encoding="utf-8"?>
-<b:Sources xmlns:b="http://schemas.openxmlformats.org/officeDocument/2006/bibliography" xmlns="http://schemas.openxmlformats.org/officeDocument/2006/bibliography" SelectedStyle="\APA.XSL" StyleName="APA"/>
-</file>
-
 <file path=customXml/itemProps1.xml><?xml version="1.0" encoding="utf-8"?>
-<ds:datastoreItem xmlns:ds="http://schemas.openxmlformats.org/officeDocument/2006/customXml" ds:itemID="{70F5C1A5-5147-4CD1-BAE1-A10500583F5A}">
+<ds:datastoreItem xmlns:ds="http://schemas.openxmlformats.org/officeDocument/2006/customXml" ds:itemID="{35A5CF7E-956D-486F-AFB8-DB1DFC7E3DB9}">
   <ds:schemaRefs>
-    <ds:schemaRef ds:uri="http://schemas.microsoft.com/sharepoint/v3/contenttype/forms"/>
+    <ds:schemaRef ds:uri="http://schemas.microsoft.com/office/2006/metadata/properties"/>
+    <ds:schemaRef ds:uri="http://schemas.microsoft.com/office/infopath/2007/PartnerControls"/>
+    <ds:schemaRef ds:uri="29131337-9f48-4dd8-8094-a140ac1e3b23"/>
   </ds:schemaRefs>
 </ds:datastoreItem>
 </file>
@@ -15098,27 +15136,25 @@
 </file>
 
 <file path=customXml/itemProps3.xml><?xml version="1.0" encoding="utf-8"?>
-<ds:datastoreItem xmlns:ds="http://schemas.openxmlformats.org/officeDocument/2006/customXml" ds:itemID="{35A5CF7E-956D-486F-AFB8-DB1DFC7E3DB9}">
+<ds:datastoreItem xmlns:ds="http://schemas.openxmlformats.org/officeDocument/2006/customXml" ds:itemID="{70F5C1A5-5147-4CD1-BAE1-A10500583F5A}">
   <ds:schemaRefs>
-    <ds:schemaRef ds:uri="http://schemas.microsoft.com/office/2006/metadata/properties"/>
-    <ds:schemaRef ds:uri="http://schemas.microsoft.com/office/infopath/2007/PartnerControls"/>
-    <ds:schemaRef ds:uri="29131337-9f48-4dd8-8094-a140ac1e3b23"/>
+    <ds:schemaRef ds:uri="http://schemas.microsoft.com/sharepoint/v3/contenttype/forms"/>
   </ds:schemaRefs>
 </ds:datastoreItem>
 </file>
 
 <file path=customXml/itemProps4.xml><?xml version="1.0" encoding="utf-8"?>
+<ds:datastoreItem xmlns:ds="http://schemas.openxmlformats.org/officeDocument/2006/customXml" ds:itemID="{1D51880A-5C03-43CA-97EF-0C682EA02313}">
+  <ds:schemaRefs>
+    <ds:schemaRef ds:uri="http://schemas.openxmlformats.org/officeDocument/2006/bibliography"/>
+  </ds:schemaRefs>
+</ds:datastoreItem>
+</file>
+
+<file path=customXml/itemProps5.xml><?xml version="1.0" encoding="utf-8"?>
 <ds:datastoreItem xmlns:ds="http://schemas.openxmlformats.org/officeDocument/2006/customXml" ds:itemID="{4E8A9591-F074-446B-902F-511FF79C122F}">
   <ds:schemaRefs>
     <ds:schemaRef ds:uri="http://schemas.fabasoft.com/folio/2007/fields"/>
   </ds:schemaRefs>
 </ds:datastoreItem>
-</file>
-
-<file path=customXml/itemProps5.xml><?xml version="1.0" encoding="utf-8"?>
-<ds:datastoreItem xmlns:ds="http://schemas.openxmlformats.org/officeDocument/2006/customXml" ds:itemID="{1D51880A-5C03-43CA-97EF-0C682EA02313}">
-  <ds:schemaRefs>
-    <ds:schemaRef ds:uri="http://schemas.openxmlformats.org/officeDocument/2006/bibliography"/>
-  </ds:schemaRefs>
-</ds:datastoreItem>
 </file>
--- a/protocolos_minutas/AMA_Protocolo_CMD_Assinatura_Privados.docx
+++ b/protocolos_minutas/AMA_Protocolo_CMD_Assinatura_Privados.docx
@@ -3188,6 +3188,7 @@
         </w:rPr>
         <w:t xml:space="preserve">Garantir a administração, operação, </w:t>
       </w:r>
+      <w:proofErr w:type="spellStart"/>
       <w:r>
         <w:rPr>
           <w:rFonts w:eastAsia="Calibri" w:cs="Calibri"/>
@@ -3196,6 +3197,7 @@
         </w:rPr>
         <w:t>help-desk</w:t>
       </w:r>
+      <w:proofErr w:type="spellEnd"/>
       <w:r>
         <w:rPr>
           <w:rFonts w:eastAsia="Calibri" w:cs="Calibri"/>
@@ -3848,6 +3850,7 @@
         </w:rPr>
         <w:t xml:space="preserve">, em conformidade com as </w:t>
       </w:r>
+      <w:proofErr w:type="spellStart"/>
       <w:r>
         <w:rPr>
           <w:i/>
@@ -3855,6 +3858,7 @@
         </w:rPr>
         <w:t>guidelines</w:t>
       </w:r>
+      <w:proofErr w:type="spellEnd"/>
       <w:r>
         <w:rPr>
           <w:lang w:val="pt-PT"/>
@@ -4039,6 +4043,7 @@
         </w:rPr>
         <w:t xml:space="preserve">Cumprir as </w:t>
       </w:r>
+      <w:proofErr w:type="spellStart"/>
       <w:r>
         <w:rPr>
           <w:i/>
@@ -4046,6 +4051,7 @@
         </w:rPr>
         <w:t>guidelines</w:t>
       </w:r>
+      <w:proofErr w:type="spellEnd"/>
       <w:r>
         <w:rPr>
           <w:lang w:val="pt-PT"/>
@@ -4080,6 +4086,7 @@
         </w:rPr>
         <w:t xml:space="preserve">Disponibilizar à AMA documento que apresente, para cada uma das </w:t>
       </w:r>
+      <w:proofErr w:type="spellStart"/>
       <w:r>
         <w:rPr>
           <w:i/>
@@ -4087,6 +4094,7 @@
         </w:rPr>
         <w:t>guidelines</w:t>
       </w:r>
+      <w:proofErr w:type="spellEnd"/>
       <w:r>
         <w:rPr>
           <w:lang w:val="pt-PT"/>
@@ -4318,7 +4326,7 @@
           <w:rFonts w:eastAsia="Calibri" w:cs="Calibri"/>
           <w:lang w:val="pt-PT"/>
         </w:rPr>
-        <w:t>Pela utilização do serviço previsto na Cláusula 1.ª, a Segunda Outorgante obriga-se a pagar à Primeira Outorgante os montantes previstos no Anexo I</w:t>
+        <w:t xml:space="preserve">Pela utilização do serviço previsto na Cláusula 1.ª, a Segunda Outorgante obriga-se a pagar à Primeira Outorgante os montantes previstos no Anexo </w:t>
       </w:r>
       <w:r>
         <w:rPr>
@@ -9233,7 +9241,15 @@
         <w:jc w:val="both"/>
       </w:pPr>
       <w:r>
-        <w:t xml:space="preserve">Celebrado em </w:t>
+        <w:t xml:space="preserve">Celebrado </w:t>
+      </w:r>
+      <w:proofErr w:type="spellStart"/>
+      <w:r>
+        <w:t>em</w:t>
+      </w:r>
+      <w:proofErr w:type="spellEnd"/>
+      <w:r>
+        <w:t xml:space="preserve"> </w:t>
       </w:r>
       <w:r>
         <w:t>Lisboa,</w:t>
@@ -9836,7 +9852,27 @@
                         <w:szCs w:val="15"/>
                         <w:lang w:val="pt-PT"/>
                       </w:rPr>
-                      <w:t>MD - 007_Protocolo_CMD_Assinatura_Privados_GJ_20210923</w:t>
+                      <w:t>MD - 007_Protocolo_CMD_Assinatura</w:t>
+                    </w:r>
+                    <w:proofErr w:type="gramStart"/>
+                    <w:r>
+                      <w:rPr>
+                        <w:rFonts w:ascii="Arial" w:hAnsi="Arial" w:cs="Arial"/>
+                        <w:sz w:val="15"/>
+                        <w:szCs w:val="15"/>
+                        <w:lang w:val="pt-PT"/>
+                      </w:rPr>
+                      <w:t>_Privados</w:t>
+                    </w:r>
+                    <w:proofErr w:type="gramEnd"/>
+                    <w:r>
+                      <w:rPr>
+                        <w:rFonts w:ascii="Arial" w:hAnsi="Arial" w:cs="Arial"/>
+                        <w:sz w:val="15"/>
+                        <w:szCs w:val="15"/>
+                        <w:lang w:val="pt-PT"/>
+                      </w:rPr>
+                      <w:t>_GJ_20210923</w:t>
                     </w:r>
                   </w:p>
                 </w:txbxContent>
@@ -14825,14 +14861,51 @@
 </file>
 
 <file path=customXml/item1.xml><?xml version="1.0" encoding="utf-8"?>
-<p:properties xmlns:p="http://schemas.microsoft.com/office/2006/metadata/properties" xmlns:xsi="http://www.w3.org/2001/XMLSchema-instance" xmlns:pc="http://schemas.microsoft.com/office/infopath/2007/PartnerControls">
-  <documentManagement>
-    <data xmlns="29131337-9f48-4dd8-8094-a140ac1e3b23" xsi:nil="true"/>
-  </documentManagement>
-</p:properties>
+<f:fields xmlns:f="http://schemas.fabasoft.com/folio/2007/fields">
+  <f:record>
+    <f:field ref="objname" par="" text="AMA_Protocolo_CMD_Assinatura_Privados" edit="true"/>
+    <f:field ref="objsubject" par="" text="" edit="true"/>
+    <f:field ref="objcreatedby" par="" text="Joana Pires"/>
+    <f:field ref="objcreatedat" par="" date="2022-01-07T17:17:04" text="07/01/2022 17:17:04"/>
+    <f:field ref="objchangedby" par="" text="Joana Pires"/>
+    <f:field ref="objmodifiedat" par="" date="2022-01-07T17:17:04" text="07/01/2022 17:17:04"/>
+    <f:field ref="doc_FSCFOLIO_1_1001_FieldDocumentNumber" par="" text=""/>
+    <f:field ref="doc_FSCFOLIO_1_1001_FieldSubject" par="" text="" edit="true"/>
+    <f:field ref="FSCFOLIO_1_1001_FieldCurrentUser" par="" text="Joana Pires"/>
+    <f:field ref="CCAPRECONFIG_15_1001_Objektname" par="" text="AMA_Protocolo_CMD_Assinatura_Privados" edit="true"/>
+    <f:field ref="CCAPRECONFIG_15_1001_Objektname" par="" text="AMA_Protocolo_CMD_Assinatura_Privados" edit="true"/>
+  </f:record>
+  <f:display par="" text="General">
+    <f:field ref="objname" text="Nome"/>
+    <f:field ref="objsubject" text="Assunto"/>
+    <f:field ref="objcreatedby" text="Criado por"/>
+    <f:field ref="objcreatedat" text="Criado em/às"/>
+    <f:field ref="objchangedby" text="Última alteração por"/>
+    <f:field ref="objmodifiedat" text="Última alteração em/às"/>
+    <f:field ref="FSCFOLIO_1_1001_FieldCurrentUser" text="Utilizador actual"/>
+    <f:field ref="CCAPRECONFIG_15_1001_Objektname" text="Objektname"/>
+  </f:display>
+  <f:display par="" text="Carta em série">
+    <f:field ref="doc_FSCFOLIO_1_1001_FieldDocumentNumber" text="Número do documento"/>
+    <f:field ref="doc_FSCFOLIO_1_1001_FieldSubject" text="Assunto"/>
+  </f:display>
+</f:fields>
 </file>
 
 <file path=customXml/item2.xml><?xml version="1.0" encoding="utf-8"?>
+<b:Sources xmlns:b="http://schemas.openxmlformats.org/officeDocument/2006/bibliography" xmlns="http://schemas.openxmlformats.org/officeDocument/2006/bibliography" SelectedStyle="\APA.XSL" StyleName="APA"/>
+</file>
+
+<file path=customXml/item3.xml><?xml version="1.0" encoding="utf-8"?>
+<?mso-contentType ?>
+<FormTemplates xmlns="http://schemas.microsoft.com/sharepoint/v3/contenttype/forms">
+  <Display>DocumentLibraryForm</Display>
+  <Edit>DocumentLibraryForm</Edit>
+  <New>DocumentLibraryForm</New>
+</FormTemplates>
+</file>
+
+<file path=customXml/item4.xml><?xml version="1.0" encoding="utf-8"?>
 <ct:contentTypeSchema xmlns:ct="http://schemas.microsoft.com/office/2006/metadata/contentType" xmlns:ma="http://schemas.microsoft.com/office/2006/metadata/properties/metaAttributes" ct:_="" ma:_="" ma:contentTypeName="Documento" ma:contentTypeID="0x0101005B33CE0989C7C04FAC1059BFCF2AA9C9" ma:contentTypeVersion="14" ma:contentTypeDescription="Criar um novo documento." ma:contentTypeScope="" ma:versionID="2f27cae19dc185c1260321b980e026bf">
   <xsd:schema xmlns:xsd="http://www.w3.org/2001/XMLSchema" xmlns:xs="http://www.w3.org/2001/XMLSchema" xmlns:p="http://schemas.microsoft.com/office/2006/metadata/properties" xmlns:ns2="29131337-9f48-4dd8-8094-a140ac1e3b23" xmlns:ns3="ee0d3de4-1e47-4168-94db-bd82c32bb80b" targetNamespace="http://schemas.microsoft.com/office/2006/metadata/properties" ma:root="true" ma:fieldsID="63e377bac47ae5fb7365d68064dfa1b1" ns2:_="" ns3:_="">
     <xsd:import namespace="29131337-9f48-4dd8-8094-a140ac1e3b23"/>
@@ -15061,62 +15134,39 @@
 </ct:contentTypeSchema>
 </file>
 
-<file path=customXml/item3.xml><?xml version="1.0" encoding="utf-8"?>
-<?mso-contentType ?>
-<FormTemplates xmlns="http://schemas.microsoft.com/sharepoint/v3/contenttype/forms">
-  <Display>DocumentLibraryForm</Display>
-  <Edit>DocumentLibraryForm</Edit>
-  <New>DocumentLibraryForm</New>
-</FormTemplates>
-</file>
-
-<file path=customXml/item4.xml><?xml version="1.0" encoding="utf-8"?>
-<b:Sources xmlns:b="http://schemas.openxmlformats.org/officeDocument/2006/bibliography" xmlns="http://schemas.openxmlformats.org/officeDocument/2006/bibliography" SelectedStyle="\APA.XSL" StyleName="APA"/>
-</file>
-
 <file path=customXml/item5.xml><?xml version="1.0" encoding="utf-8"?>
-<f:fields xmlns:f="http://schemas.fabasoft.com/folio/2007/fields">
-  <f:record>
-    <f:field ref="objname" par="" text="AMA_Protocolo_CMD_Assinatura_Privados" edit="true"/>
-    <f:field ref="objsubject" par="" text="" edit="true"/>
-    <f:field ref="objcreatedby" par="" text="Joana Pires"/>
-    <f:field ref="objcreatedat" par="" date="2022-01-07T17:17:04" text="07/01/2022 17:17:04"/>
-    <f:field ref="objchangedby" par="" text="Joana Pires"/>
-    <f:field ref="objmodifiedat" par="" date="2022-01-07T17:17:04" text="07/01/2022 17:17:04"/>
-    <f:field ref="doc_FSCFOLIO_1_1001_FieldDocumentNumber" par="" text=""/>
-    <f:field ref="doc_FSCFOLIO_1_1001_FieldSubject" par="" text="" edit="true"/>
-    <f:field ref="FSCFOLIO_1_1001_FieldCurrentUser" par="" text="Joana Pires"/>
-    <f:field ref="CCAPRECONFIG_15_1001_Objektname" par="" text="AMA_Protocolo_CMD_Assinatura_Privados" edit="true"/>
-    <f:field ref="CCAPRECONFIG_15_1001_Objektname" par="" text="AMA_Protocolo_CMD_Assinatura_Privados" edit="true"/>
-  </f:record>
-  <f:display par="" text="General">
-    <f:field ref="objname" text="Nome"/>
-    <f:field ref="objsubject" text="Assunto"/>
-    <f:field ref="objcreatedby" text="Criado por"/>
-    <f:field ref="objcreatedat" text="Criado em/às"/>
-    <f:field ref="objchangedby" text="Última alteração por"/>
-    <f:field ref="objmodifiedat" text="Última alteração em/às"/>
-    <f:field ref="FSCFOLIO_1_1001_FieldCurrentUser" text="Utilizador actual"/>
-    <f:field ref="CCAPRECONFIG_15_1001_Objektname" text="Objektname"/>
-  </f:display>
-  <f:display par="" text="Carta em série">
-    <f:field ref="doc_FSCFOLIO_1_1001_FieldDocumentNumber" text="Número do documento"/>
-    <f:field ref="doc_FSCFOLIO_1_1001_FieldSubject" text="Assunto"/>
-  </f:display>
-</f:fields>
+<p:properties xmlns:p="http://schemas.microsoft.com/office/2006/metadata/properties" xmlns:xsi="http://www.w3.org/2001/XMLSchema-instance" xmlns:pc="http://schemas.microsoft.com/office/infopath/2007/PartnerControls">
+  <documentManagement>
+    <data xmlns="29131337-9f48-4dd8-8094-a140ac1e3b23" xsi:nil="true"/>
+  </documentManagement>
+</p:properties>
 </file>
 
 <file path=customXml/itemProps1.xml><?xml version="1.0" encoding="utf-8"?>
-<ds:datastoreItem xmlns:ds="http://schemas.openxmlformats.org/officeDocument/2006/customXml" ds:itemID="{35A5CF7E-956D-486F-AFB8-DB1DFC7E3DB9}">
+<ds:datastoreItem xmlns:ds="http://schemas.openxmlformats.org/officeDocument/2006/customXml" ds:itemID="{4E8A9591-F074-446B-902F-511FF79C122F}">
   <ds:schemaRefs>
-    <ds:schemaRef ds:uri="http://schemas.microsoft.com/office/2006/metadata/properties"/>
-    <ds:schemaRef ds:uri="http://schemas.microsoft.com/office/infopath/2007/PartnerControls"/>
-    <ds:schemaRef ds:uri="29131337-9f48-4dd8-8094-a140ac1e3b23"/>
+    <ds:schemaRef ds:uri="http://schemas.fabasoft.com/folio/2007/fields"/>
   </ds:schemaRefs>
 </ds:datastoreItem>
 </file>
 
 <file path=customXml/itemProps2.xml><?xml version="1.0" encoding="utf-8"?>
+<ds:datastoreItem xmlns:ds="http://schemas.openxmlformats.org/officeDocument/2006/customXml" ds:itemID="{1D51880A-5C03-43CA-97EF-0C682EA02313}">
+  <ds:schemaRefs>
+    <ds:schemaRef ds:uri="http://schemas.openxmlformats.org/officeDocument/2006/bibliography"/>
+  </ds:schemaRefs>
+</ds:datastoreItem>
+</file>
+
+<file path=customXml/itemProps3.xml><?xml version="1.0" encoding="utf-8"?>
+<ds:datastoreItem xmlns:ds="http://schemas.openxmlformats.org/officeDocument/2006/customXml" ds:itemID="{70F5C1A5-5147-4CD1-BAE1-A10500583F5A}">
+  <ds:schemaRefs>
+    <ds:schemaRef ds:uri="http://schemas.microsoft.com/sharepoint/v3/contenttype/forms"/>
+  </ds:schemaRefs>
+</ds:datastoreItem>
+</file>
+
+<file path=customXml/itemProps4.xml><?xml version="1.0" encoding="utf-8"?>
 <ds:datastoreItem xmlns:ds="http://schemas.openxmlformats.org/officeDocument/2006/customXml" ds:itemID="{EFD5C6CF-6198-4DAA-9005-1769A50EB2E9}">
   <ds:schemaRefs>
     <ds:schemaRef ds:uri="http://schemas.microsoft.com/office/2006/metadata/contentType"/>
@@ -15135,26 +15185,12 @@
 </ds:datastoreItem>
 </file>
 
-<file path=customXml/itemProps3.xml><?xml version="1.0" encoding="utf-8"?>
-<ds:datastoreItem xmlns:ds="http://schemas.openxmlformats.org/officeDocument/2006/customXml" ds:itemID="{70F5C1A5-5147-4CD1-BAE1-A10500583F5A}">
+<file path=customXml/itemProps5.xml><?xml version="1.0" encoding="utf-8"?>
+<ds:datastoreItem xmlns:ds="http://schemas.openxmlformats.org/officeDocument/2006/customXml" ds:itemID="{35A5CF7E-956D-486F-AFB8-DB1DFC7E3DB9}">
   <ds:schemaRefs>
-    <ds:schemaRef ds:uri="http://schemas.microsoft.com/sharepoint/v3/contenttype/forms"/>
-  </ds:schemaRefs>
-</ds:datastoreItem>
-</file>
-
-<file path=customXml/itemProps4.xml><?xml version="1.0" encoding="utf-8"?>
-<ds:datastoreItem xmlns:ds="http://schemas.openxmlformats.org/officeDocument/2006/customXml" ds:itemID="{1D51880A-5C03-43CA-97EF-0C682EA02313}">
-  <ds:schemaRefs>
-    <ds:schemaRef ds:uri="http://schemas.openxmlformats.org/officeDocument/2006/bibliography"/>
-  </ds:schemaRefs>
-</ds:datastoreItem>
-</file>
-
-<file path=customXml/itemProps5.xml><?xml version="1.0" encoding="utf-8"?>
-<ds:datastoreItem xmlns:ds="http://schemas.openxmlformats.org/officeDocument/2006/customXml" ds:itemID="{4E8A9591-F074-446B-902F-511FF79C122F}">
-  <ds:schemaRefs>
-    <ds:schemaRef ds:uri="http://schemas.fabasoft.com/folio/2007/fields"/>
+    <ds:schemaRef ds:uri="http://schemas.microsoft.com/office/2006/metadata/properties"/>
+    <ds:schemaRef ds:uri="http://schemas.microsoft.com/office/infopath/2007/PartnerControls"/>
+    <ds:schemaRef ds:uri="29131337-9f48-4dd8-8094-a140ac1e3b23"/>
   </ds:schemaRefs>
 </ds:datastoreItem>
 </file>
--- a/protocolos_minutas/AMA_Protocolo_CMD_Assinatura_Privados.docx
+++ b/protocolos_minutas/AMA_Protocolo_CMD_Assinatura_Privados.docx
@@ -1,6 +1,6 @@
 
 <file path=word/document.xml><?xml version="1.0" encoding="utf-8"?>
-<w:document xmlns:wpc="http://schemas.microsoft.com/office/word/2010/wordprocessingCanvas" xmlns:cx="http://schemas.microsoft.com/office/drawing/2014/chartex" xmlns:cx1="http://schemas.microsoft.com/office/drawing/2015/9/8/chartex" xmlns:cx2="http://schemas.microsoft.com/office/drawing/2015/10/21/chartex" xmlns:cx3="http://schemas.microsoft.com/office/drawing/2016/5/9/chartex" xmlns:cx4="http://schemas.microsoft.com/office/drawing/2016/5/10/chartex" xmlns:cx5="http://schemas.microsoft.com/office/drawing/2016/5/11/chartex" xmlns:cx6="http://schemas.microsoft.com/office/drawing/2016/5/12/chartex" xmlns:cx7="http://schemas.microsoft.com/office/drawing/2016/5/13/chartex" xmlns:cx8="http://schemas.microsoft.com/office/drawing/2016/5/14/chartex" xmlns:mc="http://schemas.openxmlformats.org/markup-compatibility/2006" xmlns:aink="http://schemas.microsoft.com/office/drawing/2016/ink" xmlns:am3d="http://schemas.microsoft.com/office/drawing/2017/model3d" xmlns:o="urn:schemas-microsoft-com:office:office" xmlns:oel="http://schemas.microsoft.com/office/2019/extlst" xmlns:r="http://schemas.openxmlformats.org/officeDocument/2006/relationships" xmlns:m="http://schemas.openxmlformats.org/officeDocument/2006/math" xmlns:v="urn:schemas-microsoft-com:vml" xmlns:wp14="http://schemas.microsoft.com/office/word/2010/wordprocessingDrawing" xmlns:wp="http://schemas.openxmlformats.org/drawingml/2006/wordprocessingDrawing" xmlns:w10="urn:schemas-microsoft-com:office:word" xmlns:w="http://schemas.openxmlformats.org/wordprocessingml/2006/main" xmlns:w14="http://schemas.microsoft.com/office/word/2010/wordml" xmlns:w15="http://schemas.microsoft.com/office/word/2012/wordml" xmlns:w16cex="http://schemas.microsoft.com/office/word/2018/wordml/cex" xmlns:w16cid="http://schemas.microsoft.com/office/word/2016/wordml/cid" xmlns:w16="http://schemas.microsoft.com/office/word/2018/wordml" xmlns:w16du="http://schemas.microsoft.com/office/word/2023/wordml/word16du" xmlns:w16sdtdh="http://schemas.microsoft.com/office/word/2020/wordml/sdtdatahash" xmlns:w16se="http://schemas.microsoft.com/office/word/2015/wordml/symex" xmlns:wpg="http://schemas.microsoft.com/office/word/2010/wordprocessingGroup" xmlns:wpi="http://schemas.microsoft.com/office/word/2010/wordprocessingInk" xmlns:wne="http://schemas.microsoft.com/office/word/2006/wordml" xmlns:wps="http://schemas.microsoft.com/office/word/2010/wordprocessingShape" mc:Ignorable="w14 w15 w16se w16cid w16 w16cex w16sdtdh w16du wp14">
+<w:document xmlns:wpc="http://schemas.microsoft.com/office/word/2010/wordprocessingCanvas" xmlns:cx="http://schemas.microsoft.com/office/drawing/2014/chartex" xmlns:cx1="http://schemas.microsoft.com/office/drawing/2015/9/8/chartex" xmlns:cx2="http://schemas.microsoft.com/office/drawing/2015/10/21/chartex" xmlns:cx3="http://schemas.microsoft.com/office/drawing/2016/5/9/chartex" xmlns:cx4="http://schemas.microsoft.com/office/drawing/2016/5/10/chartex" xmlns:cx5="http://schemas.microsoft.com/office/drawing/2016/5/11/chartex" xmlns:cx6="http://schemas.microsoft.com/office/drawing/2016/5/12/chartex" xmlns:cx7="http://schemas.microsoft.com/office/drawing/2016/5/13/chartex" xmlns:cx8="http://schemas.microsoft.com/office/drawing/2016/5/14/chartex" xmlns:mc="http://schemas.openxmlformats.org/markup-compatibility/2006" xmlns:aink="http://schemas.microsoft.com/office/drawing/2016/ink" xmlns:am3d="http://schemas.microsoft.com/office/drawing/2017/model3d" xmlns:o="urn:schemas-microsoft-com:office:office" xmlns:oel="http://schemas.microsoft.com/office/2019/extlst" xmlns:r="http://schemas.openxmlformats.org/officeDocument/2006/relationships" xmlns:m="http://schemas.openxmlformats.org/officeDocument/2006/math" xmlns:v="urn:schemas-microsoft-com:vml" xmlns:wp14="http://schemas.microsoft.com/office/word/2010/wordprocessingDrawing" xmlns:wp="http://schemas.openxmlformats.org/drawingml/2006/wordprocessingDrawing" xmlns:w10="urn:schemas-microsoft-com:office:word" xmlns:w="http://schemas.openxmlformats.org/wordprocessingml/2006/main" xmlns:w14="http://schemas.microsoft.com/office/word/2010/wordml" xmlns:w15="http://schemas.microsoft.com/office/word/2012/wordml" xmlns:w16cex="http://schemas.microsoft.com/office/word/2018/wordml/cex" xmlns:w16cid="http://schemas.microsoft.com/office/word/2016/wordml/cid" xmlns:w16="http://schemas.microsoft.com/office/word/2018/wordml" xmlns:w16du="http://schemas.microsoft.com/office/word/2023/wordml/word16du" xmlns:w16sdtdh="http://schemas.microsoft.com/office/word/2020/wordml/sdtdatahash" xmlns:w16sdtfl="http://schemas.microsoft.com/office/word/2024/wordml/sdtformatlock" xmlns:w16se="http://schemas.microsoft.com/office/word/2015/wordml/symex" xmlns:wpg="http://schemas.microsoft.com/office/word/2010/wordprocessingGroup" xmlns:wpi="http://schemas.microsoft.com/office/word/2010/wordprocessingInk" xmlns:wne="http://schemas.microsoft.com/office/word/2006/wordml" xmlns:wps="http://schemas.microsoft.com/office/word/2010/wordprocessingShape" mc:Ignorable="w14 w15 w16se w16cid w16 w16cex w16sdtdh w16sdtfl w16du wp14">
   <w:body>
     <w:p>
       <w:pPr>
@@ -478,7 +478,14 @@
         <w:rPr>
           <w:lang w:val="pt-PT"/>
         </w:rPr>
-        <w:t>O […] já disponibiliza a Chave Móvel Digital para autenticação nos seus sítios da Internet e aplicações pretendendo, também, disponibilizar a assinatura eletrónica digital aos seus clientes no âmbito dos serviços por si prestados;</w:t>
+        <w:t xml:space="preserve">O […] já disponibiliza a Chave Móvel Digital para autenticação nos seus sítios da Internet e aplicações pretendendo, também, disponibilizar a assinatura eletrónica digital aos seus clientes no âmbito dos serviços </w:t>
+      </w:r>
+      <w:r>
+        <w:rPr>
+          <w:lang w:val="pt-PT"/>
+        </w:rPr>
+        <w:lastRenderedPageBreak/>
+        <w:t>por si prestados;</w:t>
       </w:r>
     </w:p>
     <w:p>
@@ -546,15 +553,7 @@
           <w:rFonts w:eastAsia="Calibri" w:cs="Calibri"/>
           <w:lang w:val="pt-PT"/>
         </w:rPr>
-        <w:t xml:space="preserve">não estão nem são suscetíveis de estar submetidas à concorrência de mercado, designadamente em razão da sua natureza e das suas características, bem como </w:t>
-      </w:r>
-      <w:r>
-        <w:rPr>
-          <w:rFonts w:eastAsia="Calibri" w:cs="Calibri"/>
-          <w:lang w:val="pt-PT"/>
-        </w:rPr>
-        <w:lastRenderedPageBreak/>
-        <w:t>da posição relativa das partes no contrato</w:t>
+        <w:t>não estão nem são suscetíveis de estar submetidas à concorrência de mercado, designadamente em razão da sua natureza e das suas características, bem como da posição relativa das partes no contrato</w:t>
       </w:r>
       <w:r>
         <w:rPr>
@@ -3352,7 +3351,15 @@
           <w:rFonts w:eastAsia="Calibri" w:cs="Calibri"/>
           <w:lang w:val="pt-PT"/>
         </w:rPr>
-        <w:t>Publicar em autenticação.gov.pt informação sobre a aplicação de assinatura do Segundo Outorgante, sempre que a mesma esteja validada para o efeito.</w:t>
+        <w:t xml:space="preserve">Publicar em autenticação.gov.pt informação sobre a aplicação de assinatura do Segundo </w:t>
+      </w:r>
+      <w:r>
+        <w:rPr>
+          <w:rFonts w:eastAsia="Calibri" w:cs="Calibri"/>
+          <w:lang w:val="pt-PT"/>
+        </w:rPr>
+        <w:lastRenderedPageBreak/>
+        <w:t>Outorgante, sempre que a mesma esteja validada para o efeito.</w:t>
       </w:r>
     </w:p>
     <w:p>
@@ -3438,7 +3445,6 @@
           <w:rFonts w:eastAsia="Calibri" w:cs="Calibri"/>
           <w:lang w:val="pt-PT"/>
         </w:rPr>
-        <w:lastRenderedPageBreak/>
         <w:t>Guardar sigilo sobre as informações a que venha a ter acesso em virtude da colaboração estabelecida, ou que venha a ser desenvolvida, na execução do presente Protocolo.</w:t>
       </w:r>
     </w:p>
@@ -3947,7 +3953,14 @@
         <w:rPr>
           <w:lang w:val="pt-PT"/>
         </w:rPr>
-        <w:t>Assegurar um nível de segurança idêntico ou superior ao estabelecido pelo sistema da CMD relativamente às componentes sob a sua responsabilidade;</w:t>
+        <w:t xml:space="preserve">Assegurar um nível de segurança idêntico ou superior ao estabelecido pelo sistema da CMD </w:t>
+      </w:r>
+      <w:r>
+        <w:rPr>
+          <w:lang w:val="pt-PT"/>
+        </w:rPr>
+        <w:lastRenderedPageBreak/>
+        <w:t>relativamente às componentes sob a sua responsabilidade;</w:t>
       </w:r>
     </w:p>
     <w:p>
@@ -4099,14 +4112,7 @@
         <w:rPr>
           <w:lang w:val="pt-PT"/>
         </w:rPr>
-        <w:t xml:space="preserve"> definidas, </w:t>
-      </w:r>
-      <w:r>
-        <w:rPr>
-          <w:lang w:val="pt-PT"/>
-        </w:rPr>
-        <w:lastRenderedPageBreak/>
-        <w:t>evidências do seu cumprimento;</w:t>
+        <w:t xml:space="preserve"> definidas, evidências do seu cumprimento;</w:t>
       </w:r>
     </w:p>
     <w:p>
@@ -4364,23 +4370,7 @@
           <w:rFonts w:eastAsia="Calibri" w:cs="Calibri"/>
           <w:lang w:val="pt-PT"/>
         </w:rPr>
-        <w:t xml:space="preserve">As faturas são emitidas com uma periodicidade anual, durante o mês de junho, e devem discriminar o número de protocolo e a </w:t>
-      </w:r>
-      <w:proofErr w:type="gramStart"/>
-      <w:r>
-        <w:rPr>
-          <w:rFonts w:eastAsia="Calibri" w:cs="Calibri"/>
-          <w:lang w:val="pt-PT"/>
-        </w:rPr>
-        <w:t>data limite</w:t>
-      </w:r>
-      <w:proofErr w:type="gramEnd"/>
-      <w:r>
-        <w:rPr>
-          <w:rFonts w:eastAsia="Calibri" w:cs="Calibri"/>
-          <w:lang w:val="pt-PT"/>
-        </w:rPr>
-        <w:t xml:space="preserve"> de pagamento, bem como o número de autenticações </w:t>
+        <w:t xml:space="preserve">As faturas são emitidas com uma periodicidade anual, durante o mês de junho, e devem discriminar o número de protocolo e a data limite de pagamento, bem como o número de autenticações </w:t>
       </w:r>
       <w:r>
         <w:rPr>
@@ -4457,7 +4447,15 @@
           <w:rFonts w:eastAsia="Calibri" w:cs="Calibri"/>
           <w:lang w:val="pt-PT"/>
         </w:rPr>
-        <w:t xml:space="preserve"> para efeitos de apuramento do escalão respetivo, sendo emitida apenas uma fatura.</w:t>
+        <w:t xml:space="preserve"> para efeitos de apuramento do escalão respetivo, sendo </w:t>
+      </w:r>
+      <w:r>
+        <w:rPr>
+          <w:rFonts w:eastAsia="Calibri" w:cs="Calibri"/>
+          <w:lang w:val="pt-PT"/>
+        </w:rPr>
+        <w:lastRenderedPageBreak/>
+        <w:t>emitida apenas uma fatura.</w:t>
       </w:r>
     </w:p>
     <w:p>
@@ -5380,7 +5378,6 @@
           <w:rFonts w:eastAsia="Calibri" w:cs="Calibri"/>
           <w:lang w:val="pt-PT"/>
         </w:rPr>
-        <w:lastRenderedPageBreak/>
         <w:t xml:space="preserve">E-mail: </w:t>
       </w:r>
       <w:r>
@@ -6563,6 +6560,7 @@
           <w:rFonts w:cstheme="minorHAnsi"/>
           <w:color w:val="000000" w:themeColor="text1"/>
         </w:rPr>
+        <w:lastRenderedPageBreak/>
         <w:t xml:space="preserve">O presente </w:t>
       </w:r>
       <w:r>
@@ -8943,7 +8941,6 @@
           <w:rFonts w:eastAsia="Calibri" w:cs="Calibri"/>
           <w:lang w:val="pt-PT"/>
         </w:rPr>
-        <w:lastRenderedPageBreak/>
         <w:t>as</w:t>
       </w:r>
       <w:r>
@@ -9676,8 +9673,12 @@
       </w:pPr>
     </w:p>
     <w:sectPr>
-      <w:headerReference w:type="default" r:id="rId12"/>
-      <w:footerReference w:type="default" r:id="rId13"/>
+      <w:headerReference w:type="even" r:id="rId12"/>
+      <w:headerReference w:type="default" r:id="rId13"/>
+      <w:footerReference w:type="even" r:id="rId14"/>
+      <w:footerReference w:type="default" r:id="rId15"/>
+      <w:headerReference w:type="first" r:id="rId16"/>
+      <w:footerReference w:type="first" r:id="rId17"/>
       <w:pgSz w:w="11920" w:h="16840"/>
       <w:pgMar w:top="2840" w:right="1020" w:bottom="1560" w:left="1020" w:header="709" w:footer="898" w:gutter="0"/>
       <w:cols w:space="720"/>
@@ -9688,7 +9689,7 @@
 </file>
 
 <file path=word/endnotes.xml><?xml version="1.0" encoding="utf-8"?>
-<w:endnotes xmlns:wpc="http://schemas.microsoft.com/office/word/2010/wordprocessingCanvas" xmlns:cx="http://schemas.microsoft.com/office/drawing/2014/chartex" xmlns:cx1="http://schemas.microsoft.com/office/drawing/2015/9/8/chartex" xmlns:cx2="http://schemas.microsoft.com/office/drawing/2015/10/21/chartex" xmlns:cx3="http://schemas.microsoft.com/office/drawing/2016/5/9/chartex" xmlns:cx4="http://schemas.microsoft.com/office/drawing/2016/5/10/chartex" xmlns:cx5="http://schemas.microsoft.com/office/drawing/2016/5/11/chartex" xmlns:cx6="http://schemas.microsoft.com/office/drawing/2016/5/12/chartex" xmlns:cx7="http://schemas.microsoft.com/office/drawing/2016/5/13/chartex" xmlns:cx8="http://schemas.microsoft.com/office/drawing/2016/5/14/chartex" xmlns:mc="http://schemas.openxmlformats.org/markup-compatibility/2006" xmlns:aink="http://schemas.microsoft.com/office/drawing/2016/ink" xmlns:am3d="http://schemas.microsoft.com/office/drawing/2017/model3d" xmlns:o="urn:schemas-microsoft-com:office:office" xmlns:oel="http://schemas.microsoft.com/office/2019/extlst" xmlns:r="http://schemas.openxmlformats.org/officeDocument/2006/relationships" xmlns:m="http://schemas.openxmlformats.org/officeDocument/2006/math" xmlns:v="urn:schemas-microsoft-com:vml" xmlns:wp14="http://schemas.microsoft.com/office/word/2010/wordprocessingDrawing" xmlns:wp="http://schemas.openxmlformats.org/drawingml/2006/wordprocessingDrawing" xmlns:w10="urn:schemas-microsoft-com:office:word" xmlns:w="http://schemas.openxmlformats.org/wordprocessingml/2006/main" xmlns:w14="http://schemas.microsoft.com/office/word/2010/wordml" xmlns:w15="http://schemas.microsoft.com/office/word/2012/wordml" xmlns:w16cex="http://schemas.microsoft.com/office/word/2018/wordml/cex" xmlns:w16cid="http://schemas.microsoft.com/office/word/2016/wordml/cid" xmlns:w16="http://schemas.microsoft.com/office/word/2018/wordml" xmlns:w16du="http://schemas.microsoft.com/office/word/2023/wordml/word16du" xmlns:w16sdtdh="http://schemas.microsoft.com/office/word/2020/wordml/sdtdatahash" xmlns:w16se="http://schemas.microsoft.com/office/word/2015/wordml/symex" xmlns:wpg="http://schemas.microsoft.com/office/word/2010/wordprocessingGroup" xmlns:wpi="http://schemas.microsoft.com/office/word/2010/wordprocessingInk" xmlns:wne="http://schemas.microsoft.com/office/word/2006/wordml" xmlns:wps="http://schemas.microsoft.com/office/word/2010/wordprocessingShape" mc:Ignorable="w14 w15 w16se w16cid w16 w16cex w16sdtdh w16du wp14">
+<w:endnotes xmlns:wpc="http://schemas.microsoft.com/office/word/2010/wordprocessingCanvas" xmlns:cx="http://schemas.microsoft.com/office/drawing/2014/chartex" xmlns:cx1="http://schemas.microsoft.com/office/drawing/2015/9/8/chartex" xmlns:cx2="http://schemas.microsoft.com/office/drawing/2015/10/21/chartex" xmlns:cx3="http://schemas.microsoft.com/office/drawing/2016/5/9/chartex" xmlns:cx4="http://schemas.microsoft.com/office/drawing/2016/5/10/chartex" xmlns:cx5="http://schemas.microsoft.com/office/drawing/2016/5/11/chartex" xmlns:cx6="http://schemas.microsoft.com/office/drawing/2016/5/12/chartex" xmlns:cx7="http://schemas.microsoft.com/office/drawing/2016/5/13/chartex" xmlns:cx8="http://schemas.microsoft.com/office/drawing/2016/5/14/chartex" xmlns:mc="http://schemas.openxmlformats.org/markup-compatibility/2006" xmlns:aink="http://schemas.microsoft.com/office/drawing/2016/ink" xmlns:am3d="http://schemas.microsoft.com/office/drawing/2017/model3d" xmlns:o="urn:schemas-microsoft-com:office:office" xmlns:oel="http://schemas.microsoft.com/office/2019/extlst" xmlns:r="http://schemas.openxmlformats.org/officeDocument/2006/relationships" xmlns:m="http://schemas.openxmlformats.org/officeDocument/2006/math" xmlns:v="urn:schemas-microsoft-com:vml" xmlns:wp14="http://schemas.microsoft.com/office/word/2010/wordprocessingDrawing" xmlns:wp="http://schemas.openxmlformats.org/drawingml/2006/wordprocessingDrawing" xmlns:w10="urn:schemas-microsoft-com:office:word" xmlns:w="http://schemas.openxmlformats.org/wordprocessingml/2006/main" xmlns:w14="http://schemas.microsoft.com/office/word/2010/wordml" xmlns:w15="http://schemas.microsoft.com/office/word/2012/wordml" xmlns:w16cex="http://schemas.microsoft.com/office/word/2018/wordml/cex" xmlns:w16cid="http://schemas.microsoft.com/office/word/2016/wordml/cid" xmlns:w16="http://schemas.microsoft.com/office/word/2018/wordml" xmlns:w16du="http://schemas.microsoft.com/office/word/2023/wordml/word16du" xmlns:w16sdtdh="http://schemas.microsoft.com/office/word/2020/wordml/sdtdatahash" xmlns:w16sdtfl="http://schemas.microsoft.com/office/word/2024/wordml/sdtformatlock" xmlns:w16se="http://schemas.microsoft.com/office/word/2015/wordml/symex" xmlns:wpg="http://schemas.microsoft.com/office/word/2010/wordprocessingGroup" xmlns:wpi="http://schemas.microsoft.com/office/word/2010/wordprocessingInk" xmlns:wne="http://schemas.microsoft.com/office/word/2006/wordml" xmlns:wps="http://schemas.microsoft.com/office/word/2010/wordprocessingShape" mc:Ignorable="w14 w15 w16se w16cid w16 w16cex w16sdtdh w16sdtfl w16du wp14">
   <w:endnote w:type="separator" w:id="-1">
     <w:p>
       <w:pPr>
@@ -9713,7 +9714,17 @@
 </file>
 
 <file path=word/footer1.xml><?xml version="1.0" encoding="utf-8"?>
-<w:ftr xmlns:wpc="http://schemas.microsoft.com/office/word/2010/wordprocessingCanvas" xmlns:cx="http://schemas.microsoft.com/office/drawing/2014/chartex" xmlns:cx1="http://schemas.microsoft.com/office/drawing/2015/9/8/chartex" xmlns:cx2="http://schemas.microsoft.com/office/drawing/2015/10/21/chartex" xmlns:cx3="http://schemas.microsoft.com/office/drawing/2016/5/9/chartex" xmlns:cx4="http://schemas.microsoft.com/office/drawing/2016/5/10/chartex" xmlns:cx5="http://schemas.microsoft.com/office/drawing/2016/5/11/chartex" xmlns:cx6="http://schemas.microsoft.com/office/drawing/2016/5/12/chartex" xmlns:cx7="http://schemas.microsoft.com/office/drawing/2016/5/13/chartex" xmlns:cx8="http://schemas.microsoft.com/office/drawing/2016/5/14/chartex" xmlns:mc="http://schemas.openxmlformats.org/markup-compatibility/2006" xmlns:aink="http://schemas.microsoft.com/office/drawing/2016/ink" xmlns:am3d="http://schemas.microsoft.com/office/drawing/2017/model3d" xmlns:o="urn:schemas-microsoft-com:office:office" xmlns:oel="http://schemas.microsoft.com/office/2019/extlst" xmlns:r="http://schemas.openxmlformats.org/officeDocument/2006/relationships" xmlns:m="http://schemas.openxmlformats.org/officeDocument/2006/math" xmlns:v="urn:schemas-microsoft-com:vml" xmlns:wp14="http://schemas.microsoft.com/office/word/2010/wordprocessingDrawing" xmlns:wp="http://schemas.openxmlformats.org/drawingml/2006/wordprocessingDrawing" xmlns:w10="urn:schemas-microsoft-com:office:word" xmlns:w="http://schemas.openxmlformats.org/wordprocessingml/2006/main" xmlns:w14="http://schemas.microsoft.com/office/word/2010/wordml" xmlns:w15="http://schemas.microsoft.com/office/word/2012/wordml" xmlns:w16cex="http://schemas.microsoft.com/office/word/2018/wordml/cex" xmlns:w16cid="http://schemas.microsoft.com/office/word/2016/wordml/cid" xmlns:w16="http://schemas.microsoft.com/office/word/2018/wordml" xmlns:w16du="http://schemas.microsoft.com/office/word/2023/wordml/word16du" xmlns:w16sdtdh="http://schemas.microsoft.com/office/word/2020/wordml/sdtdatahash" xmlns:w16se="http://schemas.microsoft.com/office/word/2015/wordml/symex" xmlns:wpg="http://schemas.microsoft.com/office/word/2010/wordprocessingGroup" xmlns:wpi="http://schemas.microsoft.com/office/word/2010/wordprocessingInk" xmlns:wne="http://schemas.microsoft.com/office/word/2006/wordml" xmlns:wps="http://schemas.microsoft.com/office/word/2010/wordprocessingShape" mc:Ignorable="w14 w15 w16se w16cid w16 w16cex w16sdtdh w16du wp14">
+<w:ftr xmlns:wpc="http://schemas.microsoft.com/office/word/2010/wordprocessingCanvas" xmlns:cx="http://schemas.microsoft.com/office/drawing/2014/chartex" xmlns:cx1="http://schemas.microsoft.com/office/drawing/2015/9/8/chartex" xmlns:cx2="http://schemas.microsoft.com/office/drawing/2015/10/21/chartex" xmlns:cx3="http://schemas.microsoft.com/office/drawing/2016/5/9/chartex" xmlns:cx4="http://schemas.microsoft.com/office/drawing/2016/5/10/chartex" xmlns:cx5="http://schemas.microsoft.com/office/drawing/2016/5/11/chartex" xmlns:cx6="http://schemas.microsoft.com/office/drawing/2016/5/12/chartex" xmlns:cx7="http://schemas.microsoft.com/office/drawing/2016/5/13/chartex" xmlns:cx8="http://schemas.microsoft.com/office/drawing/2016/5/14/chartex" xmlns:mc="http://schemas.openxmlformats.org/markup-compatibility/2006" xmlns:aink="http://schemas.microsoft.com/office/drawing/2016/ink" xmlns:am3d="http://schemas.microsoft.com/office/drawing/2017/model3d" xmlns:o="urn:schemas-microsoft-com:office:office" xmlns:oel="http://schemas.microsoft.com/office/2019/extlst" xmlns:r="http://schemas.openxmlformats.org/officeDocument/2006/relationships" xmlns:m="http://schemas.openxmlformats.org/officeDocument/2006/math" xmlns:v="urn:schemas-microsoft-com:vml" xmlns:wp14="http://schemas.microsoft.com/office/word/2010/wordprocessingDrawing" xmlns:wp="http://schemas.openxmlformats.org/drawingml/2006/wordprocessingDrawing" xmlns:w10="urn:schemas-microsoft-com:office:word" xmlns:w="http://schemas.openxmlformats.org/wordprocessingml/2006/main" xmlns:w14="http://schemas.microsoft.com/office/word/2010/wordml" xmlns:w15="http://schemas.microsoft.com/office/word/2012/wordml" xmlns:w16cex="http://schemas.microsoft.com/office/word/2018/wordml/cex" xmlns:w16cid="http://schemas.microsoft.com/office/word/2016/wordml/cid" xmlns:w16="http://schemas.microsoft.com/office/word/2018/wordml" xmlns:w16du="http://schemas.microsoft.com/office/word/2023/wordml/word16du" xmlns:w16sdtdh="http://schemas.microsoft.com/office/word/2020/wordml/sdtdatahash" xmlns:w16sdtfl="http://schemas.microsoft.com/office/word/2024/wordml/sdtformatlock" xmlns:w16se="http://schemas.microsoft.com/office/word/2015/wordml/symex" xmlns:wpg="http://schemas.microsoft.com/office/word/2010/wordprocessingGroup" xmlns:wpi="http://schemas.microsoft.com/office/word/2010/wordprocessingInk" xmlns:wne="http://schemas.microsoft.com/office/word/2006/wordml" xmlns:wps="http://schemas.microsoft.com/office/word/2010/wordprocessingShape" mc:Ignorable="w14 w15 w16se w16cid w16 w16cex w16sdtdh w16sdtfl w16du wp14">
+  <w:p>
+    <w:pPr>
+      <w:pStyle w:val="Footer"/>
+    </w:pPr>
+  </w:p>
+</w:ftr>
+</file>
+
+<file path=word/footer2.xml><?xml version="1.0" encoding="utf-8"?>
+<w:ftr xmlns:wpc="http://schemas.microsoft.com/office/word/2010/wordprocessingCanvas" xmlns:cx="http://schemas.microsoft.com/office/drawing/2014/chartex" xmlns:cx1="http://schemas.microsoft.com/office/drawing/2015/9/8/chartex" xmlns:cx2="http://schemas.microsoft.com/office/drawing/2015/10/21/chartex" xmlns:cx3="http://schemas.microsoft.com/office/drawing/2016/5/9/chartex" xmlns:cx4="http://schemas.microsoft.com/office/drawing/2016/5/10/chartex" xmlns:cx5="http://schemas.microsoft.com/office/drawing/2016/5/11/chartex" xmlns:cx6="http://schemas.microsoft.com/office/drawing/2016/5/12/chartex" xmlns:cx7="http://schemas.microsoft.com/office/drawing/2016/5/13/chartex" xmlns:cx8="http://schemas.microsoft.com/office/drawing/2016/5/14/chartex" xmlns:mc="http://schemas.openxmlformats.org/markup-compatibility/2006" xmlns:aink="http://schemas.microsoft.com/office/drawing/2016/ink" xmlns:am3d="http://schemas.microsoft.com/office/drawing/2017/model3d" xmlns:o="urn:schemas-microsoft-com:office:office" xmlns:oel="http://schemas.microsoft.com/office/2019/extlst" xmlns:r="http://schemas.openxmlformats.org/officeDocument/2006/relationships" xmlns:m="http://schemas.openxmlformats.org/officeDocument/2006/math" xmlns:v="urn:schemas-microsoft-com:vml" xmlns:wp14="http://schemas.microsoft.com/office/word/2010/wordprocessingDrawing" xmlns:wp="http://schemas.openxmlformats.org/drawingml/2006/wordprocessingDrawing" xmlns:w10="urn:schemas-microsoft-com:office:word" xmlns:w="http://schemas.openxmlformats.org/wordprocessingml/2006/main" xmlns:w14="http://schemas.microsoft.com/office/word/2010/wordml" xmlns:w15="http://schemas.microsoft.com/office/word/2012/wordml" xmlns:w16cex="http://schemas.microsoft.com/office/word/2018/wordml/cex" xmlns:w16cid="http://schemas.microsoft.com/office/word/2016/wordml/cid" xmlns:w16="http://schemas.microsoft.com/office/word/2018/wordml" xmlns:w16du="http://schemas.microsoft.com/office/word/2023/wordml/word16du" xmlns:w16sdtdh="http://schemas.microsoft.com/office/word/2020/wordml/sdtdatahash" xmlns:w16sdtfl="http://schemas.microsoft.com/office/word/2024/wordml/sdtformatlock" xmlns:w16se="http://schemas.microsoft.com/office/word/2015/wordml/symex" xmlns:wpg="http://schemas.microsoft.com/office/word/2010/wordprocessingGroup" xmlns:wpi="http://schemas.microsoft.com/office/word/2010/wordprocessingInk" xmlns:wne="http://schemas.microsoft.com/office/word/2006/wordml" xmlns:wps="http://schemas.microsoft.com/office/word/2010/wordprocessingShape" mc:Ignorable="w14 w15 w16se w16cid w16 w16cex w16sdtdh w16sdtfl w16du wp14">
   <w:p>
     <w:pPr>
       <w:spacing w:after="0" w:line="200" w:lineRule="exact"/>
@@ -9787,27 +9798,7 @@
                               <w:szCs w:val="15"/>
                               <w:lang w:val="pt-PT"/>
                             </w:rPr>
-                            <w:t>MD - 007_Protocolo_CMD_Assinatura</w:t>
-                          </w:r>
-                          <w:proofErr w:type="gramStart"/>
-                          <w:r>
-                            <w:rPr>
-                              <w:rFonts w:ascii="Arial" w:hAnsi="Arial" w:cs="Arial"/>
-                              <w:sz w:val="15"/>
-                              <w:szCs w:val="15"/>
-                              <w:lang w:val="pt-PT"/>
-                            </w:rPr>
-                            <w:t>_Privados</w:t>
-                          </w:r>
-                          <w:proofErr w:type="gramEnd"/>
-                          <w:r>
-                            <w:rPr>
-                              <w:rFonts w:ascii="Arial" w:hAnsi="Arial" w:cs="Arial"/>
-                              <w:sz w:val="15"/>
-                              <w:szCs w:val="15"/>
-                              <w:lang w:val="pt-PT"/>
-                            </w:rPr>
-                            <w:t>_GJ_20210923</w:t>
+                            <w:t>MD - 007_Protocolo_CMD_Assinatura_Privados_GJ_20210923</w:t>
                           </w:r>
                         </w:p>
                       </w:txbxContent>
@@ -10353,8 +10344,18 @@
 </w:ftr>
 </file>
 
+<file path=word/footer3.xml><?xml version="1.0" encoding="utf-8"?>
+<w:ftr xmlns:wpc="http://schemas.microsoft.com/office/word/2010/wordprocessingCanvas" xmlns:cx="http://schemas.microsoft.com/office/drawing/2014/chartex" xmlns:cx1="http://schemas.microsoft.com/office/drawing/2015/9/8/chartex" xmlns:cx2="http://schemas.microsoft.com/office/drawing/2015/10/21/chartex" xmlns:cx3="http://schemas.microsoft.com/office/drawing/2016/5/9/chartex" xmlns:cx4="http://schemas.microsoft.com/office/drawing/2016/5/10/chartex" xmlns:cx5="http://schemas.microsoft.com/office/drawing/2016/5/11/chartex" xmlns:cx6="http://schemas.microsoft.com/office/drawing/2016/5/12/chartex" xmlns:cx7="http://schemas.microsoft.com/office/drawing/2016/5/13/chartex" xmlns:cx8="http://schemas.microsoft.com/office/drawing/2016/5/14/chartex" xmlns:mc="http://schemas.openxmlformats.org/markup-compatibility/2006" xmlns:aink="http://schemas.microsoft.com/office/drawing/2016/ink" xmlns:am3d="http://schemas.microsoft.com/office/drawing/2017/model3d" xmlns:o="urn:schemas-microsoft-com:office:office" xmlns:oel="http://schemas.microsoft.com/office/2019/extlst" xmlns:r="http://schemas.openxmlformats.org/officeDocument/2006/relationships" xmlns:m="http://schemas.openxmlformats.org/officeDocument/2006/math" xmlns:v="urn:schemas-microsoft-com:vml" xmlns:wp14="http://schemas.microsoft.com/office/word/2010/wordprocessingDrawing" xmlns:wp="http://schemas.openxmlformats.org/drawingml/2006/wordprocessingDrawing" xmlns:w10="urn:schemas-microsoft-com:office:word" xmlns:w="http://schemas.openxmlformats.org/wordprocessingml/2006/main" xmlns:w14="http://schemas.microsoft.com/office/word/2010/wordml" xmlns:w15="http://schemas.microsoft.com/office/word/2012/wordml" xmlns:w16cex="http://schemas.microsoft.com/office/word/2018/wordml/cex" xmlns:w16cid="http://schemas.microsoft.com/office/word/2016/wordml/cid" xmlns:w16="http://schemas.microsoft.com/office/word/2018/wordml" xmlns:w16du="http://schemas.microsoft.com/office/word/2023/wordml/word16du" xmlns:w16sdtdh="http://schemas.microsoft.com/office/word/2020/wordml/sdtdatahash" xmlns:w16sdtfl="http://schemas.microsoft.com/office/word/2024/wordml/sdtformatlock" xmlns:w16se="http://schemas.microsoft.com/office/word/2015/wordml/symex" xmlns:wpg="http://schemas.microsoft.com/office/word/2010/wordprocessingGroup" xmlns:wpi="http://schemas.microsoft.com/office/word/2010/wordprocessingInk" xmlns:wne="http://schemas.microsoft.com/office/word/2006/wordml" xmlns:wps="http://schemas.microsoft.com/office/word/2010/wordprocessingShape" mc:Ignorable="w14 w15 w16se w16cid w16 w16cex w16sdtdh w16sdtfl w16du wp14">
+  <w:p>
+    <w:pPr>
+      <w:pStyle w:val="Footer"/>
+    </w:pPr>
+  </w:p>
+</w:ftr>
+</file>
+
 <file path=word/footnotes.xml><?xml version="1.0" encoding="utf-8"?>
-<w:footnotes xmlns:wpc="http://schemas.microsoft.com/office/word/2010/wordprocessingCanvas" xmlns:cx="http://schemas.microsoft.com/office/drawing/2014/chartex" xmlns:cx1="http://schemas.microsoft.com/office/drawing/2015/9/8/chartex" xmlns:cx2="http://schemas.microsoft.com/office/drawing/2015/10/21/chartex" xmlns:cx3="http://schemas.microsoft.com/office/drawing/2016/5/9/chartex" xmlns:cx4="http://schemas.microsoft.com/office/drawing/2016/5/10/chartex" xmlns:cx5="http://schemas.microsoft.com/office/drawing/2016/5/11/chartex" xmlns:cx6="http://schemas.microsoft.com/office/drawing/2016/5/12/chartex" xmlns:cx7="http://schemas.microsoft.com/office/drawing/2016/5/13/chartex" xmlns:cx8="http://schemas.microsoft.com/office/drawing/2016/5/14/chartex" xmlns:mc="http://schemas.openxmlformats.org/markup-compatibility/2006" xmlns:aink="http://schemas.microsoft.com/office/drawing/2016/ink" xmlns:am3d="http://schemas.microsoft.com/office/drawing/2017/model3d" xmlns:o="urn:schemas-microsoft-com:office:office" xmlns:oel="http://schemas.microsoft.com/office/2019/extlst" xmlns:r="http://schemas.openxmlformats.org/officeDocument/2006/relationships" xmlns:m="http://schemas.openxmlformats.org/officeDocument/2006/math" xmlns:v="urn:schemas-microsoft-com:vml" xmlns:wp14="http://schemas.microsoft.com/office/word/2010/wordprocessingDrawing" xmlns:wp="http://schemas.openxmlformats.org/drawingml/2006/wordprocessingDrawing" xmlns:w10="urn:schemas-microsoft-com:office:word" xmlns:w="http://schemas.openxmlformats.org/wordprocessingml/2006/main" xmlns:w14="http://schemas.microsoft.com/office/word/2010/wordml" xmlns:w15="http://schemas.microsoft.com/office/word/2012/wordml" xmlns:w16cex="http://schemas.microsoft.com/office/word/2018/wordml/cex" xmlns:w16cid="http://schemas.microsoft.com/office/word/2016/wordml/cid" xmlns:w16="http://schemas.microsoft.com/office/word/2018/wordml" xmlns:w16du="http://schemas.microsoft.com/office/word/2023/wordml/word16du" xmlns:w16sdtdh="http://schemas.microsoft.com/office/word/2020/wordml/sdtdatahash" xmlns:w16se="http://schemas.microsoft.com/office/word/2015/wordml/symex" xmlns:wpg="http://schemas.microsoft.com/office/word/2010/wordprocessingGroup" xmlns:wpi="http://schemas.microsoft.com/office/word/2010/wordprocessingInk" xmlns:wne="http://schemas.microsoft.com/office/word/2006/wordml" xmlns:wps="http://schemas.microsoft.com/office/word/2010/wordprocessingShape" mc:Ignorable="w14 w15 w16se w16cid w16 w16cex w16sdtdh w16du wp14">
+<w:footnotes xmlns:wpc="http://schemas.microsoft.com/office/word/2010/wordprocessingCanvas" xmlns:cx="http://schemas.microsoft.com/office/drawing/2014/chartex" xmlns:cx1="http://schemas.microsoft.com/office/drawing/2015/9/8/chartex" xmlns:cx2="http://schemas.microsoft.com/office/drawing/2015/10/21/chartex" xmlns:cx3="http://schemas.microsoft.com/office/drawing/2016/5/9/chartex" xmlns:cx4="http://schemas.microsoft.com/office/drawing/2016/5/10/chartex" xmlns:cx5="http://schemas.microsoft.com/office/drawing/2016/5/11/chartex" xmlns:cx6="http://schemas.microsoft.com/office/drawing/2016/5/12/chartex" xmlns:cx7="http://schemas.microsoft.com/office/drawing/2016/5/13/chartex" xmlns:cx8="http://schemas.microsoft.com/office/drawing/2016/5/14/chartex" xmlns:mc="http://schemas.openxmlformats.org/markup-compatibility/2006" xmlns:aink="http://schemas.microsoft.com/office/drawing/2016/ink" xmlns:am3d="http://schemas.microsoft.com/office/drawing/2017/model3d" xmlns:o="urn:schemas-microsoft-com:office:office" xmlns:oel="http://schemas.microsoft.com/office/2019/extlst" xmlns:r="http://schemas.openxmlformats.org/officeDocument/2006/relationships" xmlns:m="http://schemas.openxmlformats.org/officeDocument/2006/math" xmlns:v="urn:schemas-microsoft-com:vml" xmlns:wp14="http://schemas.microsoft.com/office/word/2010/wordprocessingDrawing" xmlns:wp="http://schemas.openxmlformats.org/drawingml/2006/wordprocessingDrawing" xmlns:w10="urn:schemas-microsoft-com:office:word" xmlns:w="http://schemas.openxmlformats.org/wordprocessingml/2006/main" xmlns:w14="http://schemas.microsoft.com/office/word/2010/wordml" xmlns:w15="http://schemas.microsoft.com/office/word/2012/wordml" xmlns:w16cex="http://schemas.microsoft.com/office/word/2018/wordml/cex" xmlns:w16cid="http://schemas.microsoft.com/office/word/2016/wordml/cid" xmlns:w16="http://schemas.microsoft.com/office/word/2018/wordml" xmlns:w16du="http://schemas.microsoft.com/office/word/2023/wordml/word16du" xmlns:w16sdtdh="http://schemas.microsoft.com/office/word/2020/wordml/sdtdatahash" xmlns:w16sdtfl="http://schemas.microsoft.com/office/word/2024/wordml/sdtformatlock" xmlns:w16se="http://schemas.microsoft.com/office/word/2015/wordml/symex" xmlns:wpg="http://schemas.microsoft.com/office/word/2010/wordprocessingGroup" xmlns:wpi="http://schemas.microsoft.com/office/word/2010/wordprocessingInk" xmlns:wne="http://schemas.microsoft.com/office/word/2006/wordml" xmlns:wps="http://schemas.microsoft.com/office/word/2010/wordprocessingShape" mc:Ignorable="w14 w15 w16se w16cid w16 w16cex w16sdtdh w16sdtfl w16du wp14">
   <w:footnote w:type="separator" w:id="-1">
     <w:p>
       <w:pPr>
@@ -10379,11 +10380,137 @@
 </file>
 
 <file path=word/header1.xml><?xml version="1.0" encoding="utf-8"?>
-<w:hdr xmlns:wpc="http://schemas.microsoft.com/office/word/2010/wordprocessingCanvas" xmlns:cx="http://schemas.microsoft.com/office/drawing/2014/chartex" xmlns:cx1="http://schemas.microsoft.com/office/drawing/2015/9/8/chartex" xmlns:cx2="http://schemas.microsoft.com/office/drawing/2015/10/21/chartex" xmlns:cx3="http://schemas.microsoft.com/office/drawing/2016/5/9/chartex" xmlns:cx4="http://schemas.microsoft.com/office/drawing/2016/5/10/chartex" xmlns:cx5="http://schemas.microsoft.com/office/drawing/2016/5/11/chartex" xmlns:cx6="http://schemas.microsoft.com/office/drawing/2016/5/12/chartex" xmlns:cx7="http://schemas.microsoft.com/office/drawing/2016/5/13/chartex" xmlns:cx8="http://schemas.microsoft.com/office/drawing/2016/5/14/chartex" xmlns:mc="http://schemas.openxmlformats.org/markup-compatibility/2006" xmlns:aink="http://schemas.microsoft.com/office/drawing/2016/ink" xmlns:am3d="http://schemas.microsoft.com/office/drawing/2017/model3d" xmlns:o="urn:schemas-microsoft-com:office:office" xmlns:oel="http://schemas.microsoft.com/office/2019/extlst" xmlns:r="http://schemas.openxmlformats.org/officeDocument/2006/relationships" xmlns:m="http://schemas.openxmlformats.org/officeDocument/2006/math" xmlns:v="urn:schemas-microsoft-com:vml" xmlns:wp14="http://schemas.microsoft.com/office/word/2010/wordprocessingDrawing" xmlns:wp="http://schemas.openxmlformats.org/drawingml/2006/wordprocessingDrawing" xmlns:w10="urn:schemas-microsoft-com:office:word" xmlns:w="http://schemas.openxmlformats.org/wordprocessingml/2006/main" xmlns:w14="http://schemas.microsoft.com/office/word/2010/wordml" xmlns:w15="http://schemas.microsoft.com/office/word/2012/wordml" xmlns:w16cex="http://schemas.microsoft.com/office/word/2018/wordml/cex" xmlns:w16cid="http://schemas.microsoft.com/office/word/2016/wordml/cid" xmlns:w16="http://schemas.microsoft.com/office/word/2018/wordml" xmlns:w16du="http://schemas.microsoft.com/office/word/2023/wordml/word16du" xmlns:w16sdtdh="http://schemas.microsoft.com/office/word/2020/wordml/sdtdatahash" xmlns:w16se="http://schemas.microsoft.com/office/word/2015/wordml/symex" xmlns:wpg="http://schemas.microsoft.com/office/word/2010/wordprocessingGroup" xmlns:wpi="http://schemas.microsoft.com/office/word/2010/wordprocessingInk" xmlns:wne="http://schemas.microsoft.com/office/word/2006/wordml" xmlns:wps="http://schemas.microsoft.com/office/word/2010/wordprocessingShape" mc:Ignorable="w14 w15 w16se w16cid w16 w16cex w16sdtdh w16du wp14">
+<w:hdr xmlns:wpc="http://schemas.microsoft.com/office/word/2010/wordprocessingCanvas" xmlns:cx="http://schemas.microsoft.com/office/drawing/2014/chartex" xmlns:cx1="http://schemas.microsoft.com/office/drawing/2015/9/8/chartex" xmlns:cx2="http://schemas.microsoft.com/office/drawing/2015/10/21/chartex" xmlns:cx3="http://schemas.microsoft.com/office/drawing/2016/5/9/chartex" xmlns:cx4="http://schemas.microsoft.com/office/drawing/2016/5/10/chartex" xmlns:cx5="http://schemas.microsoft.com/office/drawing/2016/5/11/chartex" xmlns:cx6="http://schemas.microsoft.com/office/drawing/2016/5/12/chartex" xmlns:cx7="http://schemas.microsoft.com/office/drawing/2016/5/13/chartex" xmlns:cx8="http://schemas.microsoft.com/office/drawing/2016/5/14/chartex" xmlns:mc="http://schemas.openxmlformats.org/markup-compatibility/2006" xmlns:aink="http://schemas.microsoft.com/office/drawing/2016/ink" xmlns:am3d="http://schemas.microsoft.com/office/drawing/2017/model3d" xmlns:o="urn:schemas-microsoft-com:office:office" xmlns:oel="http://schemas.microsoft.com/office/2019/extlst" xmlns:r="http://schemas.openxmlformats.org/officeDocument/2006/relationships" xmlns:m="http://schemas.openxmlformats.org/officeDocument/2006/math" xmlns:v="urn:schemas-microsoft-com:vml" xmlns:wp14="http://schemas.microsoft.com/office/word/2010/wordprocessingDrawing" xmlns:wp="http://schemas.openxmlformats.org/drawingml/2006/wordprocessingDrawing" xmlns:w10="urn:schemas-microsoft-com:office:word" xmlns:w="http://schemas.openxmlformats.org/wordprocessingml/2006/main" xmlns:w14="http://schemas.microsoft.com/office/word/2010/wordml" xmlns:w15="http://schemas.microsoft.com/office/word/2012/wordml" xmlns:w16cex="http://schemas.microsoft.com/office/word/2018/wordml/cex" xmlns:w16cid="http://schemas.microsoft.com/office/word/2016/wordml/cid" xmlns:w16="http://schemas.microsoft.com/office/word/2018/wordml" xmlns:w16du="http://schemas.microsoft.com/office/word/2023/wordml/word16du" xmlns:w16sdtdh="http://schemas.microsoft.com/office/word/2020/wordml/sdtdatahash" xmlns:w16sdtfl="http://schemas.microsoft.com/office/word/2024/wordml/sdtformatlock" xmlns:w16se="http://schemas.microsoft.com/office/word/2015/wordml/symex" xmlns:wpg="http://schemas.microsoft.com/office/word/2010/wordprocessingGroup" xmlns:wpi="http://schemas.microsoft.com/office/word/2010/wordprocessingInk" xmlns:wne="http://schemas.microsoft.com/office/word/2006/wordml" xmlns:wps="http://schemas.microsoft.com/office/word/2010/wordprocessingShape" mc:Ignorable="w14 w15 w16se w16cid w16 w16cex w16sdtdh w16sdtfl w16du wp14">
+  <w:p>
+    <w:pPr>
+      <w:pStyle w:val="Header"/>
+    </w:pPr>
+  </w:p>
+</w:hdr>
+</file>
+
+<file path=word/header2.xml><?xml version="1.0" encoding="utf-8"?>
+<w:hdr xmlns:wpc="http://schemas.microsoft.com/office/word/2010/wordprocessingCanvas" xmlns:cx="http://schemas.microsoft.com/office/drawing/2014/chartex" xmlns:cx1="http://schemas.microsoft.com/office/drawing/2015/9/8/chartex" xmlns:cx2="http://schemas.microsoft.com/office/drawing/2015/10/21/chartex" xmlns:cx3="http://schemas.microsoft.com/office/drawing/2016/5/9/chartex" xmlns:cx4="http://schemas.microsoft.com/office/drawing/2016/5/10/chartex" xmlns:cx5="http://schemas.microsoft.com/office/drawing/2016/5/11/chartex" xmlns:cx6="http://schemas.microsoft.com/office/drawing/2016/5/12/chartex" xmlns:cx7="http://schemas.microsoft.com/office/drawing/2016/5/13/chartex" xmlns:cx8="http://schemas.microsoft.com/office/drawing/2016/5/14/chartex" xmlns:mc="http://schemas.openxmlformats.org/markup-compatibility/2006" xmlns:aink="http://schemas.microsoft.com/office/drawing/2016/ink" xmlns:am3d="http://schemas.microsoft.com/office/drawing/2017/model3d" xmlns:o="urn:schemas-microsoft-com:office:office" xmlns:oel="http://schemas.microsoft.com/office/2019/extlst" xmlns:r="http://schemas.openxmlformats.org/officeDocument/2006/relationships" xmlns:m="http://schemas.openxmlformats.org/officeDocument/2006/math" xmlns:v="urn:schemas-microsoft-com:vml" xmlns:wp14="http://schemas.microsoft.com/office/word/2010/wordprocessingDrawing" xmlns:wp="http://schemas.openxmlformats.org/drawingml/2006/wordprocessingDrawing" xmlns:w10="urn:schemas-microsoft-com:office:word" xmlns:w="http://schemas.openxmlformats.org/wordprocessingml/2006/main" xmlns:w14="http://schemas.microsoft.com/office/word/2010/wordml" xmlns:w15="http://schemas.microsoft.com/office/word/2012/wordml" xmlns:w16cex="http://schemas.microsoft.com/office/word/2018/wordml/cex" xmlns:w16cid="http://schemas.microsoft.com/office/word/2016/wordml/cid" xmlns:w16="http://schemas.microsoft.com/office/word/2018/wordml" xmlns:w16du="http://schemas.microsoft.com/office/word/2023/wordml/word16du" xmlns:w16sdtdh="http://schemas.microsoft.com/office/word/2020/wordml/sdtdatahash" xmlns:w16sdtfl="http://schemas.microsoft.com/office/word/2024/wordml/sdtformatlock" xmlns:w16se="http://schemas.microsoft.com/office/word/2015/wordml/symex" xmlns:wpg="http://schemas.microsoft.com/office/word/2010/wordprocessingGroup" xmlns:wpi="http://schemas.microsoft.com/office/word/2010/wordprocessingInk" xmlns:wne="http://schemas.microsoft.com/office/word/2006/wordml" xmlns:wps="http://schemas.microsoft.com/office/word/2010/wordprocessingShape" mc:Ignorable="w14 w15 w16se w16cid w16 w16cex w16sdtdh w16sdtfl w16du wp14">
   <w:p>
     <w:pPr>
       <w:pStyle w:val="Header"/>
       <w:jc w:val="center"/>
+      <w:rPr>
+        <w:lang w:val="pt-PT"/>
+      </w:rPr>
+    </w:pPr>
+  </w:p>
+  <w:p>
+    <w:pPr>
+      <w:pStyle w:val="Header"/>
+      <w:tabs>
+        <w:tab w:val="clear" w:pos="8504"/>
+        <w:tab w:val="right" w:pos="9638"/>
+      </w:tabs>
+      <w:rPr>
+        <w:rFonts w:cstheme="minorHAnsi"/>
+        <w:lang w:val="pt-PT"/>
+      </w:rPr>
+    </w:pPr>
+    <w:r>
+      <w:rPr>
+        <w:rFonts w:cstheme="minorHAnsi"/>
+        <w:noProof/>
+        <w:lang w:val="en-GB" w:eastAsia="en-GB"/>
+      </w:rPr>
+      <w:drawing>
+        <wp:inline distT="0" distB="0" distL="0" distR="0" wp14:anchorId="4515CDEB" wp14:editId="2B3BDE42">
+          <wp:extent cx="2228850" cy="419100"/>
+          <wp:effectExtent l="0" t="0" r="0" b="0"/>
+          <wp:docPr id="1083400343" name="Imagem 1083400343" descr="A black background with a black square&#10;&#10;AI-generated content may be incorrect."/>
+          <wp:cNvGraphicFramePr>
+            <a:graphicFrameLocks xmlns:a="http://schemas.openxmlformats.org/drawingml/2006/main" noChangeAspect="1"/>
+          </wp:cNvGraphicFramePr>
+          <a:graphic xmlns:a="http://schemas.openxmlformats.org/drawingml/2006/main">
+            <a:graphicData uri="http://schemas.openxmlformats.org/drawingml/2006/picture">
+              <pic:pic xmlns:pic="http://schemas.openxmlformats.org/drawingml/2006/picture">
+                <pic:nvPicPr>
+                  <pic:cNvPr id="1083400343" name="Imagem 1083400343" descr="A black background with a black square&#10;&#10;AI-generated content may be incorrect."/>
+                  <pic:cNvPicPr>
+                    <a:picLocks noChangeAspect="1" noChangeArrowheads="1"/>
+                  </pic:cNvPicPr>
+                </pic:nvPicPr>
+                <pic:blipFill rotWithShape="1">
+                  <a:blip r:embed="rId1">
+                    <a:extLst>
+                      <a:ext uri="{28A0092B-C50C-407E-A947-70E740481C1C}">
+                        <a14:useLocalDpi xmlns:a14="http://schemas.microsoft.com/office/drawing/2010/main" val="0"/>
+                      </a:ext>
+                    </a:extLst>
+                  </a:blip>
+                  <a:srcRect t="4959" r="63330" b="40496"/>
+                  <a:stretch/>
+                </pic:blipFill>
+                <pic:spPr bwMode="auto">
+                  <a:xfrm>
+                    <a:off x="0" y="0"/>
+                    <a:ext cx="2228850" cy="419100"/>
+                  </a:xfrm>
+                  <a:prstGeom prst="rect">
+                    <a:avLst/>
+                  </a:prstGeom>
+                  <a:noFill/>
+                  <a:ln>
+                    <a:noFill/>
+                  </a:ln>
+                  <a:extLst>
+                    <a:ext uri="{53640926-AAD7-44D8-BBD7-CCE9431645EC}">
+                      <a14:shadowObscured xmlns:a14="http://schemas.microsoft.com/office/drawing/2010/main"/>
+                    </a:ext>
+                  </a:extLst>
+                </pic:spPr>
+              </pic:pic>
+            </a:graphicData>
+          </a:graphic>
+        </wp:inline>
+      </w:drawing>
+    </w:r>
+    <w:r>
+      <w:rPr>
+        <w:rFonts w:cstheme="minorHAnsi"/>
+        <w:lang w:val="pt-PT" w:eastAsia="pt-PT"/>
+      </w:rPr>
+      <w:t xml:space="preserve">  </w:t>
+    </w:r>
+    <w:r>
+      <w:rPr>
+        <w:rFonts w:cstheme="minorHAnsi"/>
+        <w:lang w:val="pt-PT" w:eastAsia="pt-PT"/>
+      </w:rPr>
+      <w:tab/>
+    </w:r>
+    <w:r>
+      <w:rPr>
+        <w:rFonts w:cstheme="minorHAnsi"/>
+        <w:lang w:val="pt-PT" w:eastAsia="pt-PT"/>
+      </w:rPr>
+      <w:tab/>
+      <w:t xml:space="preserve">      [</w:t>
+    </w:r>
+    <w:r>
+      <w:rPr>
+        <w:rFonts w:cstheme="minorHAnsi"/>
+        <w:lang w:val="pt-PT"/>
+      </w:rPr>
+      <w:t>Espaço para logotipo do parceiro]</w:t>
+    </w:r>
+  </w:p>
+  <w:p>
+    <w:pPr>
+      <w:pStyle w:val="Header"/>
+      <w:rPr>
+        <w:lang w:val="pt-PT"/>
+      </w:rPr>
+    </w:pPr>
+  </w:p>
+  <w:p>
+    <w:pPr>
+      <w:pStyle w:val="Header"/>
       <w:rPr>
         <w:lang w:val="pt-PT"/>
       </w:rPr>
@@ -10724,8 +10851,18 @@
 </w:hdr>
 </file>
 
+<file path=word/header3.xml><?xml version="1.0" encoding="utf-8"?>
+<w:hdr xmlns:wpc="http://schemas.microsoft.com/office/word/2010/wordprocessingCanvas" xmlns:cx="http://schemas.microsoft.com/office/drawing/2014/chartex" xmlns:cx1="http://schemas.microsoft.com/office/drawing/2015/9/8/chartex" xmlns:cx2="http://schemas.microsoft.com/office/drawing/2015/10/21/chartex" xmlns:cx3="http://schemas.microsoft.com/office/drawing/2016/5/9/chartex" xmlns:cx4="http://schemas.microsoft.com/office/drawing/2016/5/10/chartex" xmlns:cx5="http://schemas.microsoft.com/office/drawing/2016/5/11/chartex" xmlns:cx6="http://schemas.microsoft.com/office/drawing/2016/5/12/chartex" xmlns:cx7="http://schemas.microsoft.com/office/drawing/2016/5/13/chartex" xmlns:cx8="http://schemas.microsoft.com/office/drawing/2016/5/14/chartex" xmlns:mc="http://schemas.openxmlformats.org/markup-compatibility/2006" xmlns:aink="http://schemas.microsoft.com/office/drawing/2016/ink" xmlns:am3d="http://schemas.microsoft.com/office/drawing/2017/model3d" xmlns:o="urn:schemas-microsoft-com:office:office" xmlns:oel="http://schemas.microsoft.com/office/2019/extlst" xmlns:r="http://schemas.openxmlformats.org/officeDocument/2006/relationships" xmlns:m="http://schemas.openxmlformats.org/officeDocument/2006/math" xmlns:v="urn:schemas-microsoft-com:vml" xmlns:wp14="http://schemas.microsoft.com/office/word/2010/wordprocessingDrawing" xmlns:wp="http://schemas.openxmlformats.org/drawingml/2006/wordprocessingDrawing" xmlns:w10="urn:schemas-microsoft-com:office:word" xmlns:w="http://schemas.openxmlformats.org/wordprocessingml/2006/main" xmlns:w14="http://schemas.microsoft.com/office/word/2010/wordml" xmlns:w15="http://schemas.microsoft.com/office/word/2012/wordml" xmlns:w16cex="http://schemas.microsoft.com/office/word/2018/wordml/cex" xmlns:w16cid="http://schemas.microsoft.com/office/word/2016/wordml/cid" xmlns:w16="http://schemas.microsoft.com/office/word/2018/wordml" xmlns:w16du="http://schemas.microsoft.com/office/word/2023/wordml/word16du" xmlns:w16sdtdh="http://schemas.microsoft.com/office/word/2020/wordml/sdtdatahash" xmlns:w16sdtfl="http://schemas.microsoft.com/office/word/2024/wordml/sdtformatlock" xmlns:w16se="http://schemas.microsoft.com/office/word/2015/wordml/symex" xmlns:wpg="http://schemas.microsoft.com/office/word/2010/wordprocessingGroup" xmlns:wpi="http://schemas.microsoft.com/office/word/2010/wordprocessingInk" xmlns:wne="http://schemas.microsoft.com/office/word/2006/wordml" xmlns:wps="http://schemas.microsoft.com/office/word/2010/wordprocessingShape" mc:Ignorable="w14 w15 w16se w16cid w16 w16cex w16sdtdh w16sdtfl w16du wp14">
+  <w:p>
+    <w:pPr>
+      <w:pStyle w:val="Header"/>
+    </w:pPr>
+  </w:p>
+</w:hdr>
+</file>
+
 <file path=word/numbering.xml><?xml version="1.0" encoding="utf-8"?>
-<w:numbering xmlns:wpc="http://schemas.microsoft.com/office/word/2010/wordprocessingCanvas" xmlns:cx="http://schemas.microsoft.com/office/drawing/2014/chartex" xmlns:cx1="http://schemas.microsoft.com/office/drawing/2015/9/8/chartex" xmlns:cx2="http://schemas.microsoft.com/office/drawing/2015/10/21/chartex" xmlns:cx3="http://schemas.microsoft.com/office/drawing/2016/5/9/chartex" xmlns:cx4="http://schemas.microsoft.com/office/drawing/2016/5/10/chartex" xmlns:cx5="http://schemas.microsoft.com/office/drawing/2016/5/11/chartex" xmlns:cx6="http://schemas.microsoft.com/office/drawing/2016/5/12/chartex" xmlns:cx7="http://schemas.microsoft.com/office/drawing/2016/5/13/chartex" xmlns:cx8="http://schemas.microsoft.com/office/drawing/2016/5/14/chartex" xmlns:mc="http://schemas.openxmlformats.org/markup-compatibility/2006" xmlns:aink="http://schemas.microsoft.com/office/drawing/2016/ink" xmlns:am3d="http://schemas.microsoft.com/office/drawing/2017/model3d" xmlns:o="urn:schemas-microsoft-com:office:office" xmlns:oel="http://schemas.microsoft.com/office/2019/extlst" xmlns:r="http://schemas.openxmlformats.org/officeDocument/2006/relationships" xmlns:m="http://schemas.openxmlformats.org/officeDocument/2006/math" xmlns:v="urn:schemas-microsoft-com:vml" xmlns:wp14="http://schemas.microsoft.com/office/word/2010/wordprocessingDrawing" xmlns:wp="http://schemas.openxmlformats.org/drawingml/2006/wordprocessingDrawing" xmlns:w10="urn:schemas-microsoft-com:office:word" xmlns:w="http://schemas.openxmlformats.org/wordprocessingml/2006/main" xmlns:w14="http://schemas.microsoft.com/office/word/2010/wordml" xmlns:w15="http://schemas.microsoft.com/office/word/2012/wordml" xmlns:w16cex="http://schemas.microsoft.com/office/word/2018/wordml/cex" xmlns:w16cid="http://schemas.microsoft.com/office/word/2016/wordml/cid" xmlns:w16="http://schemas.microsoft.com/office/word/2018/wordml" xmlns:w16du="http://schemas.microsoft.com/office/word/2023/wordml/word16du" xmlns:w16sdtdh="http://schemas.microsoft.com/office/word/2020/wordml/sdtdatahash" xmlns:w16se="http://schemas.microsoft.com/office/word/2015/wordml/symex" xmlns:wpg="http://schemas.microsoft.com/office/word/2010/wordprocessingGroup" xmlns:wpi="http://schemas.microsoft.com/office/word/2010/wordprocessingInk" xmlns:wne="http://schemas.microsoft.com/office/word/2006/wordml" xmlns:wps="http://schemas.microsoft.com/office/word/2010/wordprocessingShape" mc:Ignorable="w14 w15 w16se w16cid w16 w16cex w16sdtdh w16du wp14">
+<w:numbering xmlns:wpc="http://schemas.microsoft.com/office/word/2010/wordprocessingCanvas" xmlns:cx="http://schemas.microsoft.com/office/drawing/2014/chartex" xmlns:cx1="http://schemas.microsoft.com/office/drawing/2015/9/8/chartex" xmlns:cx2="http://schemas.microsoft.com/office/drawing/2015/10/21/chartex" xmlns:cx3="http://schemas.microsoft.com/office/drawing/2016/5/9/chartex" xmlns:cx4="http://schemas.microsoft.com/office/drawing/2016/5/10/chartex" xmlns:cx5="http://schemas.microsoft.com/office/drawing/2016/5/11/chartex" xmlns:cx6="http://schemas.microsoft.com/office/drawing/2016/5/12/chartex" xmlns:cx7="http://schemas.microsoft.com/office/drawing/2016/5/13/chartex" xmlns:cx8="http://schemas.microsoft.com/office/drawing/2016/5/14/chartex" xmlns:mc="http://schemas.openxmlformats.org/markup-compatibility/2006" xmlns:aink="http://schemas.microsoft.com/office/drawing/2016/ink" xmlns:am3d="http://schemas.microsoft.com/office/drawing/2017/model3d" xmlns:o="urn:schemas-microsoft-com:office:office" xmlns:oel="http://schemas.microsoft.com/office/2019/extlst" xmlns:r="http://schemas.openxmlformats.org/officeDocument/2006/relationships" xmlns:m="http://schemas.openxmlformats.org/officeDocument/2006/math" xmlns:v="urn:schemas-microsoft-com:vml" xmlns:wp14="http://schemas.microsoft.com/office/word/2010/wordprocessingDrawing" xmlns:wp="http://schemas.openxmlformats.org/drawingml/2006/wordprocessingDrawing" xmlns:w10="urn:schemas-microsoft-com:office:word" xmlns:w="http://schemas.openxmlformats.org/wordprocessingml/2006/main" xmlns:w14="http://schemas.microsoft.com/office/word/2010/wordml" xmlns:w15="http://schemas.microsoft.com/office/word/2012/wordml" xmlns:w16cex="http://schemas.microsoft.com/office/word/2018/wordml/cex" xmlns:w16cid="http://schemas.microsoft.com/office/word/2016/wordml/cid" xmlns:w16="http://schemas.microsoft.com/office/word/2018/wordml" xmlns:w16du="http://schemas.microsoft.com/office/word/2023/wordml/word16du" xmlns:w16sdtdh="http://schemas.microsoft.com/office/word/2020/wordml/sdtdatahash" xmlns:w16sdtfl="http://schemas.microsoft.com/office/word/2024/wordml/sdtformatlock" xmlns:w16se="http://schemas.microsoft.com/office/word/2015/wordml/symex" xmlns:wpg="http://schemas.microsoft.com/office/word/2010/wordprocessingGroup" xmlns:wpi="http://schemas.microsoft.com/office/word/2010/wordprocessingInk" xmlns:wne="http://schemas.microsoft.com/office/word/2006/wordml" xmlns:wps="http://schemas.microsoft.com/office/word/2010/wordprocessingShape" mc:Ignorable="w14 w15 w16se w16cid w16 w16cex w16sdtdh w16sdtfl w16du wp14">
   <w:abstractNum w:abstractNumId="0" w15:restartNumberingAfterBreak="0">
     <w:nsid w:val="06602ECD"/>
     <w:multiLevelType w:val="hybridMultilevel"/>
@@ -13933,7 +14070,7 @@
 </file>
 
 <file path=word/styles.xml><?xml version="1.0" encoding="utf-8"?>
-<w:styles xmlns:mc="http://schemas.openxmlformats.org/markup-compatibility/2006" xmlns:r="http://schemas.openxmlformats.org/officeDocument/2006/relationships" xmlns:w="http://schemas.openxmlformats.org/wordprocessingml/2006/main" xmlns:w14="http://schemas.microsoft.com/office/word/2010/wordml" xmlns:w15="http://schemas.microsoft.com/office/word/2012/wordml" xmlns:w16cex="http://schemas.microsoft.com/office/word/2018/wordml/cex" xmlns:w16cid="http://schemas.microsoft.com/office/word/2016/wordml/cid" xmlns:w16="http://schemas.microsoft.com/office/word/2018/wordml" xmlns:w16du="http://schemas.microsoft.com/office/word/2023/wordml/word16du" xmlns:w16sdtdh="http://schemas.microsoft.com/office/word/2020/wordml/sdtdatahash" xmlns:w16se="http://schemas.microsoft.com/office/word/2015/wordml/symex" mc:Ignorable="w14 w15 w16se w16cid w16 w16cex w16sdtdh w16du">
+<w:styles xmlns:mc="http://schemas.openxmlformats.org/markup-compatibility/2006" xmlns:r="http://schemas.openxmlformats.org/officeDocument/2006/relationships" xmlns:w="http://schemas.openxmlformats.org/wordprocessingml/2006/main" xmlns:w14="http://schemas.microsoft.com/office/word/2010/wordml" xmlns:w15="http://schemas.microsoft.com/office/word/2012/wordml" xmlns:w16cex="http://schemas.microsoft.com/office/word/2018/wordml/cex" xmlns:w16cid="http://schemas.microsoft.com/office/word/2016/wordml/cid" xmlns:w16="http://schemas.microsoft.com/office/word/2018/wordml" xmlns:w16du="http://schemas.microsoft.com/office/word/2023/wordml/word16du" xmlns:w16sdtdh="http://schemas.microsoft.com/office/word/2020/wordml/sdtdatahash" xmlns:w16sdtfl="http://schemas.microsoft.com/office/word/2024/wordml/sdtformatlock" xmlns:w16se="http://schemas.microsoft.com/office/word/2015/wordml/symex" mc:Ignorable="w14 w15 w16se w16cid w16 w16cex w16sdtdh w16sdtfl w16du">
   <w:docDefaults>
     <w:rPrDefault>
       <w:rPr>
@@ -14861,6 +14998,19 @@
 </file>
 
 <file path=customXml/item1.xml><?xml version="1.0" encoding="utf-8"?>
+<?mso-contentType ?>
+<FormTemplates xmlns="http://schemas.microsoft.com/sharepoint/v3/contenttype/forms">
+  <Display>DocumentLibraryForm</Display>
+  <Edit>DocumentLibraryForm</Edit>
+  <New>DocumentLibraryForm</New>
+</FormTemplates>
+</file>
+
+<file path=customXml/item2.xml><?xml version="1.0" encoding="utf-8"?>
+<b:Sources xmlns:b="http://schemas.openxmlformats.org/officeDocument/2006/bibliography" xmlns="http://schemas.openxmlformats.org/officeDocument/2006/bibliography" SelectedStyle="\APA.XSL" StyleName="APA"/>
+</file>
+
+<file path=customXml/item3.xml><?xml version="1.0" encoding="utf-8"?>
 <f:fields xmlns:f="http://schemas.fabasoft.com/folio/2007/fields">
   <f:record>
     <f:field ref="objname" par="" text="AMA_Protocolo_CMD_Assinatura_Privados" edit="true"/>
@@ -14892,20 +15042,15 @@
 </f:fields>
 </file>
 
-<file path=customXml/item2.xml><?xml version="1.0" encoding="utf-8"?>
-<b:Sources xmlns:b="http://schemas.openxmlformats.org/officeDocument/2006/bibliography" xmlns="http://schemas.openxmlformats.org/officeDocument/2006/bibliography" SelectedStyle="\APA.XSL" StyleName="APA"/>
+<file path=customXml/item4.xml><?xml version="1.0" encoding="utf-8"?>
+<p:properties xmlns:p="http://schemas.microsoft.com/office/2006/metadata/properties" xmlns:xsi="http://www.w3.org/2001/XMLSchema-instance" xmlns:pc="http://schemas.microsoft.com/office/infopath/2007/PartnerControls">
+  <documentManagement>
+    <data xmlns="29131337-9f48-4dd8-8094-a140ac1e3b23" xsi:nil="true"/>
+  </documentManagement>
+</p:properties>
 </file>
 
-<file path=customXml/item3.xml><?xml version="1.0" encoding="utf-8"?>
-<?mso-contentType ?>
-<FormTemplates xmlns="http://schemas.microsoft.com/sharepoint/v3/contenttype/forms">
-  <Display>DocumentLibraryForm</Display>
-  <Edit>DocumentLibraryForm</Edit>
-  <New>DocumentLibraryForm</New>
-</FormTemplates>
-</file>
-
-<file path=customXml/item4.xml><?xml version="1.0" encoding="utf-8"?>
+<file path=customXml/item5.xml><?xml version="1.0" encoding="utf-8"?>
 <ct:contentTypeSchema xmlns:ct="http://schemas.microsoft.com/office/2006/metadata/contentType" xmlns:ma="http://schemas.microsoft.com/office/2006/metadata/properties/metaAttributes" ct:_="" ma:_="" ma:contentTypeName="Documento" ma:contentTypeID="0x0101005B33CE0989C7C04FAC1059BFCF2AA9C9" ma:contentTypeVersion="14" ma:contentTypeDescription="Criar um novo documento." ma:contentTypeScope="" ma:versionID="2f27cae19dc185c1260321b980e026bf">
   <xsd:schema xmlns:xsd="http://www.w3.org/2001/XMLSchema" xmlns:xs="http://www.w3.org/2001/XMLSchema" xmlns:p="http://schemas.microsoft.com/office/2006/metadata/properties" xmlns:ns2="29131337-9f48-4dd8-8094-a140ac1e3b23" xmlns:ns3="ee0d3de4-1e47-4168-94db-bd82c32bb80b" targetNamespace="http://schemas.microsoft.com/office/2006/metadata/properties" ma:root="true" ma:fieldsID="63e377bac47ae5fb7365d68064dfa1b1" ns2:_="" ns3:_="">
     <xsd:import namespace="29131337-9f48-4dd8-8094-a140ac1e3b23"/>
@@ -15134,18 +15279,10 @@
 </ct:contentTypeSchema>
 </file>
 
-<file path=customXml/item5.xml><?xml version="1.0" encoding="utf-8"?>
-<p:properties xmlns:p="http://schemas.microsoft.com/office/2006/metadata/properties" xmlns:xsi="http://www.w3.org/2001/XMLSchema-instance" xmlns:pc="http://schemas.microsoft.com/office/infopath/2007/PartnerControls">
-  <documentManagement>
-    <data xmlns="29131337-9f48-4dd8-8094-a140ac1e3b23" xsi:nil="true"/>
-  </documentManagement>
-</p:properties>
-</file>
-
 <file path=customXml/itemProps1.xml><?xml version="1.0" encoding="utf-8"?>
-<ds:datastoreItem xmlns:ds="http://schemas.openxmlformats.org/officeDocument/2006/customXml" ds:itemID="{4E8A9591-F074-446B-902F-511FF79C122F}">
+<ds:datastoreItem xmlns:ds="http://schemas.openxmlformats.org/officeDocument/2006/customXml" ds:itemID="{70F5C1A5-5147-4CD1-BAE1-A10500583F5A}">
   <ds:schemaRefs>
-    <ds:schemaRef ds:uri="http://schemas.fabasoft.com/folio/2007/fields"/>
+    <ds:schemaRef ds:uri="http://schemas.microsoft.com/sharepoint/v3/contenttype/forms"/>
   </ds:schemaRefs>
 </ds:datastoreItem>
 </file>
@@ -15159,14 +15296,24 @@
 </file>
 
 <file path=customXml/itemProps3.xml><?xml version="1.0" encoding="utf-8"?>
-<ds:datastoreItem xmlns:ds="http://schemas.openxmlformats.org/officeDocument/2006/customXml" ds:itemID="{70F5C1A5-5147-4CD1-BAE1-A10500583F5A}">
+<ds:datastoreItem xmlns:ds="http://schemas.openxmlformats.org/officeDocument/2006/customXml" ds:itemID="{4E8A9591-F074-446B-902F-511FF79C122F}">
   <ds:schemaRefs>
-    <ds:schemaRef ds:uri="http://schemas.microsoft.com/sharepoint/v3/contenttype/forms"/>
+    <ds:schemaRef ds:uri="http://schemas.fabasoft.com/folio/2007/fields"/>
   </ds:schemaRefs>
 </ds:datastoreItem>
 </file>
 
 <file path=customXml/itemProps4.xml><?xml version="1.0" encoding="utf-8"?>
+<ds:datastoreItem xmlns:ds="http://schemas.openxmlformats.org/officeDocument/2006/customXml" ds:itemID="{35A5CF7E-956D-486F-AFB8-DB1DFC7E3DB9}">
+  <ds:schemaRefs>
+    <ds:schemaRef ds:uri="http://schemas.microsoft.com/office/2006/metadata/properties"/>
+    <ds:schemaRef ds:uri="http://schemas.microsoft.com/office/infopath/2007/PartnerControls"/>
+    <ds:schemaRef ds:uri="29131337-9f48-4dd8-8094-a140ac1e3b23"/>
+  </ds:schemaRefs>
+</ds:datastoreItem>
+</file>
+
+<file path=customXml/itemProps5.xml><?xml version="1.0" encoding="utf-8"?>
 <ds:datastoreItem xmlns:ds="http://schemas.openxmlformats.org/officeDocument/2006/customXml" ds:itemID="{EFD5C6CF-6198-4DAA-9005-1769A50EB2E9}">
   <ds:schemaRefs>
     <ds:schemaRef ds:uri="http://schemas.microsoft.com/office/2006/metadata/contentType"/>
@@ -15183,14 +15330,4 @@
     <ds:schemaRef ds:uri="http://schemas.microsoft.com/internal/obd"/>
   </ds:schemaRefs>
 </ds:datastoreItem>
-</file>
-
-<file path=customXml/itemProps5.xml><?xml version="1.0" encoding="utf-8"?>
-<ds:datastoreItem xmlns:ds="http://schemas.openxmlformats.org/officeDocument/2006/customXml" ds:itemID="{35A5CF7E-956D-486F-AFB8-DB1DFC7E3DB9}">
-  <ds:schemaRefs>
-    <ds:schemaRef ds:uri="http://schemas.microsoft.com/office/2006/metadata/properties"/>
-    <ds:schemaRef ds:uri="http://schemas.microsoft.com/office/infopath/2007/PartnerControls"/>
-    <ds:schemaRef ds:uri="29131337-9f48-4dd8-8094-a140ac1e3b23"/>
-  </ds:schemaRefs>
-</ds:datastoreItem>
 </file>
--- a/protocolos_minutas/AMA_Protocolo_CMD_Assinatura_Privados.docx
+++ b/protocolos_minutas/AMA_Protocolo_CMD_Assinatura_Privados.docx
@@ -24,21 +24,18 @@
       </w:r>
       <w:r>
         <w:rPr>
-          <w:rFonts w:eastAsia="Calibri" w:cs="Calibri"/>
           <w:b/>
           <w:bCs/>
-          <w:spacing w:val="1"/>
-          <w:lang w:val="pt-PT"/>
-        </w:rPr>
-        <w:t>Agência para a Modernização Administrativa, IP,</w:t>
-      </w:r>
-      <w:r>
-        <w:rPr>
-          <w:rFonts w:eastAsia="Calibri" w:cs="Calibri"/>
-          <w:spacing w:val="1"/>
-          <w:lang w:val="pt-PT"/>
-        </w:rPr>
-        <w:t xml:space="preserve"> de ora em diante designada por </w:t>
+          <w:lang w:val="pt-PT"/>
+        </w:rPr>
+        <w:t>A</w:t>
+      </w:r>
+      <w:r>
+        <w:rPr>
+          <w:b/>
+          <w:lang w:val="pt-PT"/>
+        </w:rPr>
+        <w:t>gência para a Reforma Tecnológica do Estado</w:t>
       </w:r>
       <w:r>
         <w:rPr>
@@ -48,7 +45,25 @@
           <w:spacing w:val="1"/>
           <w:lang w:val="pt-PT"/>
         </w:rPr>
-        <w:t>AMA</w:t>
+        <w:t>, IP,</w:t>
+      </w:r>
+      <w:r>
+        <w:rPr>
+          <w:rFonts w:eastAsia="Calibri" w:cs="Calibri"/>
+          <w:spacing w:val="1"/>
+          <w:lang w:val="pt-PT"/>
+        </w:rPr>
+        <w:t xml:space="preserve"> de ora em diante designada por </w:t>
+      </w:r>
+      <w:r>
+        <w:rPr>
+          <w:rFonts w:eastAsia="Calibri" w:cs="Calibri"/>
+          <w:b/>
+          <w:bCs/>
+          <w:spacing w:val="1"/>
+          <w:lang w:val="pt-PT"/>
+        </w:rPr>
+        <w:t>ARTE</w:t>
       </w:r>
       <w:r>
         <w:rPr>
@@ -378,7 +393,21 @@
           <w:rFonts w:eastAsia="Calibri" w:cs="Calibri"/>
           <w:lang w:val="pt-PT"/>
         </w:rPr>
-        <w:t>segura em sítios na Internet, mediante acordo celebrado com a AMA, I.P., com homologação do membro do Governo responsável pela área da modernização administrativa,</w:t>
+        <w:t xml:space="preserve">segura em sítios na Internet, mediante acordo celebrado com a </w:t>
+      </w:r>
+      <w:r>
+        <w:rPr>
+          <w:rFonts w:eastAsia="Calibri" w:cs="Calibri"/>
+          <w:lang w:val="pt-PT"/>
+        </w:rPr>
+        <w:t>ARTE</w:t>
+      </w:r>
+      <w:r>
+        <w:rPr>
+          <w:rFonts w:eastAsia="Calibri" w:cs="Calibri"/>
+          <w:lang w:val="pt-PT"/>
+        </w:rPr>
+        <w:t>, I.P., com homologação do membro do Governo responsável pela área da modernização administrativa,</w:t>
       </w:r>
       <w:r>
         <w:rPr>
@@ -478,14 +507,14 @@
         <w:rPr>
           <w:lang w:val="pt-PT"/>
         </w:rPr>
-        <w:t xml:space="preserve">O […] já disponibiliza a Chave Móvel Digital para autenticação nos seus sítios da Internet e aplicações pretendendo, também, disponibilizar a assinatura eletrónica digital aos seus clientes no âmbito dos serviços </w:t>
+        <w:t xml:space="preserve">O […] já disponibiliza a Chave Móvel Digital para autenticação nos seus sítios da Internet e aplicações </w:t>
       </w:r>
       <w:r>
         <w:rPr>
           <w:lang w:val="pt-PT"/>
         </w:rPr>
         <w:lastRenderedPageBreak/>
-        <w:t>por si prestados;</w:t>
+        <w:t>pretendendo, também, disponibilizar a assinatura eletrónica digital aos seus clientes no âmbito dos serviços por si prestados;</w:t>
       </w:r>
     </w:p>
     <w:p>
@@ -826,7 +855,7 @@
           <w:rFonts w:eastAsia="Calibri" w:cs="Calibri"/>
           <w:lang w:val="pt-PT"/>
         </w:rPr>
-        <w:t>AMA</w:t>
+        <w:t>ARTE</w:t>
       </w:r>
       <w:r>
         <w:rPr>
@@ -2403,7 +2432,21 @@
           <w:rFonts w:eastAsia="Calibri" w:cs="Calibri"/>
           <w:lang w:val="pt-PT"/>
         </w:rPr>
-        <w:t>define os termos e condições em que a AMA disponibiliza ao Segundo Outorgante</w:t>
+        <w:t xml:space="preserve">define os termos e condições em que a </w:t>
+      </w:r>
+      <w:r>
+        <w:rPr>
+          <w:rFonts w:eastAsia="Calibri" w:cs="Calibri"/>
+          <w:lang w:val="pt-PT"/>
+        </w:rPr>
+        <w:t>ARTE</w:t>
+      </w:r>
+      <w:r>
+        <w:rPr>
+          <w:rFonts w:eastAsia="Calibri" w:cs="Calibri"/>
+          <w:lang w:val="pt-PT"/>
+        </w:rPr>
+        <w:t xml:space="preserve"> disponibiliza ao Segundo Outorgante</w:t>
       </w:r>
       <w:r>
         <w:rPr>
@@ -3025,7 +3068,14 @@
           <w:rFonts w:eastAsia="Calibri" w:cs="Calibri"/>
           <w:lang w:val="pt-PT"/>
         </w:rPr>
-        <w:t>a AMA</w:t>
+        <w:t xml:space="preserve">a </w:t>
+      </w:r>
+      <w:r>
+        <w:rPr>
+          <w:rFonts w:eastAsia="Calibri" w:cs="Calibri"/>
+          <w:lang w:val="pt-PT"/>
+        </w:rPr>
+        <w:t>ARTE</w:t>
       </w:r>
       <w:r>
         <w:rPr>
@@ -3299,6 +3349,7 @@
           <w:rFonts w:eastAsia="Calibri" w:cs="Calibri"/>
           <w:lang w:val="pt-PT"/>
         </w:rPr>
+        <w:lastRenderedPageBreak/>
         <w:t xml:space="preserve">Fiscalizar, </w:t>
       </w:r>
       <w:r>
@@ -3351,15 +3402,7 @@
           <w:rFonts w:eastAsia="Calibri" w:cs="Calibri"/>
           <w:lang w:val="pt-PT"/>
         </w:rPr>
-        <w:t xml:space="preserve">Publicar em autenticação.gov.pt informação sobre a aplicação de assinatura do Segundo </w:t>
-      </w:r>
-      <w:r>
-        <w:rPr>
-          <w:rFonts w:eastAsia="Calibri" w:cs="Calibri"/>
-          <w:lang w:val="pt-PT"/>
-        </w:rPr>
-        <w:lastRenderedPageBreak/>
-        <w:t>Outorgante, sempre que a mesma esteja validada para o efeito.</w:t>
+        <w:t>Publicar em autenticação.gov.pt informação sobre a aplicação de assinatura do Segundo Outorgante, sempre que a mesma esteja validada para o efeito.</w:t>
       </w:r>
     </w:p>
     <w:p>
@@ -3782,7 +3825,19 @@
         <w:rPr>
           <w:lang w:val="pt-PT"/>
         </w:rPr>
-        <w:t>Utilizar o serviço de acordo com os requisitos tecnológicos indicados pela AMA e somente para as finalidades previstas na Cláusula Primeira deste Protocolo;</w:t>
+        <w:t xml:space="preserve">Utilizar o serviço de acordo com os requisitos tecnológicos indicados pela </w:t>
+      </w:r>
+      <w:r>
+        <w:rPr>
+          <w:lang w:val="pt-PT"/>
+        </w:rPr>
+        <w:t>ARTE</w:t>
+      </w:r>
+      <w:r>
+        <w:rPr>
+          <w:lang w:val="pt-PT"/>
+        </w:rPr>
+        <w:t xml:space="preserve"> e somente para as finalidades previstas na Cláusula Primeira deste Protocolo;</w:t>
       </w:r>
     </w:p>
     <w:p>
@@ -3804,7 +3859,19 @@
         <w:rPr>
           <w:lang w:val="pt-PT"/>
         </w:rPr>
-        <w:t>Adotar a assinatura através de Chave Móvel Digital nas aplicações que venha a indicar à AMA;</w:t>
+        <w:t xml:space="preserve">Adotar a assinatura através de Chave Móvel Digital nas aplicações que venha a indicar à </w:t>
+      </w:r>
+      <w:r>
+        <w:rPr>
+          <w:lang w:val="pt-PT"/>
+        </w:rPr>
+        <w:t>ARTE</w:t>
+      </w:r>
+      <w:r>
+        <w:rPr>
+          <w:lang w:val="pt-PT"/>
+        </w:rPr>
+        <w:t>;</w:t>
       </w:r>
     </w:p>
     <w:p>
@@ -3826,7 +3893,19 @@
         <w:rPr>
           <w:lang w:val="pt-PT"/>
         </w:rPr>
-        <w:t>Disponibilizar nas aplicações o interface gráfico de acesso ao serviço Autenticação.Gov de acordo com orientações definidas pela AMA;</w:t>
+        <w:t xml:space="preserve">Disponibilizar nas aplicações o interface gráfico de acesso ao serviço Autenticação.Gov de acordo com orientações definidas pela </w:t>
+      </w:r>
+      <w:r>
+        <w:rPr>
+          <w:lang w:val="pt-PT"/>
+        </w:rPr>
+        <w:t>ARTE</w:t>
+      </w:r>
+      <w:r>
+        <w:rPr>
+          <w:lang w:val="pt-PT"/>
+        </w:rPr>
+        <w:t>;</w:t>
       </w:r>
     </w:p>
     <w:p>
@@ -3869,7 +3948,13 @@
         <w:rPr>
           <w:lang w:val="pt-PT"/>
         </w:rPr>
-        <w:t xml:space="preserve"> disponibilizadas pela AMA</w:t>
+        <w:t xml:space="preserve"> disponibilizadas pela </w:t>
+      </w:r>
+      <w:r>
+        <w:rPr>
+          <w:lang w:val="pt-PT"/>
+        </w:rPr>
+        <w:t>ARTE</w:t>
       </w:r>
       <w:r>
         <w:rPr>
@@ -3931,7 +4016,14 @@
         <w:rPr>
           <w:lang w:val="pt-PT"/>
         </w:rPr>
-        <w:t>Adotar as medidas técnicas e de organização apropriadas à proteção da informação contra a destruição acidental ou não autorizada, a perda acidental, a alteração e o acesso ou qualquer outro tratamento não autorizado de dados;</w:t>
+        <w:t xml:space="preserve">Adotar as medidas técnicas e de organização apropriadas à proteção da informação contra a </w:t>
+      </w:r>
+      <w:r>
+        <w:rPr>
+          <w:lang w:val="pt-PT"/>
+        </w:rPr>
+        <w:lastRenderedPageBreak/>
+        <w:t>destruição acidental ou não autorizada, a perda acidental, a alteração e o acesso ou qualquer outro tratamento não autorizado de dados;</w:t>
       </w:r>
     </w:p>
     <w:p>
@@ -3953,14 +4045,7 @@
         <w:rPr>
           <w:lang w:val="pt-PT"/>
         </w:rPr>
-        <w:t xml:space="preserve">Assegurar um nível de segurança idêntico ou superior ao estabelecido pelo sistema da CMD </w:t>
-      </w:r>
-      <w:r>
-        <w:rPr>
-          <w:lang w:val="pt-PT"/>
-        </w:rPr>
-        <w:lastRenderedPageBreak/>
-        <w:t>relativamente às componentes sob a sua responsabilidade;</w:t>
+        <w:t>Assegurar um nível de segurança idêntico ou superior ao estabelecido pelo sistema da CMD relativamente às componentes sob a sua responsabilidade;</w:t>
       </w:r>
     </w:p>
     <w:p>
@@ -3988,7 +4073,19 @@
         <w:rPr>
           <w:lang w:val="pt-PT"/>
         </w:rPr>
-        <w:t>a criptografia no estabelecimento de comunicação via Internet com a AMA;</w:t>
+        <w:t xml:space="preserve">a criptografia no estabelecimento de comunicação via Internet com a </w:t>
+      </w:r>
+      <w:r>
+        <w:rPr>
+          <w:lang w:val="pt-PT"/>
+        </w:rPr>
+        <w:t>ARTE</w:t>
+      </w:r>
+      <w:r>
+        <w:rPr>
+          <w:lang w:val="pt-PT"/>
+        </w:rPr>
+        <w:t>;</w:t>
       </w:r>
     </w:p>
     <w:p>
@@ -4010,7 +4107,19 @@
         <w:rPr>
           <w:lang w:val="pt-PT"/>
         </w:rPr>
-        <w:t>Informar a AMA com uma antecedência de 30 dias quando pretenda deixar de utilizar a assinatura através de Chave Móvel Digital em alguma das suas aplicações;</w:t>
+        <w:t xml:space="preserve">Informar a </w:t>
+      </w:r>
+      <w:r>
+        <w:rPr>
+          <w:lang w:val="pt-PT"/>
+        </w:rPr>
+        <w:t>ARTE</w:t>
+      </w:r>
+      <w:r>
+        <w:rPr>
+          <w:lang w:val="pt-PT"/>
+        </w:rPr>
+        <w:t xml:space="preserve"> com uma antecedência de 30 dias quando pretenda deixar de utilizar a assinatura através de Chave Móvel Digital em alguma das suas aplicações;</w:t>
       </w:r>
     </w:p>
     <w:p>
@@ -4069,7 +4178,13 @@
         <w:rPr>
           <w:lang w:val="pt-PT"/>
         </w:rPr>
-        <w:t xml:space="preserve"> para implementação de aplicação de assinatura constantes da documentação disponibilizada pela AMA</w:t>
+        <w:t xml:space="preserve"> para implementação de aplicação de assinatura constantes da documentação disponibilizada pela </w:t>
+      </w:r>
+      <w:r>
+        <w:rPr>
+          <w:lang w:val="pt-PT"/>
+        </w:rPr>
+        <w:t>ARTE</w:t>
       </w:r>
       <w:r>
         <w:rPr>
@@ -4097,7 +4212,19 @@
         <w:rPr>
           <w:lang w:val="pt-PT"/>
         </w:rPr>
-        <w:t xml:space="preserve">Disponibilizar à AMA documento que apresente, para cada uma das </w:t>
+        <w:t xml:space="preserve">Disponibilizar à </w:t>
+      </w:r>
+      <w:r>
+        <w:rPr>
+          <w:lang w:val="pt-PT"/>
+        </w:rPr>
+        <w:t>ARTE</w:t>
+      </w:r>
+      <w:r>
+        <w:rPr>
+          <w:lang w:val="pt-PT"/>
+        </w:rPr>
+        <w:t xml:space="preserve"> documento que apresente, para cada uma das </w:t>
       </w:r>
       <w:proofErr w:type="spellStart"/>
       <w:r>
@@ -4134,7 +4261,19 @@
         <w:rPr>
           <w:lang w:val="pt-PT"/>
         </w:rPr>
-        <w:t xml:space="preserve">Disponibilizar à AMA a seguinte informação: </w:t>
+        <w:t xml:space="preserve">Disponibilizar à </w:t>
+      </w:r>
+      <w:r>
+        <w:rPr>
+          <w:lang w:val="pt-PT"/>
+        </w:rPr>
+        <w:t>ARTE</w:t>
+      </w:r>
+      <w:r>
+        <w:rPr>
+          <w:lang w:val="pt-PT"/>
+        </w:rPr>
+        <w:t xml:space="preserve"> a seguinte informação: </w:t>
       </w:r>
       <w:r>
         <w:rPr>
@@ -4222,7 +4361,19 @@
         <w:rPr>
           <w:lang w:val="pt-PT"/>
         </w:rPr>
-        <w:t>Comunicar à AMA quaisquer novas versões da aplicação de assinatura com CMD e aguardar a sua aprovação para disponibilização ao público.</w:t>
+        <w:t xml:space="preserve">Comunicar à </w:t>
+      </w:r>
+      <w:r>
+        <w:rPr>
+          <w:lang w:val="pt-PT"/>
+        </w:rPr>
+        <w:t>ARTE</w:t>
+      </w:r>
+      <w:r>
+        <w:rPr>
+          <w:lang w:val="pt-PT"/>
+        </w:rPr>
+        <w:t xml:space="preserve"> quaisquer novas versões da aplicação de assinatura com CMD e aguardar a sua aprovação para disponibilização ao público.</w:t>
       </w:r>
     </w:p>
     <w:p>
@@ -4244,7 +4395,19 @@
         <w:rPr>
           <w:lang w:val="pt-PT"/>
         </w:rPr>
-        <w:t>A AMA tem a faculdade de fiscalizar o funcionamento da aplicação, e dos sistemas envolvidos na sua operação, para verificação do cumprimento das obrigações assumidas no presente Protocolo.</w:t>
+        <w:t xml:space="preserve">A </w:t>
+      </w:r>
+      <w:r>
+        <w:rPr>
+          <w:lang w:val="pt-PT"/>
+        </w:rPr>
+        <w:t>ARTE</w:t>
+      </w:r>
+      <w:r>
+        <w:rPr>
+          <w:lang w:val="pt-PT"/>
+        </w:rPr>
+        <w:t xml:space="preserve"> tem a faculdade de fiscalizar o funcionamento da aplicação, e dos sistemas envolvidos na sua operação, para verificação do cumprimento das obrigações assumidas no presente Protocolo.</w:t>
       </w:r>
     </w:p>
     <w:p>
@@ -4370,7 +4533,31 @@
           <w:rFonts w:eastAsia="Calibri" w:cs="Calibri"/>
           <w:lang w:val="pt-PT"/>
         </w:rPr>
-        <w:t xml:space="preserve">As faturas são emitidas com uma periodicidade anual, durante o mês de junho, e devem discriminar o número de protocolo e a data limite de pagamento, bem como o número de autenticações </w:t>
+        <w:t xml:space="preserve">As faturas são emitidas com uma periodicidade anual, durante o mês de junho, e devem discriminar o </w:t>
+      </w:r>
+      <w:r>
+        <w:rPr>
+          <w:rFonts w:eastAsia="Calibri" w:cs="Calibri"/>
+          <w:lang w:val="pt-PT"/>
+        </w:rPr>
+        <w:lastRenderedPageBreak/>
+        <w:t xml:space="preserve">número de protocolo e a </w:t>
+      </w:r>
+      <w:proofErr w:type="gramStart"/>
+      <w:r>
+        <w:rPr>
+          <w:rFonts w:eastAsia="Calibri" w:cs="Calibri"/>
+          <w:lang w:val="pt-PT"/>
+        </w:rPr>
+        <w:t>data limite</w:t>
+      </w:r>
+      <w:proofErr w:type="gramEnd"/>
+      <w:r>
+        <w:rPr>
+          <w:rFonts w:eastAsia="Calibri" w:cs="Calibri"/>
+          <w:lang w:val="pt-PT"/>
+        </w:rPr>
+        <w:t xml:space="preserve"> de pagamento, bem como o número de autenticações </w:t>
       </w:r>
       <w:r>
         <w:rPr>
@@ -4447,15 +4634,7 @@
           <w:rFonts w:eastAsia="Calibri" w:cs="Calibri"/>
           <w:lang w:val="pt-PT"/>
         </w:rPr>
-        <w:t xml:space="preserve"> para efeitos de apuramento do escalão respetivo, sendo </w:t>
-      </w:r>
-      <w:r>
-        <w:rPr>
-          <w:rFonts w:eastAsia="Calibri" w:cs="Calibri"/>
-          <w:lang w:val="pt-PT"/>
-        </w:rPr>
-        <w:lastRenderedPageBreak/>
-        <w:t>emitida apenas uma fatura.</w:t>
+        <w:t xml:space="preserve"> para efeitos de apuramento do escalão respetivo, sendo emitida apenas uma fatura.</w:t>
       </w:r>
     </w:p>
     <w:p>
@@ -5155,7 +5334,14 @@
           <w:rFonts w:eastAsia="Calibri" w:cs="Calibri"/>
           <w:lang w:val="pt-PT"/>
         </w:rPr>
-        <w:t>AMA:</w:t>
+        <w:t>ARTE</w:t>
+      </w:r>
+      <w:r>
+        <w:rPr>
+          <w:rFonts w:eastAsia="Calibri" w:cs="Calibri"/>
+          <w:lang w:val="pt-PT"/>
+        </w:rPr>
+        <w:t>:</w:t>
       </w:r>
       <w:r>
         <w:rPr>
@@ -5250,26 +5436,7 @@
           <w:u w:val="single" w:color="0000FF"/>
           <w:lang w:val="pt-PT"/>
         </w:rPr>
-        <w:t>a</w:t>
-      </w:r>
-      <w:r>
-        <w:rPr>
-          <w:rFonts w:eastAsia="Calibri" w:cs="Calibri"/>
-          <w:color w:val="0000FF"/>
-          <w:spacing w:val="-1"/>
-          <w:u w:val="single" w:color="0000FF"/>
-          <w:lang w:val="pt-PT"/>
-        </w:rPr>
-        <w:t>m</w:t>
-      </w:r>
-      <w:r>
-        <w:rPr>
-          <w:rFonts w:eastAsia="Calibri" w:cs="Calibri"/>
-          <w:color w:val="0000FF"/>
-          <w:u w:val="single" w:color="0000FF"/>
-          <w:lang w:val="pt-PT"/>
-        </w:rPr>
-        <w:t>a</w:t>
+        <w:t>ARTE</w:t>
       </w:r>
       <w:r>
         <w:rPr>
@@ -6469,7 +6636,16 @@
           <w:color w:val="000000" w:themeColor="text1"/>
           <w:lang w:val="pt-PT"/>
         </w:rPr>
-        <w:t>Constitui causa de resolução do presente Protocolo, relativamente a qualquer um dos outorgantes, o seu não cumprimento pontual, total ou parcial, sem prejuízo da sua suspensão enquanto não for sanada em tempo razoável o incumprimento verificado.</w:t>
+        <w:t xml:space="preserve">Constitui causa de resolução do presente Protocolo, relativamente a qualquer um dos outorgantes, o seu não </w:t>
+      </w:r>
+      <w:r>
+        <w:rPr>
+          <w:rFonts w:cstheme="minorHAnsi"/>
+          <w:color w:val="000000" w:themeColor="text1"/>
+          <w:lang w:val="pt-PT"/>
+        </w:rPr>
+        <w:lastRenderedPageBreak/>
+        <w:t>cumprimento pontual, total ou parcial, sem prejuízo da sua suspensão enquanto não for sanada em tempo razoável o incumprimento verificado.</w:t>
       </w:r>
     </w:p>
     <w:p>
@@ -6560,7 +6736,6 @@
           <w:rFonts w:cstheme="minorHAnsi"/>
           <w:color w:val="000000" w:themeColor="text1"/>
         </w:rPr>
-        <w:lastRenderedPageBreak/>
         <w:t xml:space="preserve">O presente </w:t>
       </w:r>
       <w:r>
@@ -9132,7 +9307,19 @@
         <w:rPr>
           <w:lang w:val="pt-PT"/>
         </w:rPr>
-        <w:t xml:space="preserve">3. A AMA pode suspender ou cessar a utilização da CMD, em qualquer uma das aplicações </w:t>
+        <w:t xml:space="preserve">3. A </w:t>
+      </w:r>
+      <w:r>
+        <w:rPr>
+          <w:lang w:val="pt-PT"/>
+        </w:rPr>
+        <w:t>ARTE</w:t>
+      </w:r>
+      <w:r>
+        <w:rPr>
+          <w:lang w:val="pt-PT"/>
+        </w:rPr>
+        <w:t xml:space="preserve"> pode suspender ou cessar a utilização da CMD, em qualquer uma das aplicações </w:t>
       </w:r>
       <w:r>
         <w:rPr>
@@ -9281,7 +9468,10 @@
               <w:jc w:val="center"/>
             </w:pPr>
             <w:r>
-              <w:t>Pela AMA</w:t>
+              <w:t xml:space="preserve">Pela </w:t>
+            </w:r>
+            <w:r>
+              <w:t>ARTE</w:t>
             </w:r>
           </w:p>
         </w:tc>
@@ -9673,12 +9863,8 @@
       </w:pPr>
     </w:p>
     <w:sectPr>
-      <w:headerReference w:type="even" r:id="rId12"/>
-      <w:headerReference w:type="default" r:id="rId13"/>
-      <w:footerReference w:type="even" r:id="rId14"/>
-      <w:footerReference w:type="default" r:id="rId15"/>
-      <w:headerReference w:type="first" r:id="rId16"/>
-      <w:footerReference w:type="first" r:id="rId17"/>
+      <w:headerReference w:type="default" r:id="rId12"/>
+      <w:footerReference w:type="default" r:id="rId13"/>
       <w:pgSz w:w="11920" w:h="16840"/>
       <w:pgMar w:top="2840" w:right="1020" w:bottom="1560" w:left="1020" w:header="709" w:footer="898" w:gutter="0"/>
       <w:cols w:space="720"/>
@@ -9714,16 +9900,6 @@
 </file>
 
 <file path=word/footer1.xml><?xml version="1.0" encoding="utf-8"?>
-<w:ftr xmlns:wpc="http://schemas.microsoft.com/office/word/2010/wordprocessingCanvas" xmlns:cx="http://schemas.microsoft.com/office/drawing/2014/chartex" xmlns:cx1="http://schemas.microsoft.com/office/drawing/2015/9/8/chartex" xmlns:cx2="http://schemas.microsoft.com/office/drawing/2015/10/21/chartex" xmlns:cx3="http://schemas.microsoft.com/office/drawing/2016/5/9/chartex" xmlns:cx4="http://schemas.microsoft.com/office/drawing/2016/5/10/chartex" xmlns:cx5="http://schemas.microsoft.com/office/drawing/2016/5/11/chartex" xmlns:cx6="http://schemas.microsoft.com/office/drawing/2016/5/12/chartex" xmlns:cx7="http://schemas.microsoft.com/office/drawing/2016/5/13/chartex" xmlns:cx8="http://schemas.microsoft.com/office/drawing/2016/5/14/chartex" xmlns:mc="http://schemas.openxmlformats.org/markup-compatibility/2006" xmlns:aink="http://schemas.microsoft.com/office/drawing/2016/ink" xmlns:am3d="http://schemas.microsoft.com/office/drawing/2017/model3d" xmlns:o="urn:schemas-microsoft-com:office:office" xmlns:oel="http://schemas.microsoft.com/office/2019/extlst" xmlns:r="http://schemas.openxmlformats.org/officeDocument/2006/relationships" xmlns:m="http://schemas.openxmlformats.org/officeDocument/2006/math" xmlns:v="urn:schemas-microsoft-com:vml" xmlns:wp14="http://schemas.microsoft.com/office/word/2010/wordprocessingDrawing" xmlns:wp="http://schemas.openxmlformats.org/drawingml/2006/wordprocessingDrawing" xmlns:w10="urn:schemas-microsoft-com:office:word" xmlns:w="http://schemas.openxmlformats.org/wordprocessingml/2006/main" xmlns:w14="http://schemas.microsoft.com/office/word/2010/wordml" xmlns:w15="http://schemas.microsoft.com/office/word/2012/wordml" xmlns:w16cex="http://schemas.microsoft.com/office/word/2018/wordml/cex" xmlns:w16cid="http://schemas.microsoft.com/office/word/2016/wordml/cid" xmlns:w16="http://schemas.microsoft.com/office/word/2018/wordml" xmlns:w16du="http://schemas.microsoft.com/office/word/2023/wordml/word16du" xmlns:w16sdtdh="http://schemas.microsoft.com/office/word/2020/wordml/sdtdatahash" xmlns:w16sdtfl="http://schemas.microsoft.com/office/word/2024/wordml/sdtformatlock" xmlns:w16se="http://schemas.microsoft.com/office/word/2015/wordml/symex" xmlns:wpg="http://schemas.microsoft.com/office/word/2010/wordprocessingGroup" xmlns:wpi="http://schemas.microsoft.com/office/word/2010/wordprocessingInk" xmlns:wne="http://schemas.microsoft.com/office/word/2006/wordml" xmlns:wps="http://schemas.microsoft.com/office/word/2010/wordprocessingShape" mc:Ignorable="w14 w15 w16se w16cid w16 w16cex w16sdtdh w16sdtfl w16du wp14">
-  <w:p>
-    <w:pPr>
-      <w:pStyle w:val="Footer"/>
-    </w:pPr>
-  </w:p>
-</w:ftr>
-</file>
-
-<file path=word/footer2.xml><?xml version="1.0" encoding="utf-8"?>
 <w:ftr xmlns:wpc="http://schemas.microsoft.com/office/word/2010/wordprocessingCanvas" xmlns:cx="http://schemas.microsoft.com/office/drawing/2014/chartex" xmlns:cx1="http://schemas.microsoft.com/office/drawing/2015/9/8/chartex" xmlns:cx2="http://schemas.microsoft.com/office/drawing/2015/10/21/chartex" xmlns:cx3="http://schemas.microsoft.com/office/drawing/2016/5/9/chartex" xmlns:cx4="http://schemas.microsoft.com/office/drawing/2016/5/10/chartex" xmlns:cx5="http://schemas.microsoft.com/office/drawing/2016/5/11/chartex" xmlns:cx6="http://schemas.microsoft.com/office/drawing/2016/5/12/chartex" xmlns:cx7="http://schemas.microsoft.com/office/drawing/2016/5/13/chartex" xmlns:cx8="http://schemas.microsoft.com/office/drawing/2016/5/14/chartex" xmlns:mc="http://schemas.openxmlformats.org/markup-compatibility/2006" xmlns:aink="http://schemas.microsoft.com/office/drawing/2016/ink" xmlns:am3d="http://schemas.microsoft.com/office/drawing/2017/model3d" xmlns:o="urn:schemas-microsoft-com:office:office" xmlns:oel="http://schemas.microsoft.com/office/2019/extlst" xmlns:r="http://schemas.openxmlformats.org/officeDocument/2006/relationships" xmlns:m="http://schemas.openxmlformats.org/officeDocument/2006/math" xmlns:v="urn:schemas-microsoft-com:vml" xmlns:wp14="http://schemas.microsoft.com/office/word/2010/wordprocessingDrawing" xmlns:wp="http://schemas.openxmlformats.org/drawingml/2006/wordprocessingDrawing" xmlns:w10="urn:schemas-microsoft-com:office:word" xmlns:w="http://schemas.openxmlformats.org/wordprocessingml/2006/main" xmlns:w14="http://schemas.microsoft.com/office/word/2010/wordml" xmlns:w15="http://schemas.microsoft.com/office/word/2012/wordml" xmlns:w16cex="http://schemas.microsoft.com/office/word/2018/wordml/cex" xmlns:w16cid="http://schemas.microsoft.com/office/word/2016/wordml/cid" xmlns:w16="http://schemas.microsoft.com/office/word/2018/wordml" xmlns:w16du="http://schemas.microsoft.com/office/word/2023/wordml/word16du" xmlns:w16sdtdh="http://schemas.microsoft.com/office/word/2020/wordml/sdtdatahash" xmlns:w16sdtfl="http://schemas.microsoft.com/office/word/2024/wordml/sdtformatlock" xmlns:w16se="http://schemas.microsoft.com/office/word/2015/wordml/symex" xmlns:wpg="http://schemas.microsoft.com/office/word/2010/wordprocessingGroup" xmlns:wpi="http://schemas.microsoft.com/office/word/2010/wordprocessingInk" xmlns:wne="http://schemas.microsoft.com/office/word/2006/wordml" xmlns:wps="http://schemas.microsoft.com/office/word/2010/wordprocessingShape" mc:Ignorable="w14 w15 w16se w16cid w16 w16cex w16sdtdh w16sdtfl w16du wp14">
   <w:p>
     <w:pPr>
@@ -9798,7 +9974,27 @@
                               <w:szCs w:val="15"/>
                               <w:lang w:val="pt-PT"/>
                             </w:rPr>
-                            <w:t>MD - 007_Protocolo_CMD_Assinatura_Privados_GJ_20210923</w:t>
+                            <w:t>MD - 007_Protocolo_CMD_Assinatura</w:t>
+                          </w:r>
+                          <w:proofErr w:type="gramStart"/>
+                          <w:r>
+                            <w:rPr>
+                              <w:rFonts w:ascii="Arial" w:hAnsi="Arial" w:cs="Arial"/>
+                              <w:sz w:val="15"/>
+                              <w:szCs w:val="15"/>
+                              <w:lang w:val="pt-PT"/>
+                            </w:rPr>
+                            <w:t>_Privados</w:t>
+                          </w:r>
+                          <w:proofErr w:type="gramEnd"/>
+                          <w:r>
+                            <w:rPr>
+                              <w:rFonts w:ascii="Arial" w:hAnsi="Arial" w:cs="Arial"/>
+                              <w:sz w:val="15"/>
+                              <w:szCs w:val="15"/>
+                              <w:lang w:val="pt-PT"/>
+                            </w:rPr>
+                            <w:t>_GJ_20210923</w:t>
                           </w:r>
                         </w:p>
                       </w:txbxContent>
@@ -10344,16 +10540,6 @@
 </w:ftr>
 </file>
 
-<file path=word/footer3.xml><?xml version="1.0" encoding="utf-8"?>
-<w:ftr xmlns:wpc="http://schemas.microsoft.com/office/word/2010/wordprocessingCanvas" xmlns:cx="http://schemas.microsoft.com/office/drawing/2014/chartex" xmlns:cx1="http://schemas.microsoft.com/office/drawing/2015/9/8/chartex" xmlns:cx2="http://schemas.microsoft.com/office/drawing/2015/10/21/chartex" xmlns:cx3="http://schemas.microsoft.com/office/drawing/2016/5/9/chartex" xmlns:cx4="http://schemas.microsoft.com/office/drawing/2016/5/10/chartex" xmlns:cx5="http://schemas.microsoft.com/office/drawing/2016/5/11/chartex" xmlns:cx6="http://schemas.microsoft.com/office/drawing/2016/5/12/chartex" xmlns:cx7="http://schemas.microsoft.com/office/drawing/2016/5/13/chartex" xmlns:cx8="http://schemas.microsoft.com/office/drawing/2016/5/14/chartex" xmlns:mc="http://schemas.openxmlformats.org/markup-compatibility/2006" xmlns:aink="http://schemas.microsoft.com/office/drawing/2016/ink" xmlns:am3d="http://schemas.microsoft.com/office/drawing/2017/model3d" xmlns:o="urn:schemas-microsoft-com:office:office" xmlns:oel="http://schemas.microsoft.com/office/2019/extlst" xmlns:r="http://schemas.openxmlformats.org/officeDocument/2006/relationships" xmlns:m="http://schemas.openxmlformats.org/officeDocument/2006/math" xmlns:v="urn:schemas-microsoft-com:vml" xmlns:wp14="http://schemas.microsoft.com/office/word/2010/wordprocessingDrawing" xmlns:wp="http://schemas.openxmlformats.org/drawingml/2006/wordprocessingDrawing" xmlns:w10="urn:schemas-microsoft-com:office:word" xmlns:w="http://schemas.openxmlformats.org/wordprocessingml/2006/main" xmlns:w14="http://schemas.microsoft.com/office/word/2010/wordml" xmlns:w15="http://schemas.microsoft.com/office/word/2012/wordml" xmlns:w16cex="http://schemas.microsoft.com/office/word/2018/wordml/cex" xmlns:w16cid="http://schemas.microsoft.com/office/word/2016/wordml/cid" xmlns:w16="http://schemas.microsoft.com/office/word/2018/wordml" xmlns:w16du="http://schemas.microsoft.com/office/word/2023/wordml/word16du" xmlns:w16sdtdh="http://schemas.microsoft.com/office/word/2020/wordml/sdtdatahash" xmlns:w16sdtfl="http://schemas.microsoft.com/office/word/2024/wordml/sdtformatlock" xmlns:w16se="http://schemas.microsoft.com/office/word/2015/wordml/symex" xmlns:wpg="http://schemas.microsoft.com/office/word/2010/wordprocessingGroup" xmlns:wpi="http://schemas.microsoft.com/office/word/2010/wordprocessingInk" xmlns:wne="http://schemas.microsoft.com/office/word/2006/wordml" xmlns:wps="http://schemas.microsoft.com/office/word/2010/wordprocessingShape" mc:Ignorable="w14 w15 w16se w16cid w16 w16cex w16sdtdh w16sdtfl w16du wp14">
-  <w:p>
-    <w:pPr>
-      <w:pStyle w:val="Footer"/>
-    </w:pPr>
-  </w:p>
-</w:ftr>
-</file>
-
 <file path=word/footnotes.xml><?xml version="1.0" encoding="utf-8"?>
 <w:footnotes xmlns:wpc="http://schemas.microsoft.com/office/word/2010/wordprocessingCanvas" xmlns:cx="http://schemas.microsoft.com/office/drawing/2014/chartex" xmlns:cx1="http://schemas.microsoft.com/office/drawing/2015/9/8/chartex" xmlns:cx2="http://schemas.microsoft.com/office/drawing/2015/10/21/chartex" xmlns:cx3="http://schemas.microsoft.com/office/drawing/2016/5/9/chartex" xmlns:cx4="http://schemas.microsoft.com/office/drawing/2016/5/10/chartex" xmlns:cx5="http://schemas.microsoft.com/office/drawing/2016/5/11/chartex" xmlns:cx6="http://schemas.microsoft.com/office/drawing/2016/5/12/chartex" xmlns:cx7="http://schemas.microsoft.com/office/drawing/2016/5/13/chartex" xmlns:cx8="http://schemas.microsoft.com/office/drawing/2016/5/14/chartex" xmlns:mc="http://schemas.openxmlformats.org/markup-compatibility/2006" xmlns:aink="http://schemas.microsoft.com/office/drawing/2016/ink" xmlns:am3d="http://schemas.microsoft.com/office/drawing/2017/model3d" xmlns:o="urn:schemas-microsoft-com:office:office" xmlns:oel="http://schemas.microsoft.com/office/2019/extlst" xmlns:r="http://schemas.openxmlformats.org/officeDocument/2006/relationships" xmlns:m="http://schemas.openxmlformats.org/officeDocument/2006/math" xmlns:v="urn:schemas-microsoft-com:vml" xmlns:wp14="http://schemas.microsoft.com/office/word/2010/wordprocessingDrawing" xmlns:wp="http://schemas.openxmlformats.org/drawingml/2006/wordprocessingDrawing" xmlns:w10="urn:schemas-microsoft-com:office:word" xmlns:w="http://schemas.openxmlformats.org/wordprocessingml/2006/main" xmlns:w14="http://schemas.microsoft.com/office/word/2010/wordml" xmlns:w15="http://schemas.microsoft.com/office/word/2012/wordml" xmlns:w16cex="http://schemas.microsoft.com/office/word/2018/wordml/cex" xmlns:w16cid="http://schemas.microsoft.com/office/word/2016/wordml/cid" xmlns:w16="http://schemas.microsoft.com/office/word/2018/wordml" xmlns:w16du="http://schemas.microsoft.com/office/word/2023/wordml/word16du" xmlns:w16sdtdh="http://schemas.microsoft.com/office/word/2020/wordml/sdtdatahash" xmlns:w16sdtfl="http://schemas.microsoft.com/office/word/2024/wordml/sdtformatlock" xmlns:w16se="http://schemas.microsoft.com/office/word/2015/wordml/symex" xmlns:wpg="http://schemas.microsoft.com/office/word/2010/wordprocessingGroup" xmlns:wpi="http://schemas.microsoft.com/office/word/2010/wordprocessingInk" xmlns:wne="http://schemas.microsoft.com/office/word/2006/wordml" xmlns:wps="http://schemas.microsoft.com/office/word/2010/wordprocessingShape" mc:Ignorable="w14 w15 w16se w16cid w16 w16cex w16sdtdh w16sdtfl w16du wp14">
   <w:footnote w:type="separator" w:id="-1">
@@ -10380,16 +10566,6 @@
 </file>
 
 <file path=word/header1.xml><?xml version="1.0" encoding="utf-8"?>
-<w:hdr xmlns:wpc="http://schemas.microsoft.com/office/word/2010/wordprocessingCanvas" xmlns:cx="http://schemas.microsoft.com/office/drawing/2014/chartex" xmlns:cx1="http://schemas.microsoft.com/office/drawing/2015/9/8/chartex" xmlns:cx2="http://schemas.microsoft.com/office/drawing/2015/10/21/chartex" xmlns:cx3="http://schemas.microsoft.com/office/drawing/2016/5/9/chartex" xmlns:cx4="http://schemas.microsoft.com/office/drawing/2016/5/10/chartex" xmlns:cx5="http://schemas.microsoft.com/office/drawing/2016/5/11/chartex" xmlns:cx6="http://schemas.microsoft.com/office/drawing/2016/5/12/chartex" xmlns:cx7="http://schemas.microsoft.com/office/drawing/2016/5/13/chartex" xmlns:cx8="http://schemas.microsoft.com/office/drawing/2016/5/14/chartex" xmlns:mc="http://schemas.openxmlformats.org/markup-compatibility/2006" xmlns:aink="http://schemas.microsoft.com/office/drawing/2016/ink" xmlns:am3d="http://schemas.microsoft.com/office/drawing/2017/model3d" xmlns:o="urn:schemas-microsoft-com:office:office" xmlns:oel="http://schemas.microsoft.com/office/2019/extlst" xmlns:r="http://schemas.openxmlformats.org/officeDocument/2006/relationships" xmlns:m="http://schemas.openxmlformats.org/officeDocument/2006/math" xmlns:v="urn:schemas-microsoft-com:vml" xmlns:wp14="http://schemas.microsoft.com/office/word/2010/wordprocessingDrawing" xmlns:wp="http://schemas.openxmlformats.org/drawingml/2006/wordprocessingDrawing" xmlns:w10="urn:schemas-microsoft-com:office:word" xmlns:w="http://schemas.openxmlformats.org/wordprocessingml/2006/main" xmlns:w14="http://schemas.microsoft.com/office/word/2010/wordml" xmlns:w15="http://schemas.microsoft.com/office/word/2012/wordml" xmlns:w16cex="http://schemas.microsoft.com/office/word/2018/wordml/cex" xmlns:w16cid="http://schemas.microsoft.com/office/word/2016/wordml/cid" xmlns:w16="http://schemas.microsoft.com/office/word/2018/wordml" xmlns:w16du="http://schemas.microsoft.com/office/word/2023/wordml/word16du" xmlns:w16sdtdh="http://schemas.microsoft.com/office/word/2020/wordml/sdtdatahash" xmlns:w16sdtfl="http://schemas.microsoft.com/office/word/2024/wordml/sdtformatlock" xmlns:w16se="http://schemas.microsoft.com/office/word/2015/wordml/symex" xmlns:wpg="http://schemas.microsoft.com/office/word/2010/wordprocessingGroup" xmlns:wpi="http://schemas.microsoft.com/office/word/2010/wordprocessingInk" xmlns:wne="http://schemas.microsoft.com/office/word/2006/wordml" xmlns:wps="http://schemas.microsoft.com/office/word/2010/wordprocessingShape" mc:Ignorable="w14 w15 w16se w16cid w16 w16cex w16sdtdh w16sdtfl w16du wp14">
-  <w:p>
-    <w:pPr>
-      <w:pStyle w:val="Header"/>
-    </w:pPr>
-  </w:p>
-</w:hdr>
-</file>
-
-<file path=word/header2.xml><?xml version="1.0" encoding="utf-8"?>
 <w:hdr xmlns:wpc="http://schemas.microsoft.com/office/word/2010/wordprocessingCanvas" xmlns:cx="http://schemas.microsoft.com/office/drawing/2014/chartex" xmlns:cx1="http://schemas.microsoft.com/office/drawing/2015/9/8/chartex" xmlns:cx2="http://schemas.microsoft.com/office/drawing/2015/10/21/chartex" xmlns:cx3="http://schemas.microsoft.com/office/drawing/2016/5/9/chartex" xmlns:cx4="http://schemas.microsoft.com/office/drawing/2016/5/10/chartex" xmlns:cx5="http://schemas.microsoft.com/office/drawing/2016/5/11/chartex" xmlns:cx6="http://schemas.microsoft.com/office/drawing/2016/5/12/chartex" xmlns:cx7="http://schemas.microsoft.com/office/drawing/2016/5/13/chartex" xmlns:cx8="http://schemas.microsoft.com/office/drawing/2016/5/14/chartex" xmlns:mc="http://schemas.openxmlformats.org/markup-compatibility/2006" xmlns:aink="http://schemas.microsoft.com/office/drawing/2016/ink" xmlns:am3d="http://schemas.microsoft.com/office/drawing/2017/model3d" xmlns:o="urn:schemas-microsoft-com:office:office" xmlns:oel="http://schemas.microsoft.com/office/2019/extlst" xmlns:r="http://schemas.openxmlformats.org/officeDocument/2006/relationships" xmlns:m="http://schemas.openxmlformats.org/officeDocument/2006/math" xmlns:v="urn:schemas-microsoft-com:vml" xmlns:wp14="http://schemas.microsoft.com/office/word/2010/wordprocessingDrawing" xmlns:wp="http://schemas.openxmlformats.org/drawingml/2006/wordprocessingDrawing" xmlns:w10="urn:schemas-microsoft-com:office:word" xmlns:w="http://schemas.openxmlformats.org/wordprocessingml/2006/main" xmlns:w14="http://schemas.microsoft.com/office/word/2010/wordml" xmlns:w15="http://schemas.microsoft.com/office/word/2012/wordml" xmlns:w16cex="http://schemas.microsoft.com/office/word/2018/wordml/cex" xmlns:w16cid="http://schemas.microsoft.com/office/word/2016/wordml/cid" xmlns:w16="http://schemas.microsoft.com/office/word/2018/wordml" xmlns:w16du="http://schemas.microsoft.com/office/word/2023/wordml/word16du" xmlns:w16sdtdh="http://schemas.microsoft.com/office/word/2020/wordml/sdtdatahash" xmlns:w16sdtfl="http://schemas.microsoft.com/office/word/2024/wordml/sdtformatlock" xmlns:w16se="http://schemas.microsoft.com/office/word/2015/wordml/symex" xmlns:wpg="http://schemas.microsoft.com/office/word/2010/wordprocessingGroup" xmlns:wpi="http://schemas.microsoft.com/office/word/2010/wordprocessingInk" xmlns:wne="http://schemas.microsoft.com/office/word/2006/wordml" xmlns:wps="http://schemas.microsoft.com/office/word/2010/wordprocessingShape" mc:Ignorable="w14 w15 w16se w16cid w16 w16cex w16sdtdh w16sdtfl w16du wp14">
   <w:p>
     <w:pPr>
@@ -10415,14 +10591,13 @@
     <w:r>
       <w:rPr>
         <w:rFonts w:cstheme="minorHAnsi"/>
-        <w:noProof/>
-        <w:lang w:val="en-GB" w:eastAsia="en-GB"/>
+        <w:lang w:eastAsia="pt-PT"/>
       </w:rPr>
       <w:drawing>
-        <wp:inline distT="0" distB="0" distL="0" distR="0" wp14:anchorId="4515CDEB" wp14:editId="2B3BDE42">
-          <wp:extent cx="2228850" cy="419100"/>
+        <wp:inline distT="0" distB="0" distL="0" distR="0" wp14:anchorId="617D4225" wp14:editId="1D5F8173">
+          <wp:extent cx="1126772" cy="704850"/>
           <wp:effectExtent l="0" t="0" r="0" b="0"/>
-          <wp:docPr id="1083400343" name="Imagem 1083400343" descr="A black background with a black square&#10;&#10;AI-generated content may be incorrect."/>
+          <wp:docPr id="1667076744" name="Picture 1" descr="A black and white logo&#10;&#10;AI-generated content may be incorrect."/>
           <wp:cNvGraphicFramePr>
             <a:graphicFrameLocks xmlns:a="http://schemas.openxmlformats.org/drawingml/2006/main" noChangeAspect="1"/>
           </wp:cNvGraphicFramePr>
@@ -10430,39 +10605,23 @@
             <a:graphicData uri="http://schemas.openxmlformats.org/drawingml/2006/picture">
               <pic:pic xmlns:pic="http://schemas.openxmlformats.org/drawingml/2006/picture">
                 <pic:nvPicPr>
-                  <pic:cNvPr id="1083400343" name="Imagem 1083400343" descr="A black background with a black square&#10;&#10;AI-generated content may be incorrect."/>
-                  <pic:cNvPicPr>
-                    <a:picLocks noChangeAspect="1" noChangeArrowheads="1"/>
-                  </pic:cNvPicPr>
+                  <pic:cNvPr id="1667076744" name="Picture 1" descr="A black and white logo&#10;&#10;AI-generated content may be incorrect."/>
+                  <pic:cNvPicPr/>
                 </pic:nvPicPr>
-                <pic:blipFill rotWithShape="1">
-                  <a:blip r:embed="rId1">
-                    <a:extLst>
-                      <a:ext uri="{28A0092B-C50C-407E-A947-70E740481C1C}">
-                        <a14:useLocalDpi xmlns:a14="http://schemas.microsoft.com/office/drawing/2010/main" val="0"/>
-                      </a:ext>
-                    </a:extLst>
-                  </a:blip>
-                  <a:srcRect t="4959" r="63330" b="40496"/>
-                  <a:stretch/>
+                <pic:blipFill>
+                  <a:blip r:embed="rId1"/>
+                  <a:stretch>
+                    <a:fillRect/>
+                  </a:stretch>
                 </pic:blipFill>
-                <pic:spPr bwMode="auto">
+                <pic:spPr>
                   <a:xfrm>
                     <a:off x="0" y="0"/>
-                    <a:ext cx="2228850" cy="419100"/>
+                    <a:ext cx="1196623" cy="748545"/>
                   </a:xfrm>
                   <a:prstGeom prst="rect">
                     <a:avLst/>
                   </a:prstGeom>
-                  <a:noFill/>
-                  <a:ln>
-                    <a:noFill/>
-                  </a:ln>
-                  <a:extLst>
-                    <a:ext uri="{53640926-AAD7-44D8-BBD7-CCE9431645EC}">
-                      <a14:shadowObscured xmlns:a14="http://schemas.microsoft.com/office/drawing/2010/main"/>
-                    </a:ext>
-                  </a:extLst>
                 </pic:spPr>
               </pic:pic>
             </a:graphicData>
@@ -10626,7 +10785,29 @@
         <w:color w:val="595959" w:themeColor="text1" w:themeTint="A6"/>
         <w:lang w:val="pt-PT" w:eastAsia="pt-PT"/>
       </w:rPr>
-      <w:t xml:space="preserve">-AMA </w:t>
+      <w:t>-</w:t>
+    </w:r>
+    <w:r>
+      <w:rPr>
+        <w:rFonts w:cs="Arial"/>
+        <w:b/>
+        <w:bCs/>
+        <w:caps/>
+        <w:color w:val="595959" w:themeColor="text1" w:themeTint="A6"/>
+        <w:lang w:val="pt-PT" w:eastAsia="pt-PT"/>
+      </w:rPr>
+      <w:t>ARTE</w:t>
+    </w:r>
+    <w:r>
+      <w:rPr>
+        <w:rFonts w:cs="Arial"/>
+        <w:b/>
+        <w:bCs/>
+        <w:caps/>
+        <w:color w:val="595959" w:themeColor="text1" w:themeTint="A6"/>
+        <w:lang w:val="pt-PT" w:eastAsia="pt-PT"/>
+      </w:rPr>
+      <w:t xml:space="preserve"> </w:t>
     </w:r>
   </w:p>
   <w:p>
@@ -10738,7 +10919,29 @@
         <w:lang w:val="pt-PT" w:eastAsia="pt-PT"/>
       </w:rPr>
       <w:br/>
-      <w:t xml:space="preserve">Protocolo entre a Agência para a Modernização Administrativa, I.p. e </w:t>
+      <w:t xml:space="preserve">Protocolo entre a </w:t>
+    </w:r>
+    <w:r>
+      <w:rPr>
+        <w:rFonts w:cs="Arial"/>
+        <w:b/>
+        <w:bCs/>
+        <w:caps/>
+        <w:color w:val="595959" w:themeColor="text1" w:themeTint="A6"/>
+        <w:lang w:val="pt-PT" w:eastAsia="pt-PT"/>
+      </w:rPr>
+      <w:t>Agência para a reforma tecnológica do estado</w:t>
+    </w:r>
+    <w:r>
+      <w:rPr>
+        <w:rFonts w:cs="Arial"/>
+        <w:b/>
+        <w:bCs/>
+        <w:caps/>
+        <w:color w:val="595959" w:themeColor="text1" w:themeTint="A6"/>
+        <w:lang w:val="pt-PT" w:eastAsia="pt-PT"/>
+      </w:rPr>
+      <w:t xml:space="preserve">, I.p. e </w:t>
     </w:r>
     <w:r>
       <w:rPr>
@@ -10842,20 +11045,11 @@
   </w:p>
   <w:p>
     <w:pPr>
-      <w:pStyle w:val="Header"/>
+      <w:spacing w:after="0"/>
+      <w:jc w:val="both"/>
       <w:rPr>
         <w:lang w:val="pt-PT"/>
       </w:rPr>
-    </w:pPr>
-  </w:p>
-</w:hdr>
-</file>
-
-<file path=word/header3.xml><?xml version="1.0" encoding="utf-8"?>
-<w:hdr xmlns:wpc="http://schemas.microsoft.com/office/word/2010/wordprocessingCanvas" xmlns:cx="http://schemas.microsoft.com/office/drawing/2014/chartex" xmlns:cx1="http://schemas.microsoft.com/office/drawing/2015/9/8/chartex" xmlns:cx2="http://schemas.microsoft.com/office/drawing/2015/10/21/chartex" xmlns:cx3="http://schemas.microsoft.com/office/drawing/2016/5/9/chartex" xmlns:cx4="http://schemas.microsoft.com/office/drawing/2016/5/10/chartex" xmlns:cx5="http://schemas.microsoft.com/office/drawing/2016/5/11/chartex" xmlns:cx6="http://schemas.microsoft.com/office/drawing/2016/5/12/chartex" xmlns:cx7="http://schemas.microsoft.com/office/drawing/2016/5/13/chartex" xmlns:cx8="http://schemas.microsoft.com/office/drawing/2016/5/14/chartex" xmlns:mc="http://schemas.openxmlformats.org/markup-compatibility/2006" xmlns:aink="http://schemas.microsoft.com/office/drawing/2016/ink" xmlns:am3d="http://schemas.microsoft.com/office/drawing/2017/model3d" xmlns:o="urn:schemas-microsoft-com:office:office" xmlns:oel="http://schemas.microsoft.com/office/2019/extlst" xmlns:r="http://schemas.openxmlformats.org/officeDocument/2006/relationships" xmlns:m="http://schemas.openxmlformats.org/officeDocument/2006/math" xmlns:v="urn:schemas-microsoft-com:vml" xmlns:wp14="http://schemas.microsoft.com/office/word/2010/wordprocessingDrawing" xmlns:wp="http://schemas.openxmlformats.org/drawingml/2006/wordprocessingDrawing" xmlns:w10="urn:schemas-microsoft-com:office:word" xmlns:w="http://schemas.openxmlformats.org/wordprocessingml/2006/main" xmlns:w14="http://schemas.microsoft.com/office/word/2010/wordml" xmlns:w15="http://schemas.microsoft.com/office/word/2012/wordml" xmlns:w16cex="http://schemas.microsoft.com/office/word/2018/wordml/cex" xmlns:w16cid="http://schemas.microsoft.com/office/word/2016/wordml/cid" xmlns:w16="http://schemas.microsoft.com/office/word/2018/wordml" xmlns:w16du="http://schemas.microsoft.com/office/word/2023/wordml/word16du" xmlns:w16sdtdh="http://schemas.microsoft.com/office/word/2020/wordml/sdtdatahash" xmlns:w16sdtfl="http://schemas.microsoft.com/office/word/2024/wordml/sdtformatlock" xmlns:w16se="http://schemas.microsoft.com/office/word/2015/wordml/symex" xmlns:wpg="http://schemas.microsoft.com/office/word/2010/wordprocessingGroup" xmlns:wpi="http://schemas.microsoft.com/office/word/2010/wordprocessingInk" xmlns:wne="http://schemas.microsoft.com/office/word/2006/wordml" xmlns:wps="http://schemas.microsoft.com/office/word/2010/wordprocessingShape" mc:Ignorable="w14 w15 w16se w16cid w16 w16cex w16sdtdh w16sdtfl w16du wp14">
-  <w:p>
-    <w:pPr>
-      <w:pStyle w:val="Header"/>
     </w:pPr>
   </w:p>
 </w:hdr>
@@ -14998,19 +15192,6 @@
 </file>
 
 <file path=customXml/item1.xml><?xml version="1.0" encoding="utf-8"?>
-<?mso-contentType ?>
-<FormTemplates xmlns="http://schemas.microsoft.com/sharepoint/v3/contenttype/forms">
-  <Display>DocumentLibraryForm</Display>
-  <Edit>DocumentLibraryForm</Edit>
-  <New>DocumentLibraryForm</New>
-</FormTemplates>
-</file>
-
-<file path=customXml/item2.xml><?xml version="1.0" encoding="utf-8"?>
-<b:Sources xmlns:b="http://schemas.openxmlformats.org/officeDocument/2006/bibliography" xmlns="http://schemas.openxmlformats.org/officeDocument/2006/bibliography" SelectedStyle="\APA.XSL" StyleName="APA"/>
-</file>
-
-<file path=customXml/item3.xml><?xml version="1.0" encoding="utf-8"?>
 <f:fields xmlns:f="http://schemas.fabasoft.com/folio/2007/fields">
   <f:record>
     <f:field ref="objname" par="" text="AMA_Protocolo_CMD_Assinatura_Privados" edit="true"/>
@@ -15042,15 +15223,20 @@
 </f:fields>
 </file>
 
-<file path=customXml/item4.xml><?xml version="1.0" encoding="utf-8"?>
-<p:properties xmlns:p="http://schemas.microsoft.com/office/2006/metadata/properties" xmlns:xsi="http://www.w3.org/2001/XMLSchema-instance" xmlns:pc="http://schemas.microsoft.com/office/infopath/2007/PartnerControls">
-  <documentManagement>
-    <data xmlns="29131337-9f48-4dd8-8094-a140ac1e3b23" xsi:nil="true"/>
-  </documentManagement>
-</p:properties>
+<file path=customXml/item2.xml><?xml version="1.0" encoding="utf-8"?>
+<b:Sources xmlns:b="http://schemas.openxmlformats.org/officeDocument/2006/bibliography" xmlns="http://schemas.openxmlformats.org/officeDocument/2006/bibliography" SelectedStyle="\APA.XSL" StyleName="APA"/>
 </file>
 
-<file path=customXml/item5.xml><?xml version="1.0" encoding="utf-8"?>
+<file path=customXml/item3.xml><?xml version="1.0" encoding="utf-8"?>
+<?mso-contentType ?>
+<FormTemplates xmlns="http://schemas.microsoft.com/sharepoint/v3/contenttype/forms">
+  <Display>DocumentLibraryForm</Display>
+  <Edit>DocumentLibraryForm</Edit>
+  <New>DocumentLibraryForm</New>
+</FormTemplates>
+</file>
+
+<file path=customXml/item4.xml><?xml version="1.0" encoding="utf-8"?>
 <ct:contentTypeSchema xmlns:ct="http://schemas.microsoft.com/office/2006/metadata/contentType" xmlns:ma="http://schemas.microsoft.com/office/2006/metadata/properties/metaAttributes" ct:_="" ma:_="" ma:contentTypeName="Documento" ma:contentTypeID="0x0101005B33CE0989C7C04FAC1059BFCF2AA9C9" ma:contentTypeVersion="14" ma:contentTypeDescription="Criar um novo documento." ma:contentTypeScope="" ma:versionID="2f27cae19dc185c1260321b980e026bf">
   <xsd:schema xmlns:xsd="http://www.w3.org/2001/XMLSchema" xmlns:xs="http://www.w3.org/2001/XMLSchema" xmlns:p="http://schemas.microsoft.com/office/2006/metadata/properties" xmlns:ns2="29131337-9f48-4dd8-8094-a140ac1e3b23" xmlns:ns3="ee0d3de4-1e47-4168-94db-bd82c32bb80b" targetNamespace="http://schemas.microsoft.com/office/2006/metadata/properties" ma:root="true" ma:fieldsID="63e377bac47ae5fb7365d68064dfa1b1" ns2:_="" ns3:_="">
     <xsd:import namespace="29131337-9f48-4dd8-8094-a140ac1e3b23"/>
@@ -15279,10 +15465,18 @@
 </ct:contentTypeSchema>
 </file>
 
+<file path=customXml/item5.xml><?xml version="1.0" encoding="utf-8"?>
+<p:properties xmlns:p="http://schemas.microsoft.com/office/2006/metadata/properties" xmlns:xsi="http://www.w3.org/2001/XMLSchema-instance" xmlns:pc="http://schemas.microsoft.com/office/infopath/2007/PartnerControls">
+  <documentManagement>
+    <data xmlns="29131337-9f48-4dd8-8094-a140ac1e3b23" xsi:nil="true"/>
+  </documentManagement>
+</p:properties>
+</file>
+
 <file path=customXml/itemProps1.xml><?xml version="1.0" encoding="utf-8"?>
-<ds:datastoreItem xmlns:ds="http://schemas.openxmlformats.org/officeDocument/2006/customXml" ds:itemID="{70F5C1A5-5147-4CD1-BAE1-A10500583F5A}">
+<ds:datastoreItem xmlns:ds="http://schemas.openxmlformats.org/officeDocument/2006/customXml" ds:itemID="{4E8A9591-F074-446B-902F-511FF79C122F}">
   <ds:schemaRefs>
-    <ds:schemaRef ds:uri="http://schemas.microsoft.com/sharepoint/v3/contenttype/forms"/>
+    <ds:schemaRef ds:uri="http://schemas.fabasoft.com/folio/2007/fields"/>
   </ds:schemaRefs>
 </ds:datastoreItem>
 </file>
@@ -15296,24 +15490,14 @@
 </file>
 
 <file path=customXml/itemProps3.xml><?xml version="1.0" encoding="utf-8"?>
-<ds:datastoreItem xmlns:ds="http://schemas.openxmlformats.org/officeDocument/2006/customXml" ds:itemID="{4E8A9591-F074-446B-902F-511FF79C122F}">
+<ds:datastoreItem xmlns:ds="http://schemas.openxmlformats.org/officeDocument/2006/customXml" ds:itemID="{70F5C1A5-5147-4CD1-BAE1-A10500583F5A}">
   <ds:schemaRefs>
-    <ds:schemaRef ds:uri="http://schemas.fabasoft.com/folio/2007/fields"/>
+    <ds:schemaRef ds:uri="http://schemas.microsoft.com/sharepoint/v3/contenttype/forms"/>
   </ds:schemaRefs>
 </ds:datastoreItem>
 </file>
 
 <file path=customXml/itemProps4.xml><?xml version="1.0" encoding="utf-8"?>
-<ds:datastoreItem xmlns:ds="http://schemas.openxmlformats.org/officeDocument/2006/customXml" ds:itemID="{35A5CF7E-956D-486F-AFB8-DB1DFC7E3DB9}">
-  <ds:schemaRefs>
-    <ds:schemaRef ds:uri="http://schemas.microsoft.com/office/2006/metadata/properties"/>
-    <ds:schemaRef ds:uri="http://schemas.microsoft.com/office/infopath/2007/PartnerControls"/>
-    <ds:schemaRef ds:uri="29131337-9f48-4dd8-8094-a140ac1e3b23"/>
-  </ds:schemaRefs>
-</ds:datastoreItem>
-</file>
-
-<file path=customXml/itemProps5.xml><?xml version="1.0" encoding="utf-8"?>
 <ds:datastoreItem xmlns:ds="http://schemas.openxmlformats.org/officeDocument/2006/customXml" ds:itemID="{EFD5C6CF-6198-4DAA-9005-1769A50EB2E9}">
   <ds:schemaRefs>
     <ds:schemaRef ds:uri="http://schemas.microsoft.com/office/2006/metadata/contentType"/>
@@ -15330,4 +15514,14 @@
     <ds:schemaRef ds:uri="http://schemas.microsoft.com/internal/obd"/>
   </ds:schemaRefs>
 </ds:datastoreItem>
+</file>
+
+<file path=customXml/itemProps5.xml><?xml version="1.0" encoding="utf-8"?>
+<ds:datastoreItem xmlns:ds="http://schemas.openxmlformats.org/officeDocument/2006/customXml" ds:itemID="{35A5CF7E-956D-486F-AFB8-DB1DFC7E3DB9}">
+  <ds:schemaRefs>
+    <ds:schemaRef ds:uri="http://schemas.microsoft.com/office/2006/metadata/properties"/>
+    <ds:schemaRef ds:uri="http://schemas.microsoft.com/office/infopath/2007/PartnerControls"/>
+    <ds:schemaRef ds:uri="29131337-9f48-4dd8-8094-a140ac1e3b23"/>
+  </ds:schemaRefs>
+</ds:datastoreItem>
 </file>
--- a/protocolos_minutas/AMA_Protocolo_CMD_Assinatura_Privados.docx
+++ b/protocolos_minutas/AMA_Protocolo_CMD_Assinatura_Privados.docx
@@ -97,7 +97,7 @@
           <w:spacing w:val="1"/>
           <w:lang w:val="pt-PT"/>
         </w:rPr>
-        <w:t>Manuel Dias</w:t>
+        <w:t>Manuel Inácio Veladas Dias</w:t>
       </w:r>
       <w:r>
         <w:rPr>
@@ -3237,7 +3237,6 @@
         </w:rPr>
         <w:t xml:space="preserve">Garantir a administração, operação, </w:t>
       </w:r>
-      <w:proofErr w:type="spellStart"/>
       <w:r>
         <w:rPr>
           <w:rFonts w:eastAsia="Calibri" w:cs="Calibri"/>
@@ -3246,7 +3245,6 @@
         </w:rPr>
         <w:t>help-desk</w:t>
       </w:r>
-      <w:proofErr w:type="spellEnd"/>
       <w:r>
         <w:rPr>
           <w:rFonts w:eastAsia="Calibri" w:cs="Calibri"/>
@@ -3935,7 +3933,6 @@
         </w:rPr>
         <w:t xml:space="preserve">, em conformidade com as </w:t>
       </w:r>
-      <w:proofErr w:type="spellStart"/>
       <w:r>
         <w:rPr>
           <w:i/>
@@ -3943,7 +3940,6 @@
         </w:rPr>
         <w:t>guidelines</w:t>
       </w:r>
-      <w:proofErr w:type="spellEnd"/>
       <w:r>
         <w:rPr>
           <w:lang w:val="pt-PT"/>
@@ -4165,7 +4161,6 @@
         </w:rPr>
         <w:t xml:space="preserve">Cumprir as </w:t>
       </w:r>
-      <w:proofErr w:type="spellStart"/>
       <w:r>
         <w:rPr>
           <w:i/>
@@ -4173,7 +4168,6 @@
         </w:rPr>
         <w:t>guidelines</w:t>
       </w:r>
-      <w:proofErr w:type="spellEnd"/>
       <w:r>
         <w:rPr>
           <w:lang w:val="pt-PT"/>
@@ -4226,7 +4220,6 @@
         </w:rPr>
         <w:t xml:space="preserve"> documento que apresente, para cada uma das </w:t>
       </w:r>
-      <w:proofErr w:type="spellStart"/>
       <w:r>
         <w:rPr>
           <w:i/>
@@ -4234,7 +4227,6 @@
         </w:rPr>
         <w:t>guidelines</w:t>
       </w:r>
-      <w:proofErr w:type="spellEnd"/>
       <w:r>
         <w:rPr>
           <w:lang w:val="pt-PT"/>
@@ -9425,15 +9417,7 @@
         <w:jc w:val="both"/>
       </w:pPr>
       <w:r>
-        <w:t xml:space="preserve">Celebrado </w:t>
-      </w:r>
-      <w:proofErr w:type="spellStart"/>
-      <w:r>
-        <w:t>em</w:t>
-      </w:r>
-      <w:proofErr w:type="spellEnd"/>
-      <w:r>
-        <w:t xml:space="preserve"> </w:t>
+        <w:t xml:space="preserve">Celebrado em </w:t>
       </w:r>
       <w:r>
         <w:t>Lisboa,</w:t>
@@ -15193,6 +15177,10 @@
 </file>
 
 <file path=customXml/item1.xml><?xml version="1.0" encoding="utf-8"?>
+<b:Sources xmlns:b="http://schemas.openxmlformats.org/officeDocument/2006/bibliography" xmlns="http://schemas.openxmlformats.org/officeDocument/2006/bibliography" SelectedStyle="\APA.XSL" StyleName="APA"/>
+</file>
+
+<file path=customXml/item2.xml><?xml version="1.0" encoding="utf-8"?>
 <f:fields xmlns:f="http://schemas.fabasoft.com/folio/2007/fields">
   <f:record>
     <f:field ref="objname" par="" text="AMA_Protocolo_CMD_Assinatura_Privados" edit="true"/>
@@ -15224,17 +15212,12 @@
 </f:fields>
 </file>
 
-<file path=customXml/item2.xml><?xml version="1.0" encoding="utf-8"?>
-<b:Sources xmlns:b="http://schemas.openxmlformats.org/officeDocument/2006/bibliography" xmlns="http://schemas.openxmlformats.org/officeDocument/2006/bibliography" SelectedStyle="\APA.XSL" StyleName="APA"/>
-</file>
-
 <file path=customXml/item3.xml><?xml version="1.0" encoding="utf-8"?>
-<?mso-contentType ?>
-<FormTemplates xmlns="http://schemas.microsoft.com/sharepoint/v3/contenttype/forms">
-  <Display>DocumentLibraryForm</Display>
-  <Edit>DocumentLibraryForm</Edit>
-  <New>DocumentLibraryForm</New>
-</FormTemplates>
+<p:properties xmlns:p="http://schemas.microsoft.com/office/2006/metadata/properties" xmlns:xsi="http://www.w3.org/2001/XMLSchema-instance" xmlns:pc="http://schemas.microsoft.com/office/infopath/2007/PartnerControls">
+  <documentManagement>
+    <data xmlns="29131337-9f48-4dd8-8094-a140ac1e3b23" xsi:nil="true"/>
+  </documentManagement>
+</p:properties>
 </file>
 
 <file path=customXml/item4.xml><?xml version="1.0" encoding="utf-8"?>
@@ -15467,14 +15450,23 @@
 </file>
 
 <file path=customXml/item5.xml><?xml version="1.0" encoding="utf-8"?>
-<p:properties xmlns:p="http://schemas.microsoft.com/office/2006/metadata/properties" xmlns:xsi="http://www.w3.org/2001/XMLSchema-instance" xmlns:pc="http://schemas.microsoft.com/office/infopath/2007/PartnerControls">
-  <documentManagement>
-    <data xmlns="29131337-9f48-4dd8-8094-a140ac1e3b23" xsi:nil="true"/>
-  </documentManagement>
-</p:properties>
+<?mso-contentType ?>
+<FormTemplates xmlns="http://schemas.microsoft.com/sharepoint/v3/contenttype/forms">
+  <Display>DocumentLibraryForm</Display>
+  <Edit>DocumentLibraryForm</Edit>
+  <New>DocumentLibraryForm</New>
+</FormTemplates>
 </file>
 
 <file path=customXml/itemProps1.xml><?xml version="1.0" encoding="utf-8"?>
+<ds:datastoreItem xmlns:ds="http://schemas.openxmlformats.org/officeDocument/2006/customXml" ds:itemID="{1D51880A-5C03-43CA-97EF-0C682EA02313}">
+  <ds:schemaRefs>
+    <ds:schemaRef ds:uri="http://schemas.openxmlformats.org/officeDocument/2006/bibliography"/>
+  </ds:schemaRefs>
+</ds:datastoreItem>
+</file>
+
+<file path=customXml/itemProps2.xml><?xml version="1.0" encoding="utf-8"?>
 <ds:datastoreItem xmlns:ds="http://schemas.openxmlformats.org/officeDocument/2006/customXml" ds:itemID="{4E8A9591-F074-446B-902F-511FF79C122F}">
   <ds:schemaRefs>
     <ds:schemaRef ds:uri="http://schemas.fabasoft.com/folio/2007/fields"/>
@@ -15482,18 +15474,12 @@
 </ds:datastoreItem>
 </file>
 
-<file path=customXml/itemProps2.xml><?xml version="1.0" encoding="utf-8"?>
-<ds:datastoreItem xmlns:ds="http://schemas.openxmlformats.org/officeDocument/2006/customXml" ds:itemID="{1D51880A-5C03-43CA-97EF-0C682EA02313}">
+<file path=customXml/itemProps3.xml><?xml version="1.0" encoding="utf-8"?>
+<ds:datastoreItem xmlns:ds="http://schemas.openxmlformats.org/officeDocument/2006/customXml" ds:itemID="{35A5CF7E-956D-486F-AFB8-DB1DFC7E3DB9}">
   <ds:schemaRefs>
-    <ds:schemaRef ds:uri="http://schemas.openxmlformats.org/officeDocument/2006/bibliography"/>
-  </ds:schemaRefs>
-</ds:datastoreItem>
-</file>
-
-<file path=customXml/itemProps3.xml><?xml version="1.0" encoding="utf-8"?>
-<ds:datastoreItem xmlns:ds="http://schemas.openxmlformats.org/officeDocument/2006/customXml" ds:itemID="{70F5C1A5-5147-4CD1-BAE1-A10500583F5A}">
-  <ds:schemaRefs>
-    <ds:schemaRef ds:uri="http://schemas.microsoft.com/sharepoint/v3/contenttype/forms"/>
+    <ds:schemaRef ds:uri="http://schemas.microsoft.com/office/2006/metadata/properties"/>
+    <ds:schemaRef ds:uri="http://schemas.microsoft.com/office/infopath/2007/PartnerControls"/>
+    <ds:schemaRef ds:uri="29131337-9f48-4dd8-8094-a140ac1e3b23"/>
   </ds:schemaRefs>
 </ds:datastoreItem>
 </file>
@@ -15518,11 +15504,9 @@
 </file>
 
 <file path=customXml/itemProps5.xml><?xml version="1.0" encoding="utf-8"?>
-<ds:datastoreItem xmlns:ds="http://schemas.openxmlformats.org/officeDocument/2006/customXml" ds:itemID="{35A5CF7E-956D-486F-AFB8-DB1DFC7E3DB9}">
+<ds:datastoreItem xmlns:ds="http://schemas.openxmlformats.org/officeDocument/2006/customXml" ds:itemID="{70F5C1A5-5147-4CD1-BAE1-A10500583F5A}">
   <ds:schemaRefs>
-    <ds:schemaRef ds:uri="http://schemas.microsoft.com/office/2006/metadata/properties"/>
-    <ds:schemaRef ds:uri="http://schemas.microsoft.com/office/infopath/2007/PartnerControls"/>
-    <ds:schemaRef ds:uri="29131337-9f48-4dd8-8094-a140ac1e3b23"/>
+    <ds:schemaRef ds:uri="http://schemas.microsoft.com/sharepoint/v3/contenttype/forms"/>
   </ds:schemaRefs>
 </ds:datastoreItem>
 </file>